--- a/FinalProject/term project preliminary report.docx
+++ b/FinalProject/term project preliminary report.docx
@@ -357,11 +357,28 @@
       </w:r>
       <w:proofErr w:type="spellEnd"/>
       <w:r>
-        <w:t>, Matplotlib</w:t>
+        <w:t xml:space="preserve">, </w:t>
+      </w:r>
+      <w:proofErr w:type="spellStart"/>
+      <w:r>
+        <w:t>Biopython</w:t>
+      </w:r>
+      <w:proofErr w:type="spellEnd"/>
+      <w:r>
+        <w:t xml:space="preserve">, </w:t>
+      </w:r>
+      <w:r>
+        <w:t>Matplotlib</w:t>
+      </w:r>
+      <w:r>
+        <w:t xml:space="preserve"> </w:t>
       </w:r>
     </w:p>
     <w:p/>
     <w:p>
+      <w:r>
+        <w:t>**</w:t>
+      </w:r>
       <w:r>
         <w:t>Additions: Python and matplotlib were used to create Phylogenetic trees to compare genomes</w:t>
       </w:r>
@@ -477,44 +494,30 @@
           <w:rFonts w:ascii="Calibri" w:eastAsia="Calibri" w:hAnsi="Calibri" w:cs="Times New Roman"/>
         </w:rPr>
       </w:pPr>
-      <w:r>
+    </w:p>
+    <w:p>
+      <w:pPr>
         <w:rPr>
           <w:rFonts w:ascii="Calibri" w:eastAsia="Calibri" w:hAnsi="Calibri" w:cs="Times New Roman"/>
         </w:rPr>
-        <w:t xml:space="preserve">Next Step: </w:t>
-      </w:r>
+      </w:pPr>
       <w:r>
         <w:rPr>
           <w:rFonts w:ascii="Calibri" w:eastAsia="Calibri" w:hAnsi="Calibri" w:cs="Times New Roman"/>
         </w:rPr>
-        <w:t xml:space="preserve"> Cleaning up, extending to include SARS-like genomes, and analyzing data to finalize phylogenetic trees. </w:t>
-      </w:r>
-    </w:p>
-    <w:p>
-      <w:pPr>
+        <w:t>Initial data</w:t>
+      </w:r>
+      <w:r>
         <w:rPr>
           <w:rFonts w:ascii="Calibri" w:eastAsia="Calibri" w:hAnsi="Calibri" w:cs="Times New Roman"/>
         </w:rPr>
-      </w:pPr>
-    </w:p>
-    <w:p>
-      <w:pPr>
+        <w:t xml:space="preserve"> (same from proposal)</w:t>
+      </w:r>
+      <w:r>
         <w:rPr>
           <w:rFonts w:ascii="Calibri" w:eastAsia="Calibri" w:hAnsi="Calibri" w:cs="Times New Roman"/>
         </w:rPr>
-      </w:pPr>
-    </w:p>
-    <w:p>
-      <w:pPr>
-        <w:rPr>
-          <w:rFonts w:ascii="Calibri" w:eastAsia="Calibri" w:hAnsi="Calibri" w:cs="Times New Roman"/>
-        </w:rPr>
-      </w:pPr>
-      <w:r>
-        <w:rPr>
-          <w:rFonts w:ascii="Calibri" w:eastAsia="Calibri" w:hAnsi="Calibri" w:cs="Times New Roman"/>
-        </w:rPr>
-        <w:t>Initial data:</w:t>
+        <w:t>:</w:t>
       </w:r>
     </w:p>
     <w:p>
@@ -1085,42 +1088,20 @@
         </w:tabs>
       </w:pPr>
       <w:r>
-        <w:t xml:space="preserve">Looking at </w:t>
-      </w:r>
-      <w:r>
-        <w:t>the tree below that removes omicron variants from the equation can give a better look at how just the SARS-COV-2 variants relate to one another.</w:t>
-      </w:r>
-      <w:r>
-        <w:t xml:space="preserve"> </w:t>
-      </w:r>
-      <w:r>
-        <w:t>Epsilon shows the least amount of evolutionary change and eta shows the greatest when comparing only SARS-COV-2 variants.</w:t>
-      </w:r>
-      <w:r>
-        <w:t xml:space="preserve"> </w:t>
-      </w:r>
-    </w:p>
-    <w:p>
-      <w:pPr>
-        <w:tabs>
-          <w:tab w:val="left" w:pos="900"/>
-        </w:tabs>
-      </w:pPr>
-      <w:r>
         <w:rPr>
           <w:noProof/>
         </w:rPr>
         <w:drawing>
-          <wp:anchor distT="0" distB="0" distL="114300" distR="114300" simplePos="0" relativeHeight="251661312" behindDoc="0" locked="0" layoutInCell="1" allowOverlap="1" wp14:anchorId="6A0C7CA0" wp14:editId="7E3953AB">
+          <wp:anchor distT="0" distB="0" distL="114300" distR="114300" simplePos="0" relativeHeight="251661312" behindDoc="0" locked="0" layoutInCell="1" allowOverlap="1" wp14:anchorId="6A0C7CA0" wp14:editId="259C6ABD">
             <wp:simplePos x="0" y="0"/>
             <wp:positionH relativeFrom="margin">
-              <wp:align>center</wp:align>
+              <wp:posOffset>-762000</wp:posOffset>
             </wp:positionH>
             <wp:positionV relativeFrom="paragraph">
-              <wp:posOffset>589915</wp:posOffset>
+              <wp:posOffset>1033145</wp:posOffset>
             </wp:positionV>
             <wp:extent cx="7458075" cy="4933950"/>
-            <wp:effectExtent l="0" t="0" r="9525" b="0"/>
+            <wp:effectExtent l="0" t="0" r="0" b="6350"/>
             <wp:wrapSquare wrapText="bothSides"/>
             <wp:docPr id="302952678" name="Picture 1" descr="A black and white chart&#10;&#10;Description automatically generated with medium confidence"/>
             <wp:cNvGraphicFramePr>
@@ -1166,6 +1147,82 @@
           </wp:anchor>
         </w:drawing>
       </w:r>
+      <w:r>
+        <w:t xml:space="preserve">Looking at </w:t>
+      </w:r>
+      <w:r>
+        <w:t>the tree below that removes omicron variants from the equation can give a better look at how the SARS-COV-2 variants relate to one another.</w:t>
+      </w:r>
+      <w:r>
+        <w:t xml:space="preserve"> </w:t>
+      </w:r>
+      <w:r>
+        <w:t>Epsilon shows the least amount of evolutionary change and eta shows the greatest when comparing only SARS-COV-2 variants.</w:t>
+      </w:r>
+      <w:r>
+        <w:t xml:space="preserve"> </w:t>
+      </w:r>
+      <w:r>
+        <w:t>This is determined by considering the branch length. The longer the branch length the more distant of an evolutionary relationship.</w:t>
+      </w:r>
+    </w:p>
+    <w:p>
+      <w:pPr>
+        <w:tabs>
+          <w:tab w:val="left" w:pos="900"/>
+        </w:tabs>
+      </w:pPr>
+    </w:p>
+    <w:p>
+      <w:pPr>
+        <w:tabs>
+          <w:tab w:val="left" w:pos="900"/>
+        </w:tabs>
+      </w:pPr>
+      <w:r>
+        <w:t xml:space="preserve">Current plan: </w:t>
+      </w:r>
+    </w:p>
+    <w:p>
+      <w:pPr>
+        <w:tabs>
+          <w:tab w:val="left" w:pos="900"/>
+        </w:tabs>
+      </w:pPr>
+      <w:r>
+        <w:t xml:space="preserve">The current plan is to continue to build trees that examine the evolutionary relationship between variants. We will use </w:t>
+      </w:r>
+      <w:proofErr w:type="spellStart"/>
+      <w:r>
+        <w:t>biophython</w:t>
+      </w:r>
+      <w:proofErr w:type="spellEnd"/>
+      <w:r>
+        <w:t xml:space="preserve"> instead of </w:t>
+      </w:r>
+      <w:proofErr w:type="spellStart"/>
+      <w:r>
+        <w:t>biojava</w:t>
+      </w:r>
+      <w:proofErr w:type="spellEnd"/>
+      <w:r>
+        <w:t xml:space="preserve"> as the latter did not yield the simplest results or code. This includes cleaning up our current trees and extending the number of sequences for each tree using SARS-like genomes. </w:t>
+      </w:r>
+      <w:proofErr w:type="gramStart"/>
+      <w:r>
+        <w:t>Finally</w:t>
+      </w:r>
+      <w:proofErr w:type="gramEnd"/>
+      <w:r>
+        <w:t xml:space="preserve"> we will analyze the data based on these phylogenetic trees. </w:t>
+      </w:r>
+    </w:p>
+    <w:p>
+      <w:pPr>
+        <w:tabs>
+          <w:tab w:val="left" w:pos="900"/>
+        </w:tabs>
+      </w:pPr>
     </w:p>
     <w:sectPr>
       <w:pgSz w:w="12240" w:h="15840"/>

--- a/FinalProject/term project preliminary report.docx
+++ b/FinalProject/term project preliminary report.docx
@@ -520,103 +520,4648 @@
         <w:t>:</w:t>
       </w:r>
     </w:p>
-    <w:p>
-      <w:r>
-        <w:rPr>
-          <w:noProof/>
-        </w:rPr>
-        <w:drawing>
-          <wp:inline distT="0" distB="0" distL="0" distR="0" wp14:anchorId="792A7D33" wp14:editId="64B1D622">
-            <wp:extent cx="5972175" cy="3656043"/>
-            <wp:effectExtent l="0" t="0" r="0" b="1905"/>
-            <wp:docPr id="1079686984" name="Picture 1" descr="A screenshot of a computer screen&#10;&#10;Description automatically generated"/>
-            <wp:cNvGraphicFramePr>
-              <a:graphicFrameLocks xmlns:a="http://schemas.openxmlformats.org/drawingml/2006/main" noChangeAspect="1"/>
-            </wp:cNvGraphicFramePr>
-            <a:graphic xmlns:a="http://schemas.openxmlformats.org/drawingml/2006/main">
-              <a:graphicData uri="http://schemas.openxmlformats.org/drawingml/2006/picture">
-                <pic:pic xmlns:pic="http://schemas.openxmlformats.org/drawingml/2006/picture">
-                  <pic:nvPicPr>
-                    <pic:cNvPr id="1079686984" name="Picture 1" descr="A screenshot of a computer screen&#10;&#10;Description automatically generated"/>
-                    <pic:cNvPicPr/>
-                  </pic:nvPicPr>
-                  <pic:blipFill>
-                    <a:blip r:embed="rId4">
-                      <a:extLst>
-                        <a:ext uri="{28A0092B-C50C-407E-A947-70E740481C1C}">
-                          <a14:useLocalDpi xmlns:a14="http://schemas.microsoft.com/office/drawing/2010/main" val="0"/>
-                        </a:ext>
-                      </a:extLst>
-                    </a:blip>
-                    <a:stretch>
-                      <a:fillRect/>
-                    </a:stretch>
-                  </pic:blipFill>
-                  <pic:spPr>
-                    <a:xfrm>
-                      <a:off x="0" y="0"/>
-                      <a:ext cx="5972175" cy="3656043"/>
-                    </a:xfrm>
-                    <a:prstGeom prst="rect">
-                      <a:avLst/>
-                    </a:prstGeom>
-                  </pic:spPr>
-                </pic:pic>
-              </a:graphicData>
-            </a:graphic>
-          </wp:inline>
-        </w:drawing>
-      </w:r>
-    </w:p>
-    <w:p>
-      <w:r>
-        <w:rPr>
-          <w:noProof/>
-        </w:rPr>
-        <w:lastRenderedPageBreak/>
-        <w:drawing>
-          <wp:inline distT="0" distB="0" distL="0" distR="0" wp14:anchorId="2DFBBDE9" wp14:editId="798E96A0">
-            <wp:extent cx="5943600" cy="6080760"/>
-            <wp:effectExtent l="0" t="0" r="0" b="2540"/>
-            <wp:docPr id="16940997" name="Picture 3" descr="A screenshot of a computer screen&#10;&#10;Description automatically generated"/>
-            <wp:cNvGraphicFramePr>
-              <a:graphicFrameLocks xmlns:a="http://schemas.openxmlformats.org/drawingml/2006/main" noChangeAspect="1"/>
-            </wp:cNvGraphicFramePr>
-            <a:graphic xmlns:a="http://schemas.openxmlformats.org/drawingml/2006/main">
-              <a:graphicData uri="http://schemas.openxmlformats.org/drawingml/2006/picture">
-                <pic:pic xmlns:pic="http://schemas.openxmlformats.org/drawingml/2006/picture">
-                  <pic:nvPicPr>
-                    <pic:cNvPr id="16940997" name="Picture 3" descr="A screenshot of a computer screen&#10;&#10;Description automatically generated"/>
-                    <pic:cNvPicPr/>
-                  </pic:nvPicPr>
-                  <pic:blipFill>
-                    <a:blip r:embed="rId5">
-                      <a:extLst>
-                        <a:ext uri="{28A0092B-C50C-407E-A947-70E740481C1C}">
-                          <a14:useLocalDpi xmlns:a14="http://schemas.microsoft.com/office/drawing/2010/main" val="0"/>
-                        </a:ext>
-                      </a:extLst>
-                    </a:blip>
-                    <a:stretch>
-                      <a:fillRect/>
-                    </a:stretch>
-                  </pic:blipFill>
-                  <pic:spPr>
-                    <a:xfrm>
-                      <a:off x="0" y="0"/>
-                      <a:ext cx="5943600" cy="6080760"/>
-                    </a:xfrm>
-                    <a:prstGeom prst="rect">
-                      <a:avLst/>
-                    </a:prstGeom>
-                  </pic:spPr>
-                </pic:pic>
-              </a:graphicData>
-            </a:graphic>
-          </wp:inline>
-        </w:drawing>
-      </w:r>
-    </w:p>
+    <w:tbl>
+      <w:tblPr>
+        <w:tblStyle w:val="PlainTable3"/>
+        <w:tblW w:w="0" w:type="auto"/>
+        <w:tblLook w:val="04A0" w:firstRow="1" w:lastRow="0" w:firstColumn="1" w:lastColumn="0" w:noHBand="0" w:noVBand="1"/>
+      </w:tblPr>
+      <w:tblGrid>
+        <w:gridCol w:w="2768"/>
+        <w:gridCol w:w="1549"/>
+        <w:gridCol w:w="1543"/>
+        <w:gridCol w:w="1788"/>
+        <w:gridCol w:w="1712"/>
+      </w:tblGrid>
+      <w:tr>
+        <w:trPr>
+          <w:cnfStyle w:val="100000000000" w:firstRow="1" w:lastRow="0" w:firstColumn="0" w:lastColumn="0" w:oddVBand="0" w:evenVBand="0" w:oddHBand="0" w:evenHBand="0" w:firstRowFirstColumn="0" w:firstRowLastColumn="0" w:lastRowFirstColumn="0" w:lastRowLastColumn="0"/>
+        </w:trPr>
+        <w:tc>
+          <w:tcPr>
+            <w:cnfStyle w:val="001000000100" w:firstRow="0" w:lastRow="0" w:firstColumn="1" w:lastColumn="0" w:oddVBand="0" w:evenVBand="0" w:oddHBand="0" w:evenHBand="0" w:firstRowFirstColumn="1" w:firstRowLastColumn="0" w:lastRowFirstColumn="0" w:lastRowLastColumn="0"/>
+            <w:tcW w:w="1870" w:type="dxa"/>
+          </w:tcPr>
+          <w:p>
+            <w:r>
+              <w:t>Pw file</w:t>
+            </w:r>
+          </w:p>
+        </w:tc>
+        <w:tc>
+          <w:tcPr>
+            <w:tcW w:w="1870" w:type="dxa"/>
+          </w:tcPr>
+          <w:p>
+            <w:pPr>
+              <w:cnfStyle w:val="100000000000" w:firstRow="1" w:lastRow="0" w:firstColumn="0" w:lastColumn="0" w:oddVBand="0" w:evenVBand="0" w:oddHBand="0" w:evenHBand="0" w:firstRowFirstColumn="0" w:firstRowLastColumn="0" w:lastRowFirstColumn="0" w:lastRowLastColumn="0"/>
+            </w:pPr>
+            <w:r>
+              <w:t>Score</w:t>
+            </w:r>
+          </w:p>
+        </w:tc>
+        <w:tc>
+          <w:tcPr>
+            <w:tcW w:w="1870" w:type="dxa"/>
+          </w:tcPr>
+          <w:p>
+            <w:pPr>
+              <w:cnfStyle w:val="100000000000" w:firstRow="1" w:lastRow="0" w:firstColumn="0" w:lastColumn="0" w:oddVBand="0" w:evenVBand="0" w:oddHBand="0" w:evenHBand="0" w:firstRowFirstColumn="0" w:firstRowLastColumn="0" w:lastRowFirstColumn="0" w:lastRowLastColumn="0"/>
+            </w:pPr>
+            <w:r>
+              <w:t>Matches</w:t>
+            </w:r>
+          </w:p>
+        </w:tc>
+        <w:tc>
+          <w:tcPr>
+            <w:tcW w:w="1870" w:type="dxa"/>
+          </w:tcPr>
+          <w:p>
+            <w:pPr>
+              <w:cnfStyle w:val="100000000000" w:firstRow="1" w:lastRow="0" w:firstColumn="0" w:lastColumn="0" w:oddVBand="0" w:evenVBand="0" w:oddHBand="0" w:evenHBand="0" w:firstRowFirstColumn="0" w:firstRowLastColumn="0" w:lastRowFirstColumn="0" w:lastRowLastColumn="0"/>
+            </w:pPr>
+            <w:r>
+              <w:t>Substitutions</w:t>
+            </w:r>
+          </w:p>
+        </w:tc>
+        <w:tc>
+          <w:tcPr>
+            <w:tcW w:w="1870" w:type="dxa"/>
+          </w:tcPr>
+          <w:p>
+            <w:pPr>
+              <w:cnfStyle w:val="100000000000" w:firstRow="1" w:lastRow="0" w:firstColumn="0" w:lastColumn="0" w:oddVBand="0" w:evenVBand="0" w:oddHBand="0" w:evenHBand="0" w:firstRowFirstColumn="0" w:firstRowLastColumn="0" w:lastRowFirstColumn="0" w:lastRowLastColumn="0"/>
+            </w:pPr>
+            <w:r>
+              <w:t>Indels(gaps)</w:t>
+            </w:r>
+          </w:p>
+        </w:tc>
+      </w:tr>
+      <w:tr>
+        <w:trPr>
+          <w:cnfStyle w:val="000000100000" w:firstRow="0" w:lastRow="0" w:firstColumn="0" w:lastColumn="0" w:oddVBand="0" w:evenVBand="0" w:oddHBand="1" w:evenHBand="0" w:firstRowFirstColumn="0" w:firstRowLastColumn="0" w:lastRowFirstColumn="0" w:lastRowLastColumn="0"/>
+        </w:trPr>
+        <w:tc>
+          <w:tcPr>
+            <w:cnfStyle w:val="001000000000" w:firstRow="0" w:lastRow="0" w:firstColumn="1" w:lastColumn="0" w:oddVBand="0" w:evenVBand="0" w:oddHBand="0" w:evenHBand="0" w:firstRowFirstColumn="0" w:firstRowLastColumn="0" w:lastRowFirstColumn="0" w:lastRowLastColumn="0"/>
+            <w:tcW w:w="1870" w:type="dxa"/>
+          </w:tcPr>
+          <w:p>
+            <w:r>
+              <w:t>sars2.alpha.sing.maf</w:t>
+            </w:r>
+          </w:p>
+        </w:tc>
+        <w:tc>
+          <w:tcPr>
+            <w:tcW w:w="1870" w:type="dxa"/>
+          </w:tcPr>
+          <w:p>
+            <w:pPr>
+              <w:cnfStyle w:val="000000100000" w:firstRow="0" w:lastRow="0" w:firstColumn="0" w:lastColumn="0" w:oddVBand="0" w:evenVBand="0" w:oddHBand="1" w:evenHBand="0" w:firstRowFirstColumn="0" w:firstRowLastColumn="0" w:lastRowFirstColumn="0" w:lastRowLastColumn="0"/>
+            </w:pPr>
+            <w:r>
+              <w:t>2,811,044</w:t>
+            </w:r>
+          </w:p>
+        </w:tc>
+        <w:tc>
+          <w:tcPr>
+            <w:tcW w:w="1870" w:type="dxa"/>
+          </w:tcPr>
+          <w:p>
+            <w:pPr>
+              <w:cnfStyle w:val="000000100000" w:firstRow="0" w:lastRow="0" w:firstColumn="0" w:lastColumn="0" w:oddVBand="0" w:evenVBand="0" w:oddHBand="1" w:evenHBand="0" w:firstRowFirstColumn="0" w:firstRowLastColumn="0" w:lastRowFirstColumn="0" w:lastRowLastColumn="0"/>
+            </w:pPr>
+            <w:r>
+              <w:t>29,808</w:t>
+            </w:r>
+          </w:p>
+        </w:tc>
+        <w:tc>
+          <w:tcPr>
+            <w:tcW w:w="1870" w:type="dxa"/>
+          </w:tcPr>
+          <w:p>
+            <w:pPr>
+              <w:cnfStyle w:val="000000100000" w:firstRow="0" w:lastRow="0" w:firstColumn="0" w:lastColumn="0" w:oddVBand="0" w:evenVBand="0" w:oddHBand="1" w:evenHBand="0" w:firstRowFirstColumn="0" w:firstRowLastColumn="0" w:lastRowFirstColumn="0" w:lastRowLastColumn="0"/>
+            </w:pPr>
+            <w:r>
+              <w:t>31</w:t>
+            </w:r>
+          </w:p>
+        </w:tc>
+        <w:tc>
+          <w:tcPr>
+            <w:tcW w:w="1870" w:type="dxa"/>
+          </w:tcPr>
+          <w:p>
+            <w:pPr>
+              <w:cnfStyle w:val="000000100000" w:firstRow="0" w:lastRow="0" w:firstColumn="0" w:lastColumn="0" w:oddVBand="0" w:evenVBand="0" w:oddHBand="1" w:evenHBand="0" w:firstRowFirstColumn="0" w:firstRowLastColumn="0" w:lastRowFirstColumn="0" w:lastRowLastColumn="0"/>
+            </w:pPr>
+            <w:r>
+              <w:t>10</w:t>
+            </w:r>
+          </w:p>
+        </w:tc>
+      </w:tr>
+      <w:tr>
+        <w:tc>
+          <w:tcPr>
+            <w:cnfStyle w:val="001000000000" w:firstRow="0" w:lastRow="0" w:firstColumn="1" w:lastColumn="0" w:oddVBand="0" w:evenVBand="0" w:oddHBand="0" w:evenHBand="0" w:firstRowFirstColumn="0" w:firstRowLastColumn="0" w:lastRowFirstColumn="0" w:lastRowLastColumn="0"/>
+            <w:tcW w:w="1870" w:type="dxa"/>
+          </w:tcPr>
+          <w:p>
+            <w:r>
+              <w:t>sars2.beta.sing.maf</w:t>
+            </w:r>
+          </w:p>
+        </w:tc>
+        <w:tc>
+          <w:tcPr>
+            <w:tcW w:w="1870" w:type="dxa"/>
+          </w:tcPr>
+          <w:p>
+            <w:pPr>
+              <w:cnfStyle w:val="000000000000" w:firstRow="0" w:lastRow="0" w:firstColumn="0" w:lastColumn="0" w:oddVBand="0" w:evenVBand="0" w:oddHBand="0" w:evenHBand="0" w:firstRowFirstColumn="0" w:firstRowLastColumn="0" w:lastRowFirstColumn="0" w:lastRowLastColumn="0"/>
+            </w:pPr>
+            <w:r>
+              <w:t>2,842,956</w:t>
+            </w:r>
+          </w:p>
+        </w:tc>
+        <w:tc>
+          <w:tcPr>
+            <w:tcW w:w="1870" w:type="dxa"/>
+          </w:tcPr>
+          <w:p>
+            <w:pPr>
+              <w:cnfStyle w:val="000000000000" w:firstRow="0" w:lastRow="0" w:firstColumn="0" w:lastColumn="0" w:oddVBand="0" w:evenVBand="0" w:oddHBand="0" w:evenHBand="0" w:firstRowFirstColumn="0" w:firstRowLastColumn="0" w:lastRowFirstColumn="0" w:lastRowLastColumn="0"/>
+            </w:pPr>
+            <w:r>
+              <w:t>29,819</w:t>
+            </w:r>
+          </w:p>
+        </w:tc>
+        <w:tc>
+          <w:tcPr>
+            <w:tcW w:w="1870" w:type="dxa"/>
+          </w:tcPr>
+          <w:p>
+            <w:pPr>
+              <w:cnfStyle w:val="000000000000" w:firstRow="0" w:lastRow="0" w:firstColumn="0" w:lastColumn="0" w:oddVBand="0" w:evenVBand="0" w:oddHBand="0" w:evenHBand="0" w:firstRowFirstColumn="0" w:firstRowLastColumn="0" w:lastRowFirstColumn="0" w:lastRowLastColumn="0"/>
+            </w:pPr>
+            <w:r>
+              <w:t>26</w:t>
+            </w:r>
+          </w:p>
+        </w:tc>
+        <w:tc>
+          <w:tcPr>
+            <w:tcW w:w="1870" w:type="dxa"/>
+          </w:tcPr>
+          <w:p>
+            <w:pPr>
+              <w:cnfStyle w:val="000000000000" w:firstRow="0" w:lastRow="0" w:firstColumn="0" w:lastColumn="0" w:oddVBand="0" w:evenVBand="0" w:oddHBand="0" w:evenHBand="0" w:firstRowFirstColumn="0" w:firstRowLastColumn="0" w:lastRowFirstColumn="0" w:lastRowLastColumn="0"/>
+            </w:pPr>
+            <w:r>
+              <w:t>18</w:t>
+            </w:r>
+          </w:p>
+        </w:tc>
+      </w:tr>
+      <w:tr>
+        <w:trPr>
+          <w:cnfStyle w:val="000000100000" w:firstRow="0" w:lastRow="0" w:firstColumn="0" w:lastColumn="0" w:oddVBand="0" w:evenVBand="0" w:oddHBand="1" w:evenHBand="0" w:firstRowFirstColumn="0" w:firstRowLastColumn="0" w:lastRowFirstColumn="0" w:lastRowLastColumn="0"/>
+        </w:trPr>
+        <w:tc>
+          <w:tcPr>
+            <w:cnfStyle w:val="001000000000" w:firstRow="0" w:lastRow="0" w:firstColumn="1" w:lastColumn="0" w:oddVBand="0" w:evenVBand="0" w:oddHBand="0" w:evenHBand="0" w:firstRowFirstColumn="0" w:firstRowLastColumn="0" w:lastRowFirstColumn="0" w:lastRowLastColumn="0"/>
+            <w:tcW w:w="1870" w:type="dxa"/>
+          </w:tcPr>
+          <w:p>
+            <w:r>
+              <w:t>sars2.delta.sing.maf</w:t>
+            </w:r>
+          </w:p>
+        </w:tc>
+        <w:tc>
+          <w:tcPr>
+            <w:tcW w:w="1870" w:type="dxa"/>
+          </w:tcPr>
+          <w:p>
+            <w:pPr>
+              <w:cnfStyle w:val="000000100000" w:firstRow="0" w:lastRow="0" w:firstColumn="0" w:lastColumn="0" w:oddVBand="0" w:evenVBand="0" w:oddHBand="1" w:evenHBand="0" w:firstRowFirstColumn="0" w:firstRowLastColumn="0" w:lastRowFirstColumn="0" w:lastRowLastColumn="0"/>
+            </w:pPr>
+            <w:r>
+              <w:t>2,839,244</w:t>
+            </w:r>
+          </w:p>
+        </w:tc>
+        <w:tc>
+          <w:tcPr>
+            <w:tcW w:w="1870" w:type="dxa"/>
+          </w:tcPr>
+          <w:p>
+            <w:pPr>
+              <w:cnfStyle w:val="000000100000" w:firstRow="0" w:lastRow="0" w:firstColumn="0" w:lastColumn="0" w:oddVBand="0" w:evenVBand="0" w:oddHBand="1" w:evenHBand="0" w:firstRowFirstColumn="0" w:firstRowLastColumn="0" w:lastRowFirstColumn="0" w:lastRowLastColumn="0"/>
+            </w:pPr>
+            <w:r>
+              <w:t>29,761</w:t>
+            </w:r>
+          </w:p>
+        </w:tc>
+        <w:tc>
+          <w:tcPr>
+            <w:tcW w:w="1870" w:type="dxa"/>
+          </w:tcPr>
+          <w:p>
+            <w:pPr>
+              <w:cnfStyle w:val="000000100000" w:firstRow="0" w:lastRow="0" w:firstColumn="0" w:lastColumn="0" w:oddVBand="0" w:evenVBand="0" w:oddHBand="1" w:evenHBand="0" w:firstRowFirstColumn="0" w:firstRowLastColumn="0" w:lastRowFirstColumn="0" w:lastRowLastColumn="0"/>
+            </w:pPr>
+            <w:r>
+              <w:t>33</w:t>
+            </w:r>
+          </w:p>
+        </w:tc>
+        <w:tc>
+          <w:tcPr>
+            <w:tcW w:w="1870" w:type="dxa"/>
+          </w:tcPr>
+          <w:p>
+            <w:pPr>
+              <w:cnfStyle w:val="000000100000" w:firstRow="0" w:lastRow="0" w:firstColumn="0" w:lastColumn="0" w:oddVBand="0" w:evenVBand="0" w:oddHBand="1" w:evenHBand="0" w:firstRowFirstColumn="0" w:firstRowLastColumn="0" w:lastRowFirstColumn="0" w:lastRowLastColumn="0"/>
+            </w:pPr>
+            <w:r>
+              <w:t>0</w:t>
+            </w:r>
+          </w:p>
+        </w:tc>
+      </w:tr>
+      <w:tr>
+        <w:tc>
+          <w:tcPr>
+            <w:cnfStyle w:val="001000000000" w:firstRow="0" w:lastRow="0" w:firstColumn="1" w:lastColumn="0" w:oddVBand="0" w:evenVBand="0" w:oddHBand="0" w:evenHBand="0" w:firstRowFirstColumn="0" w:firstRowLastColumn="0" w:lastRowFirstColumn="0" w:lastRowLastColumn="0"/>
+            <w:tcW w:w="1870" w:type="dxa"/>
+          </w:tcPr>
+          <w:p>
+            <w:r>
+              <w:t>sars2.gamma.sing.maf</w:t>
+            </w:r>
+          </w:p>
+        </w:tc>
+        <w:tc>
+          <w:tcPr>
+            <w:tcW w:w="1870" w:type="dxa"/>
+          </w:tcPr>
+          <w:p>
+            <w:pPr>
+              <w:cnfStyle w:val="000000000000" w:firstRow="0" w:lastRow="0" w:firstColumn="0" w:lastColumn="0" w:oddVBand="0" w:evenVBand="0" w:oddHBand="0" w:evenHBand="0" w:firstRowFirstColumn="0" w:firstRowLastColumn="0" w:lastRowFirstColumn="0" w:lastRowLastColumn="0"/>
+            </w:pPr>
+            <w:r>
+              <w:t>2,836,621</w:t>
+            </w:r>
+          </w:p>
+        </w:tc>
+        <w:tc>
+          <w:tcPr>
+            <w:tcW w:w="1870" w:type="dxa"/>
+          </w:tcPr>
+          <w:p>
+            <w:pPr>
+              <w:cnfStyle w:val="000000000000" w:firstRow="0" w:lastRow="0" w:firstColumn="0" w:lastColumn="0" w:oddVBand="0" w:evenVBand="0" w:oddHBand="0" w:evenHBand="0" w:firstRowFirstColumn="0" w:firstRowLastColumn="0" w:lastRowFirstColumn="0" w:lastRowLastColumn="0"/>
+            </w:pPr>
+            <w:r>
+              <w:t>29,767</w:t>
+            </w:r>
+          </w:p>
+        </w:tc>
+        <w:tc>
+          <w:tcPr>
+            <w:tcW w:w="1870" w:type="dxa"/>
+          </w:tcPr>
+          <w:p>
+            <w:pPr>
+              <w:cnfStyle w:val="000000000000" w:firstRow="0" w:lastRow="0" w:firstColumn="0" w:lastColumn="0" w:oddVBand="0" w:evenVBand="0" w:oddHBand="0" w:evenHBand="0" w:firstRowFirstColumn="0" w:firstRowLastColumn="0" w:lastRowFirstColumn="0" w:lastRowLastColumn="0"/>
+            </w:pPr>
+            <w:r>
+              <w:t>35</w:t>
+            </w:r>
+          </w:p>
+        </w:tc>
+        <w:tc>
+          <w:tcPr>
+            <w:tcW w:w="1870" w:type="dxa"/>
+          </w:tcPr>
+          <w:p>
+            <w:pPr>
+              <w:cnfStyle w:val="000000000000" w:firstRow="0" w:lastRow="0" w:firstColumn="0" w:lastColumn="0" w:oddVBand="0" w:evenVBand="0" w:oddHBand="0" w:evenHBand="0" w:firstRowFirstColumn="0" w:firstRowLastColumn="0" w:lastRowFirstColumn="0" w:lastRowLastColumn="0"/>
+            </w:pPr>
+            <w:r>
+              <w:t>13</w:t>
+            </w:r>
+          </w:p>
+        </w:tc>
+      </w:tr>
+      <w:tr>
+        <w:trPr>
+          <w:cnfStyle w:val="000000100000" w:firstRow="0" w:lastRow="0" w:firstColumn="0" w:lastColumn="0" w:oddVBand="0" w:evenVBand="0" w:oddHBand="1" w:evenHBand="0" w:firstRowFirstColumn="0" w:firstRowLastColumn="0" w:lastRowFirstColumn="0" w:lastRowLastColumn="0"/>
+        </w:trPr>
+        <w:tc>
+          <w:tcPr>
+            <w:cnfStyle w:val="001000000000" w:firstRow="0" w:lastRow="0" w:firstColumn="1" w:lastColumn="0" w:oddVBand="0" w:evenVBand="0" w:oddHBand="0" w:evenHBand="0" w:firstRowFirstColumn="0" w:firstRowLastColumn="0" w:lastRowFirstColumn="0" w:lastRowLastColumn="0"/>
+            <w:tcW w:w="1870" w:type="dxa"/>
+          </w:tcPr>
+          <w:p>
+            <w:r>
+              <w:t>sars2.omicron.sing.maf</w:t>
+            </w:r>
+          </w:p>
+        </w:tc>
+        <w:tc>
+          <w:tcPr>
+            <w:tcW w:w="1870" w:type="dxa"/>
+          </w:tcPr>
+          <w:p>
+            <w:pPr>
+              <w:cnfStyle w:val="000000100000" w:firstRow="0" w:lastRow="0" w:firstColumn="0" w:lastColumn="0" w:oddVBand="0" w:evenVBand="0" w:oddHBand="1" w:evenHBand="0" w:firstRowFirstColumn="0" w:firstRowLastColumn="0" w:lastRowFirstColumn="0" w:lastRowLastColumn="0"/>
+            </w:pPr>
+            <w:r>
+              <w:t>2,837,255</w:t>
+            </w:r>
+          </w:p>
+        </w:tc>
+        <w:tc>
+          <w:tcPr>
+            <w:tcW w:w="1870" w:type="dxa"/>
+          </w:tcPr>
+          <w:p>
+            <w:pPr>
+              <w:cnfStyle w:val="000000100000" w:firstRow="0" w:lastRow="0" w:firstColumn="0" w:lastColumn="0" w:oddVBand="0" w:evenVBand="0" w:oddHBand="1" w:evenHBand="0" w:firstRowFirstColumn="0" w:firstRowLastColumn="0" w:lastRowFirstColumn="0" w:lastRowLastColumn="0"/>
+            </w:pPr>
+            <w:r>
+              <w:t>29,828</w:t>
+            </w:r>
+          </w:p>
+        </w:tc>
+        <w:tc>
+          <w:tcPr>
+            <w:tcW w:w="1870" w:type="dxa"/>
+          </w:tcPr>
+          <w:p>
+            <w:pPr>
+              <w:cnfStyle w:val="000000100000" w:firstRow="0" w:lastRow="0" w:firstColumn="0" w:lastColumn="0" w:oddVBand="0" w:evenVBand="0" w:oddHBand="1" w:evenHBand="0" w:firstRowFirstColumn="0" w:firstRowLastColumn="0" w:lastRowFirstColumn="0" w:lastRowLastColumn="0"/>
+            </w:pPr>
+            <w:r>
+              <w:t>39</w:t>
+            </w:r>
+          </w:p>
+        </w:tc>
+        <w:tc>
+          <w:tcPr>
+            <w:tcW w:w="1870" w:type="dxa"/>
+          </w:tcPr>
+          <w:p>
+            <w:pPr>
+              <w:cnfStyle w:val="000000100000" w:firstRow="0" w:lastRow="0" w:firstColumn="0" w:lastColumn="0" w:oddVBand="0" w:evenVBand="0" w:oddHBand="1" w:evenHBand="0" w:firstRowFirstColumn="0" w:firstRowLastColumn="0" w:lastRowFirstColumn="0" w:lastRowLastColumn="0"/>
+            </w:pPr>
+            <w:r>
+              <w:t>36</w:t>
+            </w:r>
+          </w:p>
+        </w:tc>
+      </w:tr>
+      <w:tr>
+        <w:tc>
+          <w:tcPr>
+            <w:cnfStyle w:val="001000000000" w:firstRow="0" w:lastRow="0" w:firstColumn="1" w:lastColumn="0" w:oddVBand="0" w:evenVBand="0" w:oddHBand="0" w:evenHBand="0" w:firstRowFirstColumn="0" w:firstRowLastColumn="0" w:lastRowFirstColumn="0" w:lastRowLastColumn="0"/>
+            <w:tcW w:w="1870" w:type="dxa"/>
+          </w:tcPr>
+          <w:p>
+            <w:r>
+              <w:t>sars2.sars.sing.maf</w:t>
+            </w:r>
+          </w:p>
+        </w:tc>
+        <w:tc>
+          <w:tcPr>
+            <w:tcW w:w="1870" w:type="dxa"/>
+          </w:tcPr>
+          <w:p>
+            <w:pPr>
+              <w:cnfStyle w:val="000000000000" w:firstRow="0" w:lastRow="0" w:firstColumn="0" w:lastColumn="0" w:oddVBand="0" w:evenVBand="0" w:oddHBand="0" w:evenHBand="0" w:firstRowFirstColumn="0" w:firstRowLastColumn="0" w:lastRowFirstColumn="0" w:lastRowLastColumn="0"/>
+            </w:pPr>
+            <w:r>
+              <w:t>1,589,514</w:t>
+            </w:r>
+          </w:p>
+        </w:tc>
+        <w:tc>
+          <w:tcPr>
+            <w:tcW w:w="1870" w:type="dxa"/>
+          </w:tcPr>
+          <w:p>
+            <w:pPr>
+              <w:cnfStyle w:val="000000000000" w:firstRow="0" w:lastRow="0" w:firstColumn="0" w:lastColumn="0" w:oddVBand="0" w:evenVBand="0" w:oddHBand="0" w:evenHBand="0" w:firstRowFirstColumn="0" w:firstRowLastColumn="0" w:lastRowFirstColumn="0" w:lastRowLastColumn="0"/>
+            </w:pPr>
+            <w:r>
+              <w:t>23,749</w:t>
+            </w:r>
+          </w:p>
+        </w:tc>
+        <w:tc>
+          <w:tcPr>
+            <w:tcW w:w="1870" w:type="dxa"/>
+          </w:tcPr>
+          <w:p>
+            <w:pPr>
+              <w:cnfStyle w:val="000000000000" w:firstRow="0" w:lastRow="0" w:firstColumn="0" w:lastColumn="0" w:oddVBand="0" w:evenVBand="0" w:oddHBand="0" w:evenHBand="0" w:firstRowFirstColumn="0" w:firstRowLastColumn="0" w:lastRowFirstColumn="0" w:lastRowLastColumn="0"/>
+            </w:pPr>
+            <w:r>
+              <w:t>5,860</w:t>
+            </w:r>
+          </w:p>
+        </w:tc>
+        <w:tc>
+          <w:tcPr>
+            <w:tcW w:w="1870" w:type="dxa"/>
+          </w:tcPr>
+          <w:p>
+            <w:pPr>
+              <w:cnfStyle w:val="000000000000" w:firstRow="0" w:lastRow="0" w:firstColumn="0" w:lastColumn="0" w:oddVBand="0" w:evenVBand="0" w:oddHBand="0" w:evenHBand="0" w:firstRowFirstColumn="0" w:firstRowLastColumn="0" w:lastRowFirstColumn="0" w:lastRowLastColumn="0"/>
+            </w:pPr>
+            <w:r>
+              <w:t>369</w:t>
+            </w:r>
+          </w:p>
+        </w:tc>
+      </w:tr>
+    </w:tbl>
+    <w:p/>
+    <w:tbl>
+      <w:tblPr>
+        <w:tblStyle w:val="GridTable3-Accent3"/>
+        <w:tblpPr w:leftFromText="180" w:rightFromText="180" w:vertAnchor="text" w:horzAnchor="margin" w:tblpY="270"/>
+        <w:tblW w:w="9350" w:type="dxa"/>
+        <w:tblBorders>
+          <w:top w:val="single" w:sz="12" w:space="0" w:color="auto"/>
+          <w:left w:val="single" w:sz="12" w:space="0" w:color="auto"/>
+          <w:bottom w:val="single" w:sz="12" w:space="0" w:color="auto"/>
+          <w:right w:val="single" w:sz="12" w:space="0" w:color="auto"/>
+          <w:insideH w:val="single" w:sz="12" w:space="0" w:color="auto"/>
+          <w:insideV w:val="single" w:sz="12" w:space="0" w:color="auto"/>
+        </w:tblBorders>
+        <w:tblLook w:val="0000" w:firstRow="0" w:lastRow="0" w:firstColumn="0" w:lastColumn="0" w:noHBand="0" w:noVBand="0"/>
+      </w:tblPr>
+      <w:tblGrid>
+        <w:gridCol w:w="1335"/>
+        <w:gridCol w:w="1335"/>
+        <w:gridCol w:w="1336"/>
+        <w:gridCol w:w="1336"/>
+        <w:gridCol w:w="1336"/>
+        <w:gridCol w:w="1336"/>
+        <w:gridCol w:w="1336"/>
+      </w:tblGrid>
+      <w:tr>
+        <w:trPr>
+          <w:cnfStyle w:val="000000100000" w:firstRow="0" w:lastRow="0" w:firstColumn="0" w:lastColumn="0" w:oddVBand="0" w:evenVBand="0" w:oddHBand="1" w:evenHBand="0" w:firstRowFirstColumn="0" w:firstRowLastColumn="0" w:lastRowFirstColumn="0" w:lastRowLastColumn="0"/>
+          <w:trHeight w:val="495"/>
+        </w:trPr>
+        <w:tc>
+          <w:tcPr>
+            <w:cnfStyle w:val="000010000000" w:firstRow="0" w:lastRow="0" w:firstColumn="0" w:lastColumn="0" w:oddVBand="1" w:evenVBand="0" w:oddHBand="0" w:evenHBand="0" w:firstRowFirstColumn="0" w:firstRowLastColumn="0" w:lastRowFirstColumn="0" w:lastRowLastColumn="0"/>
+            <w:tcW w:w="9350" w:type="dxa"/>
+            <w:gridSpan w:val="7"/>
+            <w:tcBorders>
+              <w:top w:val="nil"/>
+              <w:left w:val="nil"/>
+              <w:bottom w:val="nil"/>
+              <w:right w:val="nil"/>
+            </w:tcBorders>
+          </w:tcPr>
+          <w:p>
+            <w:pPr>
+              <w:jc w:val="center"/>
+              <w:rPr>
+                <w:b/>
+                <w:bCs/>
+                <w:sz w:val="28"/>
+                <w:szCs w:val="28"/>
+              </w:rPr>
+            </w:pPr>
+            <w:bookmarkStart w:id="4" w:name="_Hlk151988461"/>
+            <w:r>
+              <w:rPr>
+                <w:b/>
+                <w:bCs/>
+                <w:sz w:val="28"/>
+                <w:szCs w:val="28"/>
+              </w:rPr>
+              <w:t>Distance matrix based on score</w:t>
+            </w:r>
+          </w:p>
+        </w:tc>
+      </w:tr>
+      <w:tr>
+        <w:tblPrEx>
+          <w:tblBorders>
+            <w:top w:val="single" w:sz="4" w:space="0" w:color="C9C9C9" w:themeColor="accent3" w:themeTint="99"/>
+            <w:left w:val="single" w:sz="4" w:space="0" w:color="C9C9C9" w:themeColor="accent3" w:themeTint="99"/>
+            <w:bottom w:val="single" w:sz="4" w:space="0" w:color="C9C9C9" w:themeColor="accent3" w:themeTint="99"/>
+            <w:right w:val="single" w:sz="4" w:space="0" w:color="C9C9C9" w:themeColor="accent3" w:themeTint="99"/>
+            <w:insideH w:val="single" w:sz="4" w:space="0" w:color="C9C9C9" w:themeColor="accent3" w:themeTint="99"/>
+            <w:insideV w:val="single" w:sz="4" w:space="0" w:color="C9C9C9" w:themeColor="accent3" w:themeTint="99"/>
+          </w:tblBorders>
+          <w:tblLook w:val="04A0" w:firstRow="1" w:lastRow="0" w:firstColumn="1" w:lastColumn="0" w:noHBand="0" w:noVBand="1"/>
+        </w:tblPrEx>
+        <w:tc>
+          <w:tcPr>
+            <w:cnfStyle w:val="001000000000" w:firstRow="0" w:lastRow="0" w:firstColumn="1" w:lastColumn="0" w:oddVBand="0" w:evenVBand="0" w:oddHBand="0" w:evenHBand="0" w:firstRowFirstColumn="0" w:firstRowLastColumn="0" w:lastRowFirstColumn="0" w:lastRowLastColumn="0"/>
+            <w:tcW w:w="1335" w:type="dxa"/>
+          </w:tcPr>
+          <w:p/>
+        </w:tc>
+        <w:tc>
+          <w:tcPr>
+            <w:tcW w:w="1335" w:type="dxa"/>
+            <w:tcBorders>
+              <w:top w:val="nil"/>
+            </w:tcBorders>
+          </w:tcPr>
+          <w:p>
+            <w:pPr>
+              <w:cnfStyle w:val="000000000000" w:firstRow="0" w:lastRow="0" w:firstColumn="0" w:lastColumn="0" w:oddVBand="0" w:evenVBand="0" w:oddHBand="0" w:evenHBand="0" w:firstRowFirstColumn="0" w:firstRowLastColumn="0" w:lastRowFirstColumn="0" w:lastRowLastColumn="0"/>
+              <w:rPr>
+                <w:b/>
+                <w:bCs/>
+              </w:rPr>
+            </w:pPr>
+            <w:r>
+              <w:rPr>
+                <w:b/>
+                <w:bCs/>
+              </w:rPr>
+              <w:t>alpha</w:t>
+            </w:r>
+          </w:p>
+        </w:tc>
+        <w:tc>
+          <w:tcPr>
+            <w:tcW w:w="1336" w:type="dxa"/>
+            <w:tcBorders>
+              <w:top w:val="nil"/>
+            </w:tcBorders>
+          </w:tcPr>
+          <w:p>
+            <w:pPr>
+              <w:cnfStyle w:val="000000000000" w:firstRow="0" w:lastRow="0" w:firstColumn="0" w:lastColumn="0" w:oddVBand="0" w:evenVBand="0" w:oddHBand="0" w:evenHBand="0" w:firstRowFirstColumn="0" w:firstRowLastColumn="0" w:lastRowFirstColumn="0" w:lastRowLastColumn="0"/>
+              <w:rPr>
+                <w:b/>
+                <w:bCs/>
+              </w:rPr>
+            </w:pPr>
+            <w:r>
+              <w:rPr>
+                <w:b/>
+                <w:bCs/>
+              </w:rPr>
+              <w:t>beta</w:t>
+            </w:r>
+          </w:p>
+        </w:tc>
+        <w:tc>
+          <w:tcPr>
+            <w:tcW w:w="1336" w:type="dxa"/>
+            <w:tcBorders>
+              <w:top w:val="nil"/>
+            </w:tcBorders>
+          </w:tcPr>
+          <w:p>
+            <w:pPr>
+              <w:cnfStyle w:val="000000000000" w:firstRow="0" w:lastRow="0" w:firstColumn="0" w:lastColumn="0" w:oddVBand="0" w:evenVBand="0" w:oddHBand="0" w:evenHBand="0" w:firstRowFirstColumn="0" w:firstRowLastColumn="0" w:lastRowFirstColumn="0" w:lastRowLastColumn="0"/>
+              <w:rPr>
+                <w:b/>
+                <w:bCs/>
+              </w:rPr>
+            </w:pPr>
+            <w:r>
+              <w:rPr>
+                <w:b/>
+                <w:bCs/>
+              </w:rPr>
+              <w:t>delta</w:t>
+            </w:r>
+          </w:p>
+        </w:tc>
+        <w:tc>
+          <w:tcPr>
+            <w:tcW w:w="1336" w:type="dxa"/>
+            <w:tcBorders>
+              <w:top w:val="nil"/>
+            </w:tcBorders>
+          </w:tcPr>
+          <w:p>
+            <w:pPr>
+              <w:cnfStyle w:val="000000000000" w:firstRow="0" w:lastRow="0" w:firstColumn="0" w:lastColumn="0" w:oddVBand="0" w:evenVBand="0" w:oddHBand="0" w:evenHBand="0" w:firstRowFirstColumn="0" w:firstRowLastColumn="0" w:lastRowFirstColumn="0" w:lastRowLastColumn="0"/>
+              <w:rPr>
+                <w:b/>
+                <w:bCs/>
+              </w:rPr>
+            </w:pPr>
+            <w:r>
+              <w:rPr>
+                <w:b/>
+                <w:bCs/>
+              </w:rPr>
+              <w:t>gamma</w:t>
+            </w:r>
+          </w:p>
+        </w:tc>
+        <w:tc>
+          <w:tcPr>
+            <w:tcW w:w="1336" w:type="dxa"/>
+            <w:tcBorders>
+              <w:top w:val="nil"/>
+            </w:tcBorders>
+          </w:tcPr>
+          <w:p>
+            <w:pPr>
+              <w:cnfStyle w:val="000000000000" w:firstRow="0" w:lastRow="0" w:firstColumn="0" w:lastColumn="0" w:oddVBand="0" w:evenVBand="0" w:oddHBand="0" w:evenHBand="0" w:firstRowFirstColumn="0" w:firstRowLastColumn="0" w:lastRowFirstColumn="0" w:lastRowLastColumn="0"/>
+              <w:rPr>
+                <w:b/>
+                <w:bCs/>
+              </w:rPr>
+            </w:pPr>
+            <w:r>
+              <w:rPr>
+                <w:b/>
+                <w:bCs/>
+              </w:rPr>
+              <w:t>omicron</w:t>
+            </w:r>
+          </w:p>
+        </w:tc>
+        <w:tc>
+          <w:tcPr>
+            <w:tcW w:w="1336" w:type="dxa"/>
+            <w:tcBorders>
+              <w:top w:val="nil"/>
+            </w:tcBorders>
+          </w:tcPr>
+          <w:p>
+            <w:pPr>
+              <w:cnfStyle w:val="000000000000" w:firstRow="0" w:lastRow="0" w:firstColumn="0" w:lastColumn="0" w:oddVBand="0" w:evenVBand="0" w:oddHBand="0" w:evenHBand="0" w:firstRowFirstColumn="0" w:firstRowLastColumn="0" w:lastRowFirstColumn="0" w:lastRowLastColumn="0"/>
+              <w:rPr>
+                <w:b/>
+                <w:bCs/>
+              </w:rPr>
+            </w:pPr>
+            <w:proofErr w:type="spellStart"/>
+            <w:r>
+              <w:rPr>
+                <w:b/>
+                <w:bCs/>
+              </w:rPr>
+              <w:t>sars</w:t>
+            </w:r>
+            <w:proofErr w:type="spellEnd"/>
+          </w:p>
+        </w:tc>
+      </w:tr>
+      <w:tr>
+        <w:tblPrEx>
+          <w:tblBorders>
+            <w:top w:val="single" w:sz="4" w:space="0" w:color="C9C9C9" w:themeColor="accent3" w:themeTint="99"/>
+            <w:left w:val="single" w:sz="4" w:space="0" w:color="C9C9C9" w:themeColor="accent3" w:themeTint="99"/>
+            <w:bottom w:val="single" w:sz="4" w:space="0" w:color="C9C9C9" w:themeColor="accent3" w:themeTint="99"/>
+            <w:right w:val="single" w:sz="4" w:space="0" w:color="C9C9C9" w:themeColor="accent3" w:themeTint="99"/>
+            <w:insideH w:val="single" w:sz="4" w:space="0" w:color="C9C9C9" w:themeColor="accent3" w:themeTint="99"/>
+            <w:insideV w:val="single" w:sz="4" w:space="0" w:color="C9C9C9" w:themeColor="accent3" w:themeTint="99"/>
+          </w:tblBorders>
+          <w:tblLook w:val="04A0" w:firstRow="1" w:lastRow="0" w:firstColumn="1" w:lastColumn="0" w:noHBand="0" w:noVBand="1"/>
+        </w:tblPrEx>
+        <w:trPr>
+          <w:cnfStyle w:val="000000100000" w:firstRow="0" w:lastRow="0" w:firstColumn="0" w:lastColumn="0" w:oddVBand="0" w:evenVBand="0" w:oddHBand="1" w:evenHBand="0" w:firstRowFirstColumn="0" w:firstRowLastColumn="0" w:lastRowFirstColumn="0" w:lastRowLastColumn="0"/>
+        </w:trPr>
+        <w:tc>
+          <w:tcPr>
+            <w:cnfStyle w:val="001000000000" w:firstRow="0" w:lastRow="0" w:firstColumn="1" w:lastColumn="0" w:oddVBand="0" w:evenVBand="0" w:oddHBand="0" w:evenHBand="0" w:firstRowFirstColumn="0" w:firstRowLastColumn="0" w:lastRowFirstColumn="0" w:lastRowLastColumn="0"/>
+            <w:tcW w:w="1335" w:type="dxa"/>
+          </w:tcPr>
+          <w:p>
+            <w:pPr>
+              <w:rPr>
+                <w:b/>
+                <w:bCs/>
+              </w:rPr>
+            </w:pPr>
+            <w:r>
+              <w:rPr>
+                <w:b/>
+                <w:bCs/>
+              </w:rPr>
+              <w:t>alpha</w:t>
+            </w:r>
+          </w:p>
+        </w:tc>
+        <w:tc>
+          <w:tcPr>
+            <w:tcW w:w="1335" w:type="dxa"/>
+          </w:tcPr>
+          <w:p>
+            <w:pPr>
+              <w:jc w:val="right"/>
+              <w:cnfStyle w:val="000000100000" w:firstRow="0" w:lastRow="0" w:firstColumn="0" w:lastColumn="0" w:oddVBand="0" w:evenVBand="0" w:oddHBand="1" w:evenHBand="0" w:firstRowFirstColumn="0" w:firstRowLastColumn="0" w:lastRowFirstColumn="0" w:lastRowLastColumn="0"/>
+            </w:pPr>
+            <w:r>
+              <w:t>0</w:t>
+            </w:r>
+          </w:p>
+        </w:tc>
+        <w:tc>
+          <w:tcPr>
+            <w:tcW w:w="1336" w:type="dxa"/>
+          </w:tcPr>
+          <w:p>
+            <w:pPr>
+              <w:jc w:val="right"/>
+              <w:cnfStyle w:val="000000100000" w:firstRow="0" w:lastRow="0" w:firstColumn="0" w:lastColumn="0" w:oddVBand="0" w:evenVBand="0" w:oddHBand="1" w:evenHBand="0" w:firstRowFirstColumn="0" w:firstRowLastColumn="0" w:lastRowFirstColumn="0" w:lastRowLastColumn="0"/>
+            </w:pPr>
+            <w:r>
+              <w:t>31,912</w:t>
+            </w:r>
+          </w:p>
+        </w:tc>
+        <w:tc>
+          <w:tcPr>
+            <w:tcW w:w="1336" w:type="dxa"/>
+          </w:tcPr>
+          <w:p>
+            <w:pPr>
+              <w:jc w:val="right"/>
+              <w:cnfStyle w:val="000000100000" w:firstRow="0" w:lastRow="0" w:firstColumn="0" w:lastColumn="0" w:oddVBand="0" w:evenVBand="0" w:oddHBand="1" w:evenHBand="0" w:firstRowFirstColumn="0" w:firstRowLastColumn="0" w:lastRowFirstColumn="0" w:lastRowLastColumn="0"/>
+            </w:pPr>
+            <w:r>
+              <w:t>28,200</w:t>
+            </w:r>
+          </w:p>
+        </w:tc>
+        <w:tc>
+          <w:tcPr>
+            <w:tcW w:w="1336" w:type="dxa"/>
+          </w:tcPr>
+          <w:p>
+            <w:pPr>
+              <w:jc w:val="right"/>
+              <w:cnfStyle w:val="000000100000" w:firstRow="0" w:lastRow="0" w:firstColumn="0" w:lastColumn="0" w:oddVBand="0" w:evenVBand="0" w:oddHBand="1" w:evenHBand="0" w:firstRowFirstColumn="0" w:firstRowLastColumn="0" w:lastRowFirstColumn="0" w:lastRowLastColumn="0"/>
+            </w:pPr>
+            <w:r>
+              <w:t>25,577</w:t>
+            </w:r>
+          </w:p>
+        </w:tc>
+        <w:tc>
+          <w:tcPr>
+            <w:tcW w:w="1336" w:type="dxa"/>
+          </w:tcPr>
+          <w:p>
+            <w:pPr>
+              <w:jc w:val="right"/>
+              <w:cnfStyle w:val="000000100000" w:firstRow="0" w:lastRow="0" w:firstColumn="0" w:lastColumn="0" w:oddVBand="0" w:evenVBand="0" w:oddHBand="1" w:evenHBand="0" w:firstRowFirstColumn="0" w:firstRowLastColumn="0" w:lastRowFirstColumn="0" w:lastRowLastColumn="0"/>
+            </w:pPr>
+            <w:r>
+              <w:t>2,611</w:t>
+            </w:r>
+          </w:p>
+        </w:tc>
+        <w:tc>
+          <w:tcPr>
+            <w:tcW w:w="1336" w:type="dxa"/>
+          </w:tcPr>
+          <w:p>
+            <w:pPr>
+              <w:jc w:val="right"/>
+              <w:cnfStyle w:val="000000100000" w:firstRow="0" w:lastRow="0" w:firstColumn="0" w:lastColumn="0" w:oddVBand="0" w:evenVBand="0" w:oddHBand="1" w:evenHBand="0" w:firstRowFirstColumn="0" w:firstRowLastColumn="0" w:lastRowFirstColumn="0" w:lastRowLastColumn="0"/>
+            </w:pPr>
+            <w:r>
+              <w:t>1,221,530</w:t>
+            </w:r>
+          </w:p>
+        </w:tc>
+      </w:tr>
+      <w:tr>
+        <w:tblPrEx>
+          <w:tblBorders>
+            <w:top w:val="single" w:sz="4" w:space="0" w:color="C9C9C9" w:themeColor="accent3" w:themeTint="99"/>
+            <w:left w:val="single" w:sz="4" w:space="0" w:color="C9C9C9" w:themeColor="accent3" w:themeTint="99"/>
+            <w:bottom w:val="single" w:sz="4" w:space="0" w:color="C9C9C9" w:themeColor="accent3" w:themeTint="99"/>
+            <w:right w:val="single" w:sz="4" w:space="0" w:color="C9C9C9" w:themeColor="accent3" w:themeTint="99"/>
+            <w:insideH w:val="single" w:sz="4" w:space="0" w:color="C9C9C9" w:themeColor="accent3" w:themeTint="99"/>
+            <w:insideV w:val="single" w:sz="4" w:space="0" w:color="C9C9C9" w:themeColor="accent3" w:themeTint="99"/>
+          </w:tblBorders>
+          <w:tblLook w:val="04A0" w:firstRow="1" w:lastRow="0" w:firstColumn="1" w:lastColumn="0" w:noHBand="0" w:noVBand="1"/>
+        </w:tblPrEx>
+        <w:tc>
+          <w:tcPr>
+            <w:cnfStyle w:val="001000000000" w:firstRow="0" w:lastRow="0" w:firstColumn="1" w:lastColumn="0" w:oddVBand="0" w:evenVBand="0" w:oddHBand="0" w:evenHBand="0" w:firstRowFirstColumn="0" w:firstRowLastColumn="0" w:lastRowFirstColumn="0" w:lastRowLastColumn="0"/>
+            <w:tcW w:w="1335" w:type="dxa"/>
+          </w:tcPr>
+          <w:p>
+            <w:pPr>
+              <w:rPr>
+                <w:b/>
+                <w:bCs/>
+              </w:rPr>
+            </w:pPr>
+            <w:r>
+              <w:rPr>
+                <w:b/>
+                <w:bCs/>
+              </w:rPr>
+              <w:t>beta</w:t>
+            </w:r>
+          </w:p>
+        </w:tc>
+        <w:tc>
+          <w:tcPr>
+            <w:tcW w:w="1335" w:type="dxa"/>
+          </w:tcPr>
+          <w:p>
+            <w:pPr>
+              <w:jc w:val="right"/>
+              <w:cnfStyle w:val="000000000000" w:firstRow="0" w:lastRow="0" w:firstColumn="0" w:lastColumn="0" w:oddVBand="0" w:evenVBand="0" w:oddHBand="0" w:evenHBand="0" w:firstRowFirstColumn="0" w:firstRowLastColumn="0" w:lastRowFirstColumn="0" w:lastRowLastColumn="0"/>
+            </w:pPr>
+            <w:r>
+              <w:t>31,912</w:t>
+            </w:r>
+          </w:p>
+        </w:tc>
+        <w:tc>
+          <w:tcPr>
+            <w:tcW w:w="1336" w:type="dxa"/>
+          </w:tcPr>
+          <w:p>
+            <w:pPr>
+              <w:jc w:val="right"/>
+              <w:cnfStyle w:val="000000000000" w:firstRow="0" w:lastRow="0" w:firstColumn="0" w:lastColumn="0" w:oddVBand="0" w:evenVBand="0" w:oddHBand="0" w:evenHBand="0" w:firstRowFirstColumn="0" w:firstRowLastColumn="0" w:lastRowFirstColumn="0" w:lastRowLastColumn="0"/>
+            </w:pPr>
+            <w:r>
+              <w:t>0</w:t>
+            </w:r>
+          </w:p>
+        </w:tc>
+        <w:tc>
+          <w:tcPr>
+            <w:tcW w:w="1336" w:type="dxa"/>
+          </w:tcPr>
+          <w:p>
+            <w:pPr>
+              <w:jc w:val="right"/>
+              <w:cnfStyle w:val="000000000000" w:firstRow="0" w:lastRow="0" w:firstColumn="0" w:lastColumn="0" w:oddVBand="0" w:evenVBand="0" w:oddHBand="0" w:evenHBand="0" w:firstRowFirstColumn="0" w:firstRowLastColumn="0" w:lastRowFirstColumn="0" w:lastRowLastColumn="0"/>
+            </w:pPr>
+            <w:r>
+              <w:t>3,712</w:t>
+            </w:r>
+          </w:p>
+        </w:tc>
+        <w:tc>
+          <w:tcPr>
+            <w:tcW w:w="1336" w:type="dxa"/>
+          </w:tcPr>
+          <w:p>
+            <w:pPr>
+              <w:jc w:val="right"/>
+              <w:cnfStyle w:val="000000000000" w:firstRow="0" w:lastRow="0" w:firstColumn="0" w:lastColumn="0" w:oddVBand="0" w:evenVBand="0" w:oddHBand="0" w:evenHBand="0" w:firstRowFirstColumn="0" w:firstRowLastColumn="0" w:lastRowFirstColumn="0" w:lastRowLastColumn="0"/>
+            </w:pPr>
+            <w:r>
+              <w:t>6,335</w:t>
+            </w:r>
+          </w:p>
+        </w:tc>
+        <w:tc>
+          <w:tcPr>
+            <w:tcW w:w="1336" w:type="dxa"/>
+          </w:tcPr>
+          <w:p>
+            <w:pPr>
+              <w:jc w:val="right"/>
+              <w:cnfStyle w:val="000000000000" w:firstRow="0" w:lastRow="0" w:firstColumn="0" w:lastColumn="0" w:oddVBand="0" w:evenVBand="0" w:oddHBand="0" w:evenHBand="0" w:firstRowFirstColumn="0" w:firstRowLastColumn="0" w:lastRowFirstColumn="0" w:lastRowLastColumn="0"/>
+            </w:pPr>
+            <w:r>
+              <w:t>5,701</w:t>
+            </w:r>
+          </w:p>
+        </w:tc>
+        <w:tc>
+          <w:tcPr>
+            <w:tcW w:w="1336" w:type="dxa"/>
+          </w:tcPr>
+          <w:p>
+            <w:pPr>
+              <w:jc w:val="right"/>
+              <w:cnfStyle w:val="000000000000" w:firstRow="0" w:lastRow="0" w:firstColumn="0" w:lastColumn="0" w:oddVBand="0" w:evenVBand="0" w:oddHBand="0" w:evenHBand="0" w:firstRowFirstColumn="0" w:firstRowLastColumn="0" w:lastRowFirstColumn="0" w:lastRowLastColumn="0"/>
+            </w:pPr>
+            <w:r>
+              <w:t>1,253,442</w:t>
+            </w:r>
+          </w:p>
+        </w:tc>
+      </w:tr>
+      <w:tr>
+        <w:tblPrEx>
+          <w:tblBorders>
+            <w:top w:val="single" w:sz="4" w:space="0" w:color="C9C9C9" w:themeColor="accent3" w:themeTint="99"/>
+            <w:left w:val="single" w:sz="4" w:space="0" w:color="C9C9C9" w:themeColor="accent3" w:themeTint="99"/>
+            <w:bottom w:val="single" w:sz="4" w:space="0" w:color="C9C9C9" w:themeColor="accent3" w:themeTint="99"/>
+            <w:right w:val="single" w:sz="4" w:space="0" w:color="C9C9C9" w:themeColor="accent3" w:themeTint="99"/>
+            <w:insideH w:val="single" w:sz="4" w:space="0" w:color="C9C9C9" w:themeColor="accent3" w:themeTint="99"/>
+            <w:insideV w:val="single" w:sz="4" w:space="0" w:color="C9C9C9" w:themeColor="accent3" w:themeTint="99"/>
+          </w:tblBorders>
+          <w:tblLook w:val="04A0" w:firstRow="1" w:lastRow="0" w:firstColumn="1" w:lastColumn="0" w:noHBand="0" w:noVBand="1"/>
+        </w:tblPrEx>
+        <w:trPr>
+          <w:cnfStyle w:val="000000100000" w:firstRow="0" w:lastRow="0" w:firstColumn="0" w:lastColumn="0" w:oddVBand="0" w:evenVBand="0" w:oddHBand="1" w:evenHBand="0" w:firstRowFirstColumn="0" w:firstRowLastColumn="0" w:lastRowFirstColumn="0" w:lastRowLastColumn="0"/>
+        </w:trPr>
+        <w:tc>
+          <w:tcPr>
+            <w:cnfStyle w:val="001000000000" w:firstRow="0" w:lastRow="0" w:firstColumn="1" w:lastColumn="0" w:oddVBand="0" w:evenVBand="0" w:oddHBand="0" w:evenHBand="0" w:firstRowFirstColumn="0" w:firstRowLastColumn="0" w:lastRowFirstColumn="0" w:lastRowLastColumn="0"/>
+            <w:tcW w:w="1335" w:type="dxa"/>
+          </w:tcPr>
+          <w:p>
+            <w:pPr>
+              <w:rPr>
+                <w:b/>
+                <w:bCs/>
+              </w:rPr>
+            </w:pPr>
+            <w:r>
+              <w:rPr>
+                <w:b/>
+                <w:bCs/>
+              </w:rPr>
+              <w:t>delta</w:t>
+            </w:r>
+          </w:p>
+        </w:tc>
+        <w:tc>
+          <w:tcPr>
+            <w:tcW w:w="1335" w:type="dxa"/>
+          </w:tcPr>
+          <w:p>
+            <w:pPr>
+              <w:jc w:val="right"/>
+              <w:cnfStyle w:val="000000100000" w:firstRow="0" w:lastRow="0" w:firstColumn="0" w:lastColumn="0" w:oddVBand="0" w:evenVBand="0" w:oddHBand="1" w:evenHBand="0" w:firstRowFirstColumn="0" w:firstRowLastColumn="0" w:lastRowFirstColumn="0" w:lastRowLastColumn="0"/>
+            </w:pPr>
+            <w:r>
+              <w:t>28,200</w:t>
+            </w:r>
+          </w:p>
+        </w:tc>
+        <w:tc>
+          <w:tcPr>
+            <w:tcW w:w="1336" w:type="dxa"/>
+          </w:tcPr>
+          <w:p>
+            <w:pPr>
+              <w:jc w:val="right"/>
+              <w:cnfStyle w:val="000000100000" w:firstRow="0" w:lastRow="0" w:firstColumn="0" w:lastColumn="0" w:oddVBand="0" w:evenVBand="0" w:oddHBand="1" w:evenHBand="0" w:firstRowFirstColumn="0" w:firstRowLastColumn="0" w:lastRowFirstColumn="0" w:lastRowLastColumn="0"/>
+            </w:pPr>
+            <w:r>
+              <w:t>3,712</w:t>
+            </w:r>
+          </w:p>
+        </w:tc>
+        <w:tc>
+          <w:tcPr>
+            <w:tcW w:w="1336" w:type="dxa"/>
+          </w:tcPr>
+          <w:p>
+            <w:pPr>
+              <w:jc w:val="right"/>
+              <w:cnfStyle w:val="000000100000" w:firstRow="0" w:lastRow="0" w:firstColumn="0" w:lastColumn="0" w:oddVBand="0" w:evenVBand="0" w:oddHBand="1" w:evenHBand="0" w:firstRowFirstColumn="0" w:firstRowLastColumn="0" w:lastRowFirstColumn="0" w:lastRowLastColumn="0"/>
+            </w:pPr>
+            <w:r>
+              <w:t>0</w:t>
+            </w:r>
+          </w:p>
+        </w:tc>
+        <w:tc>
+          <w:tcPr>
+            <w:tcW w:w="1336" w:type="dxa"/>
+          </w:tcPr>
+          <w:p>
+            <w:pPr>
+              <w:jc w:val="right"/>
+              <w:cnfStyle w:val="000000100000" w:firstRow="0" w:lastRow="0" w:firstColumn="0" w:lastColumn="0" w:oddVBand="0" w:evenVBand="0" w:oddHBand="1" w:evenHBand="0" w:firstRowFirstColumn="0" w:firstRowLastColumn="0" w:lastRowFirstColumn="0" w:lastRowLastColumn="0"/>
+            </w:pPr>
+            <w:r>
+              <w:t>2,623</w:t>
+            </w:r>
+          </w:p>
+        </w:tc>
+        <w:tc>
+          <w:tcPr>
+            <w:tcW w:w="1336" w:type="dxa"/>
+          </w:tcPr>
+          <w:p>
+            <w:pPr>
+              <w:jc w:val="right"/>
+              <w:cnfStyle w:val="000000100000" w:firstRow="0" w:lastRow="0" w:firstColumn="0" w:lastColumn="0" w:oddVBand="0" w:evenVBand="0" w:oddHBand="1" w:evenHBand="0" w:firstRowFirstColumn="0" w:firstRowLastColumn="0" w:lastRowFirstColumn="0" w:lastRowLastColumn="0"/>
+            </w:pPr>
+            <w:r>
+              <w:t>1,989</w:t>
+            </w:r>
+          </w:p>
+        </w:tc>
+        <w:tc>
+          <w:tcPr>
+            <w:tcW w:w="1336" w:type="dxa"/>
+          </w:tcPr>
+          <w:p>
+            <w:pPr>
+              <w:jc w:val="right"/>
+              <w:cnfStyle w:val="000000100000" w:firstRow="0" w:lastRow="0" w:firstColumn="0" w:lastColumn="0" w:oddVBand="0" w:evenVBand="0" w:oddHBand="1" w:evenHBand="0" w:firstRowFirstColumn="0" w:firstRowLastColumn="0" w:lastRowFirstColumn="0" w:lastRowLastColumn="0"/>
+            </w:pPr>
+            <w:r>
+              <w:t>1,249,730</w:t>
+            </w:r>
+          </w:p>
+        </w:tc>
+      </w:tr>
+      <w:tr>
+        <w:tblPrEx>
+          <w:tblBorders>
+            <w:top w:val="single" w:sz="4" w:space="0" w:color="C9C9C9" w:themeColor="accent3" w:themeTint="99"/>
+            <w:left w:val="single" w:sz="4" w:space="0" w:color="C9C9C9" w:themeColor="accent3" w:themeTint="99"/>
+            <w:bottom w:val="single" w:sz="4" w:space="0" w:color="C9C9C9" w:themeColor="accent3" w:themeTint="99"/>
+            <w:right w:val="single" w:sz="4" w:space="0" w:color="C9C9C9" w:themeColor="accent3" w:themeTint="99"/>
+            <w:insideH w:val="single" w:sz="4" w:space="0" w:color="C9C9C9" w:themeColor="accent3" w:themeTint="99"/>
+            <w:insideV w:val="single" w:sz="4" w:space="0" w:color="C9C9C9" w:themeColor="accent3" w:themeTint="99"/>
+          </w:tblBorders>
+          <w:tblLook w:val="04A0" w:firstRow="1" w:lastRow="0" w:firstColumn="1" w:lastColumn="0" w:noHBand="0" w:noVBand="1"/>
+        </w:tblPrEx>
+        <w:tc>
+          <w:tcPr>
+            <w:cnfStyle w:val="001000000000" w:firstRow="0" w:lastRow="0" w:firstColumn="1" w:lastColumn="0" w:oddVBand="0" w:evenVBand="0" w:oddHBand="0" w:evenHBand="0" w:firstRowFirstColumn="0" w:firstRowLastColumn="0" w:lastRowFirstColumn="0" w:lastRowLastColumn="0"/>
+            <w:tcW w:w="1335" w:type="dxa"/>
+          </w:tcPr>
+          <w:p>
+            <w:pPr>
+              <w:rPr>
+                <w:b/>
+                <w:bCs/>
+              </w:rPr>
+            </w:pPr>
+            <w:r>
+              <w:rPr>
+                <w:b/>
+                <w:bCs/>
+              </w:rPr>
+              <w:t>gamma</w:t>
+            </w:r>
+          </w:p>
+        </w:tc>
+        <w:tc>
+          <w:tcPr>
+            <w:tcW w:w="1335" w:type="dxa"/>
+          </w:tcPr>
+          <w:p>
+            <w:pPr>
+              <w:jc w:val="right"/>
+              <w:cnfStyle w:val="000000000000" w:firstRow="0" w:lastRow="0" w:firstColumn="0" w:lastColumn="0" w:oddVBand="0" w:evenVBand="0" w:oddHBand="0" w:evenHBand="0" w:firstRowFirstColumn="0" w:firstRowLastColumn="0" w:lastRowFirstColumn="0" w:lastRowLastColumn="0"/>
+            </w:pPr>
+            <w:r>
+              <w:t>25,577</w:t>
+            </w:r>
+          </w:p>
+        </w:tc>
+        <w:tc>
+          <w:tcPr>
+            <w:tcW w:w="1336" w:type="dxa"/>
+          </w:tcPr>
+          <w:p>
+            <w:pPr>
+              <w:jc w:val="right"/>
+              <w:cnfStyle w:val="000000000000" w:firstRow="0" w:lastRow="0" w:firstColumn="0" w:lastColumn="0" w:oddVBand="0" w:evenVBand="0" w:oddHBand="0" w:evenHBand="0" w:firstRowFirstColumn="0" w:firstRowLastColumn="0" w:lastRowFirstColumn="0" w:lastRowLastColumn="0"/>
+            </w:pPr>
+            <w:r>
+              <w:t>6,335</w:t>
+            </w:r>
+          </w:p>
+        </w:tc>
+        <w:tc>
+          <w:tcPr>
+            <w:tcW w:w="1336" w:type="dxa"/>
+          </w:tcPr>
+          <w:p>
+            <w:pPr>
+              <w:jc w:val="right"/>
+              <w:cnfStyle w:val="000000000000" w:firstRow="0" w:lastRow="0" w:firstColumn="0" w:lastColumn="0" w:oddVBand="0" w:evenVBand="0" w:oddHBand="0" w:evenHBand="0" w:firstRowFirstColumn="0" w:firstRowLastColumn="0" w:lastRowFirstColumn="0" w:lastRowLastColumn="0"/>
+            </w:pPr>
+            <w:r>
+              <w:t>2,623</w:t>
+            </w:r>
+          </w:p>
+        </w:tc>
+        <w:tc>
+          <w:tcPr>
+            <w:tcW w:w="1336" w:type="dxa"/>
+          </w:tcPr>
+          <w:p>
+            <w:pPr>
+              <w:jc w:val="right"/>
+              <w:cnfStyle w:val="000000000000" w:firstRow="0" w:lastRow="0" w:firstColumn="0" w:lastColumn="0" w:oddVBand="0" w:evenVBand="0" w:oddHBand="0" w:evenHBand="0" w:firstRowFirstColumn="0" w:firstRowLastColumn="0" w:lastRowFirstColumn="0" w:lastRowLastColumn="0"/>
+            </w:pPr>
+            <w:r>
+              <w:t>0</w:t>
+            </w:r>
+          </w:p>
+        </w:tc>
+        <w:tc>
+          <w:tcPr>
+            <w:tcW w:w="1336" w:type="dxa"/>
+          </w:tcPr>
+          <w:p>
+            <w:pPr>
+              <w:jc w:val="right"/>
+              <w:cnfStyle w:val="000000000000" w:firstRow="0" w:lastRow="0" w:firstColumn="0" w:lastColumn="0" w:oddVBand="0" w:evenVBand="0" w:oddHBand="0" w:evenHBand="0" w:firstRowFirstColumn="0" w:firstRowLastColumn="0" w:lastRowFirstColumn="0" w:lastRowLastColumn="0"/>
+            </w:pPr>
+            <w:r>
+              <w:t>634</w:t>
+            </w:r>
+          </w:p>
+        </w:tc>
+        <w:tc>
+          <w:tcPr>
+            <w:tcW w:w="1336" w:type="dxa"/>
+          </w:tcPr>
+          <w:p>
+            <w:pPr>
+              <w:jc w:val="right"/>
+              <w:cnfStyle w:val="000000000000" w:firstRow="0" w:lastRow="0" w:firstColumn="0" w:lastColumn="0" w:oddVBand="0" w:evenVBand="0" w:oddHBand="0" w:evenHBand="0" w:firstRowFirstColumn="0" w:firstRowLastColumn="0" w:lastRowFirstColumn="0" w:lastRowLastColumn="0"/>
+            </w:pPr>
+            <w:r>
+              <w:t>1,247,107</w:t>
+            </w:r>
+          </w:p>
+        </w:tc>
+      </w:tr>
+      <w:tr>
+        <w:tblPrEx>
+          <w:tblBorders>
+            <w:top w:val="single" w:sz="4" w:space="0" w:color="C9C9C9" w:themeColor="accent3" w:themeTint="99"/>
+            <w:left w:val="single" w:sz="4" w:space="0" w:color="C9C9C9" w:themeColor="accent3" w:themeTint="99"/>
+            <w:bottom w:val="single" w:sz="4" w:space="0" w:color="C9C9C9" w:themeColor="accent3" w:themeTint="99"/>
+            <w:right w:val="single" w:sz="4" w:space="0" w:color="C9C9C9" w:themeColor="accent3" w:themeTint="99"/>
+            <w:insideH w:val="single" w:sz="4" w:space="0" w:color="C9C9C9" w:themeColor="accent3" w:themeTint="99"/>
+            <w:insideV w:val="single" w:sz="4" w:space="0" w:color="C9C9C9" w:themeColor="accent3" w:themeTint="99"/>
+          </w:tblBorders>
+          <w:tblLook w:val="04A0" w:firstRow="1" w:lastRow="0" w:firstColumn="1" w:lastColumn="0" w:noHBand="0" w:noVBand="1"/>
+        </w:tblPrEx>
+        <w:trPr>
+          <w:cnfStyle w:val="000000100000" w:firstRow="0" w:lastRow="0" w:firstColumn="0" w:lastColumn="0" w:oddVBand="0" w:evenVBand="0" w:oddHBand="1" w:evenHBand="0" w:firstRowFirstColumn="0" w:firstRowLastColumn="0" w:lastRowFirstColumn="0" w:lastRowLastColumn="0"/>
+        </w:trPr>
+        <w:tc>
+          <w:tcPr>
+            <w:cnfStyle w:val="001000000000" w:firstRow="0" w:lastRow="0" w:firstColumn="1" w:lastColumn="0" w:oddVBand="0" w:evenVBand="0" w:oddHBand="0" w:evenHBand="0" w:firstRowFirstColumn="0" w:firstRowLastColumn="0" w:lastRowFirstColumn="0" w:lastRowLastColumn="0"/>
+            <w:tcW w:w="1335" w:type="dxa"/>
+          </w:tcPr>
+          <w:p>
+            <w:pPr>
+              <w:rPr>
+                <w:b/>
+                <w:bCs/>
+              </w:rPr>
+            </w:pPr>
+            <w:r>
+              <w:rPr>
+                <w:b/>
+                <w:bCs/>
+              </w:rPr>
+              <w:t>omicron</w:t>
+            </w:r>
+          </w:p>
+        </w:tc>
+        <w:tc>
+          <w:tcPr>
+            <w:tcW w:w="1335" w:type="dxa"/>
+          </w:tcPr>
+          <w:p>
+            <w:pPr>
+              <w:jc w:val="right"/>
+              <w:cnfStyle w:val="000000100000" w:firstRow="0" w:lastRow="0" w:firstColumn="0" w:lastColumn="0" w:oddVBand="0" w:evenVBand="0" w:oddHBand="1" w:evenHBand="0" w:firstRowFirstColumn="0" w:firstRowLastColumn="0" w:lastRowFirstColumn="0" w:lastRowLastColumn="0"/>
+            </w:pPr>
+            <w:r>
+              <w:t>26,211</w:t>
+            </w:r>
+          </w:p>
+        </w:tc>
+        <w:tc>
+          <w:tcPr>
+            <w:tcW w:w="1336" w:type="dxa"/>
+          </w:tcPr>
+          <w:p>
+            <w:pPr>
+              <w:jc w:val="right"/>
+              <w:cnfStyle w:val="000000100000" w:firstRow="0" w:lastRow="0" w:firstColumn="0" w:lastColumn="0" w:oddVBand="0" w:evenVBand="0" w:oddHBand="1" w:evenHBand="0" w:firstRowFirstColumn="0" w:firstRowLastColumn="0" w:lastRowFirstColumn="0" w:lastRowLastColumn="0"/>
+            </w:pPr>
+            <w:r>
+              <w:t>5,701</w:t>
+            </w:r>
+          </w:p>
+        </w:tc>
+        <w:tc>
+          <w:tcPr>
+            <w:tcW w:w="1336" w:type="dxa"/>
+          </w:tcPr>
+          <w:p>
+            <w:pPr>
+              <w:jc w:val="right"/>
+              <w:cnfStyle w:val="000000100000" w:firstRow="0" w:lastRow="0" w:firstColumn="0" w:lastColumn="0" w:oddVBand="0" w:evenVBand="0" w:oddHBand="1" w:evenHBand="0" w:firstRowFirstColumn="0" w:firstRowLastColumn="0" w:lastRowFirstColumn="0" w:lastRowLastColumn="0"/>
+            </w:pPr>
+            <w:r>
+              <w:t>1,989</w:t>
+            </w:r>
+          </w:p>
+        </w:tc>
+        <w:tc>
+          <w:tcPr>
+            <w:tcW w:w="1336" w:type="dxa"/>
+          </w:tcPr>
+          <w:p>
+            <w:pPr>
+              <w:jc w:val="right"/>
+              <w:cnfStyle w:val="000000100000" w:firstRow="0" w:lastRow="0" w:firstColumn="0" w:lastColumn="0" w:oddVBand="0" w:evenVBand="0" w:oddHBand="1" w:evenHBand="0" w:firstRowFirstColumn="0" w:firstRowLastColumn="0" w:lastRowFirstColumn="0" w:lastRowLastColumn="0"/>
+            </w:pPr>
+            <w:r>
+              <w:t>634</w:t>
+            </w:r>
+          </w:p>
+        </w:tc>
+        <w:tc>
+          <w:tcPr>
+            <w:tcW w:w="1336" w:type="dxa"/>
+          </w:tcPr>
+          <w:p>
+            <w:pPr>
+              <w:jc w:val="right"/>
+              <w:cnfStyle w:val="000000100000" w:firstRow="0" w:lastRow="0" w:firstColumn="0" w:lastColumn="0" w:oddVBand="0" w:evenVBand="0" w:oddHBand="1" w:evenHBand="0" w:firstRowFirstColumn="0" w:firstRowLastColumn="0" w:lastRowFirstColumn="0" w:lastRowLastColumn="0"/>
+            </w:pPr>
+            <w:r>
+              <w:t>0</w:t>
+            </w:r>
+          </w:p>
+        </w:tc>
+        <w:tc>
+          <w:tcPr>
+            <w:tcW w:w="1336" w:type="dxa"/>
+          </w:tcPr>
+          <w:p>
+            <w:pPr>
+              <w:jc w:val="right"/>
+              <w:cnfStyle w:val="000000100000" w:firstRow="0" w:lastRow="0" w:firstColumn="0" w:lastColumn="0" w:oddVBand="0" w:evenVBand="0" w:oddHBand="1" w:evenHBand="0" w:firstRowFirstColumn="0" w:firstRowLastColumn="0" w:lastRowFirstColumn="0" w:lastRowLastColumn="0"/>
+            </w:pPr>
+            <w:r>
+              <w:t>1,247,741</w:t>
+            </w:r>
+          </w:p>
+        </w:tc>
+      </w:tr>
+      <w:tr>
+        <w:tblPrEx>
+          <w:tblBorders>
+            <w:top w:val="single" w:sz="4" w:space="0" w:color="C9C9C9" w:themeColor="accent3" w:themeTint="99"/>
+            <w:left w:val="single" w:sz="4" w:space="0" w:color="C9C9C9" w:themeColor="accent3" w:themeTint="99"/>
+            <w:bottom w:val="single" w:sz="4" w:space="0" w:color="C9C9C9" w:themeColor="accent3" w:themeTint="99"/>
+            <w:right w:val="single" w:sz="4" w:space="0" w:color="C9C9C9" w:themeColor="accent3" w:themeTint="99"/>
+            <w:insideH w:val="single" w:sz="4" w:space="0" w:color="C9C9C9" w:themeColor="accent3" w:themeTint="99"/>
+            <w:insideV w:val="single" w:sz="4" w:space="0" w:color="C9C9C9" w:themeColor="accent3" w:themeTint="99"/>
+          </w:tblBorders>
+          <w:tblLook w:val="04A0" w:firstRow="1" w:lastRow="0" w:firstColumn="1" w:lastColumn="0" w:noHBand="0" w:noVBand="1"/>
+        </w:tblPrEx>
+        <w:tc>
+          <w:tcPr>
+            <w:cnfStyle w:val="001000000000" w:firstRow="0" w:lastRow="0" w:firstColumn="1" w:lastColumn="0" w:oddVBand="0" w:evenVBand="0" w:oddHBand="0" w:evenHBand="0" w:firstRowFirstColumn="0" w:firstRowLastColumn="0" w:lastRowFirstColumn="0" w:lastRowLastColumn="0"/>
+            <w:tcW w:w="1335" w:type="dxa"/>
+          </w:tcPr>
+          <w:p>
+            <w:pPr>
+              <w:rPr>
+                <w:b/>
+                <w:bCs/>
+              </w:rPr>
+            </w:pPr>
+            <w:proofErr w:type="spellStart"/>
+            <w:r>
+              <w:rPr>
+                <w:b/>
+                <w:bCs/>
+              </w:rPr>
+              <w:t>sars</w:t>
+            </w:r>
+            <w:proofErr w:type="spellEnd"/>
+          </w:p>
+        </w:tc>
+        <w:tc>
+          <w:tcPr>
+            <w:tcW w:w="1335" w:type="dxa"/>
+          </w:tcPr>
+          <w:p>
+            <w:pPr>
+              <w:jc w:val="right"/>
+              <w:cnfStyle w:val="000000000000" w:firstRow="0" w:lastRow="0" w:firstColumn="0" w:lastColumn="0" w:oddVBand="0" w:evenVBand="0" w:oddHBand="0" w:evenHBand="0" w:firstRowFirstColumn="0" w:firstRowLastColumn="0" w:lastRowFirstColumn="0" w:lastRowLastColumn="0"/>
+            </w:pPr>
+            <w:r>
+              <w:t>1,221,530</w:t>
+            </w:r>
+          </w:p>
+        </w:tc>
+        <w:tc>
+          <w:tcPr>
+            <w:tcW w:w="1336" w:type="dxa"/>
+          </w:tcPr>
+          <w:p>
+            <w:pPr>
+              <w:jc w:val="right"/>
+              <w:cnfStyle w:val="000000000000" w:firstRow="0" w:lastRow="0" w:firstColumn="0" w:lastColumn="0" w:oddVBand="0" w:evenVBand="0" w:oddHBand="0" w:evenHBand="0" w:firstRowFirstColumn="0" w:firstRowLastColumn="0" w:lastRowFirstColumn="0" w:lastRowLastColumn="0"/>
+            </w:pPr>
+            <w:r>
+              <w:t>1,253,442</w:t>
+            </w:r>
+          </w:p>
+        </w:tc>
+        <w:tc>
+          <w:tcPr>
+            <w:tcW w:w="1336" w:type="dxa"/>
+          </w:tcPr>
+          <w:p>
+            <w:pPr>
+              <w:jc w:val="right"/>
+              <w:cnfStyle w:val="000000000000" w:firstRow="0" w:lastRow="0" w:firstColumn="0" w:lastColumn="0" w:oddVBand="0" w:evenVBand="0" w:oddHBand="0" w:evenHBand="0" w:firstRowFirstColumn="0" w:firstRowLastColumn="0" w:lastRowFirstColumn="0" w:lastRowLastColumn="0"/>
+            </w:pPr>
+            <w:r>
+              <w:t>1,249,730</w:t>
+            </w:r>
+          </w:p>
+        </w:tc>
+        <w:tc>
+          <w:tcPr>
+            <w:tcW w:w="1336" w:type="dxa"/>
+          </w:tcPr>
+          <w:p>
+            <w:pPr>
+              <w:jc w:val="right"/>
+              <w:cnfStyle w:val="000000000000" w:firstRow="0" w:lastRow="0" w:firstColumn="0" w:lastColumn="0" w:oddVBand="0" w:evenVBand="0" w:oddHBand="0" w:evenHBand="0" w:firstRowFirstColumn="0" w:firstRowLastColumn="0" w:lastRowFirstColumn="0" w:lastRowLastColumn="0"/>
+            </w:pPr>
+            <w:r>
+              <w:t>1,247,107</w:t>
+            </w:r>
+          </w:p>
+        </w:tc>
+        <w:tc>
+          <w:tcPr>
+            <w:tcW w:w="1336" w:type="dxa"/>
+          </w:tcPr>
+          <w:p>
+            <w:pPr>
+              <w:jc w:val="right"/>
+              <w:cnfStyle w:val="000000000000" w:firstRow="0" w:lastRow="0" w:firstColumn="0" w:lastColumn="0" w:oddVBand="0" w:evenVBand="0" w:oddHBand="0" w:evenHBand="0" w:firstRowFirstColumn="0" w:firstRowLastColumn="0" w:lastRowFirstColumn="0" w:lastRowLastColumn="0"/>
+            </w:pPr>
+            <w:r>
+              <w:t>1,247,741</w:t>
+            </w:r>
+          </w:p>
+        </w:tc>
+        <w:tc>
+          <w:tcPr>
+            <w:tcW w:w="1336" w:type="dxa"/>
+          </w:tcPr>
+          <w:p>
+            <w:pPr>
+              <w:jc w:val="right"/>
+              <w:cnfStyle w:val="000000000000" w:firstRow="0" w:lastRow="0" w:firstColumn="0" w:lastColumn="0" w:oddVBand="0" w:evenVBand="0" w:oddHBand="0" w:evenHBand="0" w:firstRowFirstColumn="0" w:firstRowLastColumn="0" w:lastRowFirstColumn="0" w:lastRowLastColumn="0"/>
+            </w:pPr>
+            <w:r>
+              <w:t>0</w:t>
+            </w:r>
+          </w:p>
+        </w:tc>
+      </w:tr>
+      <w:bookmarkEnd w:id="4"/>
+    </w:tbl>
+    <w:p/>
+    <w:tbl>
+      <w:tblPr>
+        <w:tblStyle w:val="GridTable3-Accent3"/>
+        <w:tblpPr w:leftFromText="180" w:rightFromText="180" w:vertAnchor="text" w:horzAnchor="margin" w:tblpY="270"/>
+        <w:tblW w:w="9350" w:type="dxa"/>
+        <w:tblBorders>
+          <w:top w:val="single" w:sz="12" w:space="0" w:color="auto"/>
+          <w:left w:val="single" w:sz="12" w:space="0" w:color="auto"/>
+          <w:bottom w:val="single" w:sz="12" w:space="0" w:color="auto"/>
+          <w:right w:val="single" w:sz="12" w:space="0" w:color="auto"/>
+          <w:insideH w:val="single" w:sz="12" w:space="0" w:color="auto"/>
+          <w:insideV w:val="single" w:sz="12" w:space="0" w:color="auto"/>
+        </w:tblBorders>
+        <w:tblLook w:val="0000" w:firstRow="0" w:lastRow="0" w:firstColumn="0" w:lastColumn="0" w:noHBand="0" w:noVBand="0"/>
+      </w:tblPr>
+      <w:tblGrid>
+        <w:gridCol w:w="1335"/>
+        <w:gridCol w:w="1335"/>
+        <w:gridCol w:w="1336"/>
+        <w:gridCol w:w="1336"/>
+        <w:gridCol w:w="1336"/>
+        <w:gridCol w:w="1336"/>
+        <w:gridCol w:w="1336"/>
+      </w:tblGrid>
+      <w:tr>
+        <w:trPr>
+          <w:cnfStyle w:val="000000100000" w:firstRow="0" w:lastRow="0" w:firstColumn="0" w:lastColumn="0" w:oddVBand="0" w:evenVBand="0" w:oddHBand="1" w:evenHBand="0" w:firstRowFirstColumn="0" w:firstRowLastColumn="0" w:lastRowFirstColumn="0" w:lastRowLastColumn="0"/>
+          <w:trHeight w:val="495"/>
+        </w:trPr>
+        <w:tc>
+          <w:tcPr>
+            <w:cnfStyle w:val="000010000000" w:firstRow="0" w:lastRow="0" w:firstColumn="0" w:lastColumn="0" w:oddVBand="1" w:evenVBand="0" w:oddHBand="0" w:evenHBand="0" w:firstRowFirstColumn="0" w:firstRowLastColumn="0" w:lastRowFirstColumn="0" w:lastRowLastColumn="0"/>
+            <w:tcW w:w="9350" w:type="dxa"/>
+            <w:gridSpan w:val="7"/>
+            <w:tcBorders>
+              <w:top w:val="nil"/>
+              <w:left w:val="nil"/>
+              <w:bottom w:val="nil"/>
+              <w:right w:val="nil"/>
+            </w:tcBorders>
+          </w:tcPr>
+          <w:p>
+            <w:pPr>
+              <w:jc w:val="center"/>
+              <w:rPr>
+                <w:b/>
+                <w:bCs/>
+                <w:sz w:val="28"/>
+                <w:szCs w:val="28"/>
+              </w:rPr>
+            </w:pPr>
+            <w:r>
+              <w:rPr>
+                <w:b/>
+                <w:bCs/>
+                <w:sz w:val="28"/>
+                <w:szCs w:val="28"/>
+              </w:rPr>
+              <w:t xml:space="preserve">Distance matrix based on matches to </w:t>
+            </w:r>
+            <w:proofErr w:type="spellStart"/>
+            <w:r>
+              <w:rPr>
+                <w:b/>
+                <w:bCs/>
+                <w:sz w:val="28"/>
+                <w:szCs w:val="28"/>
+              </w:rPr>
+              <w:t>sars</w:t>
+            </w:r>
+            <w:proofErr w:type="spellEnd"/>
+            <w:r>
+              <w:rPr>
+                <w:b/>
+                <w:bCs/>
+                <w:sz w:val="28"/>
+                <w:szCs w:val="28"/>
+              </w:rPr>
+              <w:t xml:space="preserve"> 2</w:t>
+            </w:r>
+          </w:p>
+        </w:tc>
+      </w:tr>
+      <w:tr>
+        <w:tblPrEx>
+          <w:tblBorders>
+            <w:top w:val="single" w:sz="4" w:space="0" w:color="C9C9C9" w:themeColor="accent3" w:themeTint="99"/>
+            <w:left w:val="single" w:sz="4" w:space="0" w:color="C9C9C9" w:themeColor="accent3" w:themeTint="99"/>
+            <w:bottom w:val="single" w:sz="4" w:space="0" w:color="C9C9C9" w:themeColor="accent3" w:themeTint="99"/>
+            <w:right w:val="single" w:sz="4" w:space="0" w:color="C9C9C9" w:themeColor="accent3" w:themeTint="99"/>
+            <w:insideH w:val="single" w:sz="4" w:space="0" w:color="C9C9C9" w:themeColor="accent3" w:themeTint="99"/>
+            <w:insideV w:val="single" w:sz="4" w:space="0" w:color="C9C9C9" w:themeColor="accent3" w:themeTint="99"/>
+          </w:tblBorders>
+          <w:tblLook w:val="04A0" w:firstRow="1" w:lastRow="0" w:firstColumn="1" w:lastColumn="0" w:noHBand="0" w:noVBand="1"/>
+        </w:tblPrEx>
+        <w:tc>
+          <w:tcPr>
+            <w:cnfStyle w:val="001000000000" w:firstRow="0" w:lastRow="0" w:firstColumn="1" w:lastColumn="0" w:oddVBand="0" w:evenVBand="0" w:oddHBand="0" w:evenHBand="0" w:firstRowFirstColumn="0" w:firstRowLastColumn="0" w:lastRowFirstColumn="0" w:lastRowLastColumn="0"/>
+            <w:tcW w:w="1335" w:type="dxa"/>
+          </w:tcPr>
+          <w:p/>
+        </w:tc>
+        <w:tc>
+          <w:tcPr>
+            <w:tcW w:w="1335" w:type="dxa"/>
+            <w:tcBorders>
+              <w:top w:val="nil"/>
+            </w:tcBorders>
+          </w:tcPr>
+          <w:p>
+            <w:pPr>
+              <w:cnfStyle w:val="000000000000" w:firstRow="0" w:lastRow="0" w:firstColumn="0" w:lastColumn="0" w:oddVBand="0" w:evenVBand="0" w:oddHBand="0" w:evenHBand="0" w:firstRowFirstColumn="0" w:firstRowLastColumn="0" w:lastRowFirstColumn="0" w:lastRowLastColumn="0"/>
+              <w:rPr>
+                <w:b/>
+                <w:bCs/>
+              </w:rPr>
+            </w:pPr>
+            <w:r>
+              <w:rPr>
+                <w:b/>
+                <w:bCs/>
+              </w:rPr>
+              <w:t>alpha</w:t>
+            </w:r>
+          </w:p>
+        </w:tc>
+        <w:tc>
+          <w:tcPr>
+            <w:tcW w:w="1336" w:type="dxa"/>
+            <w:tcBorders>
+              <w:top w:val="nil"/>
+            </w:tcBorders>
+          </w:tcPr>
+          <w:p>
+            <w:pPr>
+              <w:cnfStyle w:val="000000000000" w:firstRow="0" w:lastRow="0" w:firstColumn="0" w:lastColumn="0" w:oddVBand="0" w:evenVBand="0" w:oddHBand="0" w:evenHBand="0" w:firstRowFirstColumn="0" w:firstRowLastColumn="0" w:lastRowFirstColumn="0" w:lastRowLastColumn="0"/>
+              <w:rPr>
+                <w:b/>
+                <w:bCs/>
+              </w:rPr>
+            </w:pPr>
+            <w:r>
+              <w:rPr>
+                <w:b/>
+                <w:bCs/>
+              </w:rPr>
+              <w:t>beta</w:t>
+            </w:r>
+          </w:p>
+        </w:tc>
+        <w:tc>
+          <w:tcPr>
+            <w:tcW w:w="1336" w:type="dxa"/>
+            <w:tcBorders>
+              <w:top w:val="nil"/>
+            </w:tcBorders>
+          </w:tcPr>
+          <w:p>
+            <w:pPr>
+              <w:cnfStyle w:val="000000000000" w:firstRow="0" w:lastRow="0" w:firstColumn="0" w:lastColumn="0" w:oddVBand="0" w:evenVBand="0" w:oddHBand="0" w:evenHBand="0" w:firstRowFirstColumn="0" w:firstRowLastColumn="0" w:lastRowFirstColumn="0" w:lastRowLastColumn="0"/>
+              <w:rPr>
+                <w:b/>
+                <w:bCs/>
+              </w:rPr>
+            </w:pPr>
+            <w:r>
+              <w:rPr>
+                <w:b/>
+                <w:bCs/>
+              </w:rPr>
+              <w:t>delta</w:t>
+            </w:r>
+          </w:p>
+        </w:tc>
+        <w:tc>
+          <w:tcPr>
+            <w:tcW w:w="1336" w:type="dxa"/>
+            <w:tcBorders>
+              <w:top w:val="nil"/>
+            </w:tcBorders>
+          </w:tcPr>
+          <w:p>
+            <w:pPr>
+              <w:cnfStyle w:val="000000000000" w:firstRow="0" w:lastRow="0" w:firstColumn="0" w:lastColumn="0" w:oddVBand="0" w:evenVBand="0" w:oddHBand="0" w:evenHBand="0" w:firstRowFirstColumn="0" w:firstRowLastColumn="0" w:lastRowFirstColumn="0" w:lastRowLastColumn="0"/>
+              <w:rPr>
+                <w:b/>
+                <w:bCs/>
+              </w:rPr>
+            </w:pPr>
+            <w:r>
+              <w:rPr>
+                <w:b/>
+                <w:bCs/>
+              </w:rPr>
+              <w:t>gamma</w:t>
+            </w:r>
+          </w:p>
+        </w:tc>
+        <w:tc>
+          <w:tcPr>
+            <w:tcW w:w="1336" w:type="dxa"/>
+            <w:tcBorders>
+              <w:top w:val="nil"/>
+            </w:tcBorders>
+          </w:tcPr>
+          <w:p>
+            <w:pPr>
+              <w:cnfStyle w:val="000000000000" w:firstRow="0" w:lastRow="0" w:firstColumn="0" w:lastColumn="0" w:oddVBand="0" w:evenVBand="0" w:oddHBand="0" w:evenHBand="0" w:firstRowFirstColumn="0" w:firstRowLastColumn="0" w:lastRowFirstColumn="0" w:lastRowLastColumn="0"/>
+              <w:rPr>
+                <w:b/>
+                <w:bCs/>
+              </w:rPr>
+            </w:pPr>
+            <w:r>
+              <w:rPr>
+                <w:b/>
+                <w:bCs/>
+              </w:rPr>
+              <w:t>omicron</w:t>
+            </w:r>
+          </w:p>
+        </w:tc>
+        <w:tc>
+          <w:tcPr>
+            <w:tcW w:w="1336" w:type="dxa"/>
+            <w:tcBorders>
+              <w:top w:val="nil"/>
+            </w:tcBorders>
+          </w:tcPr>
+          <w:p>
+            <w:pPr>
+              <w:cnfStyle w:val="000000000000" w:firstRow="0" w:lastRow="0" w:firstColumn="0" w:lastColumn="0" w:oddVBand="0" w:evenVBand="0" w:oddHBand="0" w:evenHBand="0" w:firstRowFirstColumn="0" w:firstRowLastColumn="0" w:lastRowFirstColumn="0" w:lastRowLastColumn="0"/>
+              <w:rPr>
+                <w:b/>
+                <w:bCs/>
+              </w:rPr>
+            </w:pPr>
+            <w:proofErr w:type="spellStart"/>
+            <w:r>
+              <w:rPr>
+                <w:b/>
+                <w:bCs/>
+              </w:rPr>
+              <w:t>sars</w:t>
+            </w:r>
+            <w:proofErr w:type="spellEnd"/>
+          </w:p>
+        </w:tc>
+      </w:tr>
+      <w:tr>
+        <w:tblPrEx>
+          <w:tblBorders>
+            <w:top w:val="single" w:sz="4" w:space="0" w:color="C9C9C9" w:themeColor="accent3" w:themeTint="99"/>
+            <w:left w:val="single" w:sz="4" w:space="0" w:color="C9C9C9" w:themeColor="accent3" w:themeTint="99"/>
+            <w:bottom w:val="single" w:sz="4" w:space="0" w:color="C9C9C9" w:themeColor="accent3" w:themeTint="99"/>
+            <w:right w:val="single" w:sz="4" w:space="0" w:color="C9C9C9" w:themeColor="accent3" w:themeTint="99"/>
+            <w:insideH w:val="single" w:sz="4" w:space="0" w:color="C9C9C9" w:themeColor="accent3" w:themeTint="99"/>
+            <w:insideV w:val="single" w:sz="4" w:space="0" w:color="C9C9C9" w:themeColor="accent3" w:themeTint="99"/>
+          </w:tblBorders>
+          <w:tblLook w:val="04A0" w:firstRow="1" w:lastRow="0" w:firstColumn="1" w:lastColumn="0" w:noHBand="0" w:noVBand="1"/>
+        </w:tblPrEx>
+        <w:trPr>
+          <w:cnfStyle w:val="000000100000" w:firstRow="0" w:lastRow="0" w:firstColumn="0" w:lastColumn="0" w:oddVBand="0" w:evenVBand="0" w:oddHBand="1" w:evenHBand="0" w:firstRowFirstColumn="0" w:firstRowLastColumn="0" w:lastRowFirstColumn="0" w:lastRowLastColumn="0"/>
+        </w:trPr>
+        <w:tc>
+          <w:tcPr>
+            <w:cnfStyle w:val="001000000000" w:firstRow="0" w:lastRow="0" w:firstColumn="1" w:lastColumn="0" w:oddVBand="0" w:evenVBand="0" w:oddHBand="0" w:evenHBand="0" w:firstRowFirstColumn="0" w:firstRowLastColumn="0" w:lastRowFirstColumn="0" w:lastRowLastColumn="0"/>
+            <w:tcW w:w="1335" w:type="dxa"/>
+          </w:tcPr>
+          <w:p>
+            <w:pPr>
+              <w:rPr>
+                <w:b/>
+                <w:bCs/>
+              </w:rPr>
+            </w:pPr>
+            <w:r>
+              <w:rPr>
+                <w:b/>
+                <w:bCs/>
+              </w:rPr>
+              <w:t>alpha</w:t>
+            </w:r>
+          </w:p>
+        </w:tc>
+        <w:tc>
+          <w:tcPr>
+            <w:tcW w:w="1335" w:type="dxa"/>
+          </w:tcPr>
+          <w:p>
+            <w:pPr>
+              <w:jc w:val="right"/>
+              <w:cnfStyle w:val="000000100000" w:firstRow="0" w:lastRow="0" w:firstColumn="0" w:lastColumn="0" w:oddVBand="0" w:evenVBand="0" w:oddHBand="1" w:evenHBand="0" w:firstRowFirstColumn="0" w:firstRowLastColumn="0" w:lastRowFirstColumn="0" w:lastRowLastColumn="0"/>
+            </w:pPr>
+            <w:r>
+              <w:t>0</w:t>
+            </w:r>
+          </w:p>
+        </w:tc>
+        <w:tc>
+          <w:tcPr>
+            <w:tcW w:w="1336" w:type="dxa"/>
+          </w:tcPr>
+          <w:p>
+            <w:pPr>
+              <w:jc w:val="right"/>
+              <w:cnfStyle w:val="000000100000" w:firstRow="0" w:lastRow="0" w:firstColumn="0" w:lastColumn="0" w:oddVBand="0" w:evenVBand="0" w:oddHBand="1" w:evenHBand="0" w:firstRowFirstColumn="0" w:firstRowLastColumn="0" w:lastRowFirstColumn="0" w:lastRowLastColumn="0"/>
+            </w:pPr>
+            <w:r>
+              <w:t>11</w:t>
+            </w:r>
+          </w:p>
+        </w:tc>
+        <w:tc>
+          <w:tcPr>
+            <w:tcW w:w="1336" w:type="dxa"/>
+          </w:tcPr>
+          <w:p>
+            <w:pPr>
+              <w:jc w:val="right"/>
+              <w:cnfStyle w:val="000000100000" w:firstRow="0" w:lastRow="0" w:firstColumn="0" w:lastColumn="0" w:oddVBand="0" w:evenVBand="0" w:oddHBand="1" w:evenHBand="0" w:firstRowFirstColumn="0" w:firstRowLastColumn="0" w:lastRowFirstColumn="0" w:lastRowLastColumn="0"/>
+            </w:pPr>
+            <w:r>
+              <w:t>47</w:t>
+            </w:r>
+          </w:p>
+        </w:tc>
+        <w:tc>
+          <w:tcPr>
+            <w:tcW w:w="1336" w:type="dxa"/>
+          </w:tcPr>
+          <w:p>
+            <w:pPr>
+              <w:jc w:val="right"/>
+              <w:cnfStyle w:val="000000100000" w:firstRow="0" w:lastRow="0" w:firstColumn="0" w:lastColumn="0" w:oddVBand="0" w:evenVBand="0" w:oddHBand="1" w:evenHBand="0" w:firstRowFirstColumn="0" w:firstRowLastColumn="0" w:lastRowFirstColumn="0" w:lastRowLastColumn="0"/>
+            </w:pPr>
+            <w:r>
+              <w:t>41</w:t>
+            </w:r>
+          </w:p>
+        </w:tc>
+        <w:tc>
+          <w:tcPr>
+            <w:tcW w:w="1336" w:type="dxa"/>
+          </w:tcPr>
+          <w:p>
+            <w:pPr>
+              <w:jc w:val="right"/>
+              <w:cnfStyle w:val="000000100000" w:firstRow="0" w:lastRow="0" w:firstColumn="0" w:lastColumn="0" w:oddVBand="0" w:evenVBand="0" w:oddHBand="1" w:evenHBand="0" w:firstRowFirstColumn="0" w:firstRowLastColumn="0" w:lastRowFirstColumn="0" w:lastRowLastColumn="0"/>
+            </w:pPr>
+            <w:r>
+              <w:t>20</w:t>
+            </w:r>
+          </w:p>
+        </w:tc>
+        <w:tc>
+          <w:tcPr>
+            <w:tcW w:w="1336" w:type="dxa"/>
+          </w:tcPr>
+          <w:p>
+            <w:pPr>
+              <w:jc w:val="right"/>
+              <w:cnfStyle w:val="000000100000" w:firstRow="0" w:lastRow="0" w:firstColumn="0" w:lastColumn="0" w:oddVBand="0" w:evenVBand="0" w:oddHBand="1" w:evenHBand="0" w:firstRowFirstColumn="0" w:firstRowLastColumn="0" w:lastRowFirstColumn="0" w:lastRowLastColumn="0"/>
+            </w:pPr>
+            <w:r>
+              <w:t>6,059</w:t>
+            </w:r>
+          </w:p>
+        </w:tc>
+      </w:tr>
+      <w:tr>
+        <w:tblPrEx>
+          <w:tblBorders>
+            <w:top w:val="single" w:sz="4" w:space="0" w:color="C9C9C9" w:themeColor="accent3" w:themeTint="99"/>
+            <w:left w:val="single" w:sz="4" w:space="0" w:color="C9C9C9" w:themeColor="accent3" w:themeTint="99"/>
+            <w:bottom w:val="single" w:sz="4" w:space="0" w:color="C9C9C9" w:themeColor="accent3" w:themeTint="99"/>
+            <w:right w:val="single" w:sz="4" w:space="0" w:color="C9C9C9" w:themeColor="accent3" w:themeTint="99"/>
+            <w:insideH w:val="single" w:sz="4" w:space="0" w:color="C9C9C9" w:themeColor="accent3" w:themeTint="99"/>
+            <w:insideV w:val="single" w:sz="4" w:space="0" w:color="C9C9C9" w:themeColor="accent3" w:themeTint="99"/>
+          </w:tblBorders>
+          <w:tblLook w:val="04A0" w:firstRow="1" w:lastRow="0" w:firstColumn="1" w:lastColumn="0" w:noHBand="0" w:noVBand="1"/>
+        </w:tblPrEx>
+        <w:tc>
+          <w:tcPr>
+            <w:cnfStyle w:val="001000000000" w:firstRow="0" w:lastRow="0" w:firstColumn="1" w:lastColumn="0" w:oddVBand="0" w:evenVBand="0" w:oddHBand="0" w:evenHBand="0" w:firstRowFirstColumn="0" w:firstRowLastColumn="0" w:lastRowFirstColumn="0" w:lastRowLastColumn="0"/>
+            <w:tcW w:w="1335" w:type="dxa"/>
+          </w:tcPr>
+          <w:p>
+            <w:pPr>
+              <w:rPr>
+                <w:b/>
+                <w:bCs/>
+              </w:rPr>
+            </w:pPr>
+            <w:r>
+              <w:rPr>
+                <w:b/>
+                <w:bCs/>
+              </w:rPr>
+              <w:t>beta</w:t>
+            </w:r>
+          </w:p>
+        </w:tc>
+        <w:tc>
+          <w:tcPr>
+            <w:tcW w:w="1335" w:type="dxa"/>
+          </w:tcPr>
+          <w:p>
+            <w:pPr>
+              <w:jc w:val="right"/>
+              <w:cnfStyle w:val="000000000000" w:firstRow="0" w:lastRow="0" w:firstColumn="0" w:lastColumn="0" w:oddVBand="0" w:evenVBand="0" w:oddHBand="0" w:evenHBand="0" w:firstRowFirstColumn="0" w:firstRowLastColumn="0" w:lastRowFirstColumn="0" w:lastRowLastColumn="0"/>
+            </w:pPr>
+            <w:r>
+              <w:t>11</w:t>
+            </w:r>
+          </w:p>
+        </w:tc>
+        <w:tc>
+          <w:tcPr>
+            <w:tcW w:w="1336" w:type="dxa"/>
+          </w:tcPr>
+          <w:p>
+            <w:pPr>
+              <w:jc w:val="right"/>
+              <w:cnfStyle w:val="000000000000" w:firstRow="0" w:lastRow="0" w:firstColumn="0" w:lastColumn="0" w:oddVBand="0" w:evenVBand="0" w:oddHBand="0" w:evenHBand="0" w:firstRowFirstColumn="0" w:firstRowLastColumn="0" w:lastRowFirstColumn="0" w:lastRowLastColumn="0"/>
+            </w:pPr>
+            <w:r>
+              <w:t>0</w:t>
+            </w:r>
+          </w:p>
+        </w:tc>
+        <w:tc>
+          <w:tcPr>
+            <w:tcW w:w="1336" w:type="dxa"/>
+          </w:tcPr>
+          <w:p>
+            <w:pPr>
+              <w:jc w:val="right"/>
+              <w:cnfStyle w:val="000000000000" w:firstRow="0" w:lastRow="0" w:firstColumn="0" w:lastColumn="0" w:oddVBand="0" w:evenVBand="0" w:oddHBand="0" w:evenHBand="0" w:firstRowFirstColumn="0" w:firstRowLastColumn="0" w:lastRowFirstColumn="0" w:lastRowLastColumn="0"/>
+            </w:pPr>
+            <w:r>
+              <w:t>58</w:t>
+            </w:r>
+          </w:p>
+        </w:tc>
+        <w:tc>
+          <w:tcPr>
+            <w:tcW w:w="1336" w:type="dxa"/>
+          </w:tcPr>
+          <w:p>
+            <w:pPr>
+              <w:jc w:val="right"/>
+              <w:cnfStyle w:val="000000000000" w:firstRow="0" w:lastRow="0" w:firstColumn="0" w:lastColumn="0" w:oddVBand="0" w:evenVBand="0" w:oddHBand="0" w:evenHBand="0" w:firstRowFirstColumn="0" w:firstRowLastColumn="0" w:lastRowFirstColumn="0" w:lastRowLastColumn="0"/>
+            </w:pPr>
+            <w:r>
+              <w:t>52</w:t>
+            </w:r>
+          </w:p>
+        </w:tc>
+        <w:tc>
+          <w:tcPr>
+            <w:tcW w:w="1336" w:type="dxa"/>
+          </w:tcPr>
+          <w:p>
+            <w:pPr>
+              <w:jc w:val="right"/>
+              <w:cnfStyle w:val="000000000000" w:firstRow="0" w:lastRow="0" w:firstColumn="0" w:lastColumn="0" w:oddVBand="0" w:evenVBand="0" w:oddHBand="0" w:evenHBand="0" w:firstRowFirstColumn="0" w:firstRowLastColumn="0" w:lastRowFirstColumn="0" w:lastRowLastColumn="0"/>
+            </w:pPr>
+            <w:r>
+              <w:t>9</w:t>
+            </w:r>
+          </w:p>
+        </w:tc>
+        <w:tc>
+          <w:tcPr>
+            <w:tcW w:w="1336" w:type="dxa"/>
+          </w:tcPr>
+          <w:p>
+            <w:pPr>
+              <w:jc w:val="right"/>
+              <w:cnfStyle w:val="000000000000" w:firstRow="0" w:lastRow="0" w:firstColumn="0" w:lastColumn="0" w:oddVBand="0" w:evenVBand="0" w:oddHBand="0" w:evenHBand="0" w:firstRowFirstColumn="0" w:firstRowLastColumn="0" w:lastRowFirstColumn="0" w:lastRowLastColumn="0"/>
+            </w:pPr>
+            <w:r>
+              <w:t>6,070</w:t>
+            </w:r>
+          </w:p>
+        </w:tc>
+      </w:tr>
+      <w:tr>
+        <w:tblPrEx>
+          <w:tblBorders>
+            <w:top w:val="single" w:sz="4" w:space="0" w:color="C9C9C9" w:themeColor="accent3" w:themeTint="99"/>
+            <w:left w:val="single" w:sz="4" w:space="0" w:color="C9C9C9" w:themeColor="accent3" w:themeTint="99"/>
+            <w:bottom w:val="single" w:sz="4" w:space="0" w:color="C9C9C9" w:themeColor="accent3" w:themeTint="99"/>
+            <w:right w:val="single" w:sz="4" w:space="0" w:color="C9C9C9" w:themeColor="accent3" w:themeTint="99"/>
+            <w:insideH w:val="single" w:sz="4" w:space="0" w:color="C9C9C9" w:themeColor="accent3" w:themeTint="99"/>
+            <w:insideV w:val="single" w:sz="4" w:space="0" w:color="C9C9C9" w:themeColor="accent3" w:themeTint="99"/>
+          </w:tblBorders>
+          <w:tblLook w:val="04A0" w:firstRow="1" w:lastRow="0" w:firstColumn="1" w:lastColumn="0" w:noHBand="0" w:noVBand="1"/>
+        </w:tblPrEx>
+        <w:trPr>
+          <w:cnfStyle w:val="000000100000" w:firstRow="0" w:lastRow="0" w:firstColumn="0" w:lastColumn="0" w:oddVBand="0" w:evenVBand="0" w:oddHBand="1" w:evenHBand="0" w:firstRowFirstColumn="0" w:firstRowLastColumn="0" w:lastRowFirstColumn="0" w:lastRowLastColumn="0"/>
+        </w:trPr>
+        <w:tc>
+          <w:tcPr>
+            <w:cnfStyle w:val="001000000000" w:firstRow="0" w:lastRow="0" w:firstColumn="1" w:lastColumn="0" w:oddVBand="0" w:evenVBand="0" w:oddHBand="0" w:evenHBand="0" w:firstRowFirstColumn="0" w:firstRowLastColumn="0" w:lastRowFirstColumn="0" w:lastRowLastColumn="0"/>
+            <w:tcW w:w="1335" w:type="dxa"/>
+          </w:tcPr>
+          <w:p>
+            <w:pPr>
+              <w:rPr>
+                <w:b/>
+                <w:bCs/>
+              </w:rPr>
+            </w:pPr>
+            <w:r>
+              <w:rPr>
+                <w:b/>
+                <w:bCs/>
+              </w:rPr>
+              <w:t>delta</w:t>
+            </w:r>
+          </w:p>
+        </w:tc>
+        <w:tc>
+          <w:tcPr>
+            <w:tcW w:w="1335" w:type="dxa"/>
+          </w:tcPr>
+          <w:p>
+            <w:pPr>
+              <w:jc w:val="right"/>
+              <w:cnfStyle w:val="000000100000" w:firstRow="0" w:lastRow="0" w:firstColumn="0" w:lastColumn="0" w:oddVBand="0" w:evenVBand="0" w:oddHBand="1" w:evenHBand="0" w:firstRowFirstColumn="0" w:firstRowLastColumn="0" w:lastRowFirstColumn="0" w:lastRowLastColumn="0"/>
+            </w:pPr>
+            <w:r>
+              <w:t>47</w:t>
+            </w:r>
+          </w:p>
+        </w:tc>
+        <w:tc>
+          <w:tcPr>
+            <w:tcW w:w="1336" w:type="dxa"/>
+          </w:tcPr>
+          <w:p>
+            <w:pPr>
+              <w:jc w:val="right"/>
+              <w:cnfStyle w:val="000000100000" w:firstRow="0" w:lastRow="0" w:firstColumn="0" w:lastColumn="0" w:oddVBand="0" w:evenVBand="0" w:oddHBand="1" w:evenHBand="0" w:firstRowFirstColumn="0" w:firstRowLastColumn="0" w:lastRowFirstColumn="0" w:lastRowLastColumn="0"/>
+            </w:pPr>
+            <w:r>
+              <w:t>58</w:t>
+            </w:r>
+          </w:p>
+        </w:tc>
+        <w:tc>
+          <w:tcPr>
+            <w:tcW w:w="1336" w:type="dxa"/>
+          </w:tcPr>
+          <w:p>
+            <w:pPr>
+              <w:jc w:val="right"/>
+              <w:cnfStyle w:val="000000100000" w:firstRow="0" w:lastRow="0" w:firstColumn="0" w:lastColumn="0" w:oddVBand="0" w:evenVBand="0" w:oddHBand="1" w:evenHBand="0" w:firstRowFirstColumn="0" w:firstRowLastColumn="0" w:lastRowFirstColumn="0" w:lastRowLastColumn="0"/>
+            </w:pPr>
+            <w:r>
+              <w:t>0</w:t>
+            </w:r>
+          </w:p>
+        </w:tc>
+        <w:tc>
+          <w:tcPr>
+            <w:tcW w:w="1336" w:type="dxa"/>
+          </w:tcPr>
+          <w:p>
+            <w:pPr>
+              <w:jc w:val="right"/>
+              <w:cnfStyle w:val="000000100000" w:firstRow="0" w:lastRow="0" w:firstColumn="0" w:lastColumn="0" w:oddVBand="0" w:evenVBand="0" w:oddHBand="1" w:evenHBand="0" w:firstRowFirstColumn="0" w:firstRowLastColumn="0" w:lastRowFirstColumn="0" w:lastRowLastColumn="0"/>
+            </w:pPr>
+            <w:r>
+              <w:t>6</w:t>
+            </w:r>
+          </w:p>
+        </w:tc>
+        <w:tc>
+          <w:tcPr>
+            <w:tcW w:w="1336" w:type="dxa"/>
+          </w:tcPr>
+          <w:p>
+            <w:pPr>
+              <w:jc w:val="right"/>
+              <w:cnfStyle w:val="000000100000" w:firstRow="0" w:lastRow="0" w:firstColumn="0" w:lastColumn="0" w:oddVBand="0" w:evenVBand="0" w:oddHBand="1" w:evenHBand="0" w:firstRowFirstColumn="0" w:firstRowLastColumn="0" w:lastRowFirstColumn="0" w:lastRowLastColumn="0"/>
+            </w:pPr>
+            <w:r>
+              <w:t>67</w:t>
+            </w:r>
+          </w:p>
+        </w:tc>
+        <w:tc>
+          <w:tcPr>
+            <w:tcW w:w="1336" w:type="dxa"/>
+          </w:tcPr>
+          <w:p>
+            <w:pPr>
+              <w:jc w:val="right"/>
+              <w:cnfStyle w:val="000000100000" w:firstRow="0" w:lastRow="0" w:firstColumn="0" w:lastColumn="0" w:oddVBand="0" w:evenVBand="0" w:oddHBand="1" w:evenHBand="0" w:firstRowFirstColumn="0" w:firstRowLastColumn="0" w:lastRowFirstColumn="0" w:lastRowLastColumn="0"/>
+            </w:pPr>
+            <w:r>
+              <w:t>6,012</w:t>
+            </w:r>
+          </w:p>
+        </w:tc>
+      </w:tr>
+      <w:tr>
+        <w:tblPrEx>
+          <w:tblBorders>
+            <w:top w:val="single" w:sz="4" w:space="0" w:color="C9C9C9" w:themeColor="accent3" w:themeTint="99"/>
+            <w:left w:val="single" w:sz="4" w:space="0" w:color="C9C9C9" w:themeColor="accent3" w:themeTint="99"/>
+            <w:bottom w:val="single" w:sz="4" w:space="0" w:color="C9C9C9" w:themeColor="accent3" w:themeTint="99"/>
+            <w:right w:val="single" w:sz="4" w:space="0" w:color="C9C9C9" w:themeColor="accent3" w:themeTint="99"/>
+            <w:insideH w:val="single" w:sz="4" w:space="0" w:color="C9C9C9" w:themeColor="accent3" w:themeTint="99"/>
+            <w:insideV w:val="single" w:sz="4" w:space="0" w:color="C9C9C9" w:themeColor="accent3" w:themeTint="99"/>
+          </w:tblBorders>
+          <w:tblLook w:val="04A0" w:firstRow="1" w:lastRow="0" w:firstColumn="1" w:lastColumn="0" w:noHBand="0" w:noVBand="1"/>
+        </w:tblPrEx>
+        <w:tc>
+          <w:tcPr>
+            <w:cnfStyle w:val="001000000000" w:firstRow="0" w:lastRow="0" w:firstColumn="1" w:lastColumn="0" w:oddVBand="0" w:evenVBand="0" w:oddHBand="0" w:evenHBand="0" w:firstRowFirstColumn="0" w:firstRowLastColumn="0" w:lastRowFirstColumn="0" w:lastRowLastColumn="0"/>
+            <w:tcW w:w="1335" w:type="dxa"/>
+          </w:tcPr>
+          <w:p>
+            <w:pPr>
+              <w:rPr>
+                <w:b/>
+                <w:bCs/>
+              </w:rPr>
+            </w:pPr>
+            <w:r>
+              <w:rPr>
+                <w:b/>
+                <w:bCs/>
+              </w:rPr>
+              <w:t>gamma</w:t>
+            </w:r>
+          </w:p>
+        </w:tc>
+        <w:tc>
+          <w:tcPr>
+            <w:tcW w:w="1335" w:type="dxa"/>
+          </w:tcPr>
+          <w:p>
+            <w:pPr>
+              <w:jc w:val="right"/>
+              <w:cnfStyle w:val="000000000000" w:firstRow="0" w:lastRow="0" w:firstColumn="0" w:lastColumn="0" w:oddVBand="0" w:evenVBand="0" w:oddHBand="0" w:evenHBand="0" w:firstRowFirstColumn="0" w:firstRowLastColumn="0" w:lastRowFirstColumn="0" w:lastRowLastColumn="0"/>
+            </w:pPr>
+            <w:r>
+              <w:t>41</w:t>
+            </w:r>
+          </w:p>
+        </w:tc>
+        <w:tc>
+          <w:tcPr>
+            <w:tcW w:w="1336" w:type="dxa"/>
+          </w:tcPr>
+          <w:p>
+            <w:pPr>
+              <w:jc w:val="right"/>
+              <w:cnfStyle w:val="000000000000" w:firstRow="0" w:lastRow="0" w:firstColumn="0" w:lastColumn="0" w:oddVBand="0" w:evenVBand="0" w:oddHBand="0" w:evenHBand="0" w:firstRowFirstColumn="0" w:firstRowLastColumn="0" w:lastRowFirstColumn="0" w:lastRowLastColumn="0"/>
+            </w:pPr>
+            <w:r>
+              <w:t>52</w:t>
+            </w:r>
+          </w:p>
+        </w:tc>
+        <w:tc>
+          <w:tcPr>
+            <w:tcW w:w="1336" w:type="dxa"/>
+          </w:tcPr>
+          <w:p>
+            <w:pPr>
+              <w:jc w:val="right"/>
+              <w:cnfStyle w:val="000000000000" w:firstRow="0" w:lastRow="0" w:firstColumn="0" w:lastColumn="0" w:oddVBand="0" w:evenVBand="0" w:oddHBand="0" w:evenHBand="0" w:firstRowFirstColumn="0" w:firstRowLastColumn="0" w:lastRowFirstColumn="0" w:lastRowLastColumn="0"/>
+            </w:pPr>
+            <w:r>
+              <w:t>6</w:t>
+            </w:r>
+          </w:p>
+        </w:tc>
+        <w:tc>
+          <w:tcPr>
+            <w:tcW w:w="1336" w:type="dxa"/>
+          </w:tcPr>
+          <w:p>
+            <w:pPr>
+              <w:jc w:val="right"/>
+              <w:cnfStyle w:val="000000000000" w:firstRow="0" w:lastRow="0" w:firstColumn="0" w:lastColumn="0" w:oddVBand="0" w:evenVBand="0" w:oddHBand="0" w:evenHBand="0" w:firstRowFirstColumn="0" w:firstRowLastColumn="0" w:lastRowFirstColumn="0" w:lastRowLastColumn="0"/>
+            </w:pPr>
+            <w:r>
+              <w:t>0</w:t>
+            </w:r>
+          </w:p>
+        </w:tc>
+        <w:tc>
+          <w:tcPr>
+            <w:tcW w:w="1336" w:type="dxa"/>
+          </w:tcPr>
+          <w:p>
+            <w:pPr>
+              <w:jc w:val="right"/>
+              <w:cnfStyle w:val="000000000000" w:firstRow="0" w:lastRow="0" w:firstColumn="0" w:lastColumn="0" w:oddVBand="0" w:evenVBand="0" w:oddHBand="0" w:evenHBand="0" w:firstRowFirstColumn="0" w:firstRowLastColumn="0" w:lastRowFirstColumn="0" w:lastRowLastColumn="0"/>
+            </w:pPr>
+            <w:r>
+              <w:t>61</w:t>
+            </w:r>
+          </w:p>
+        </w:tc>
+        <w:tc>
+          <w:tcPr>
+            <w:tcW w:w="1336" w:type="dxa"/>
+          </w:tcPr>
+          <w:p>
+            <w:pPr>
+              <w:jc w:val="right"/>
+              <w:cnfStyle w:val="000000000000" w:firstRow="0" w:lastRow="0" w:firstColumn="0" w:lastColumn="0" w:oddVBand="0" w:evenVBand="0" w:oddHBand="0" w:evenHBand="0" w:firstRowFirstColumn="0" w:firstRowLastColumn="0" w:lastRowFirstColumn="0" w:lastRowLastColumn="0"/>
+            </w:pPr>
+            <w:r>
+              <w:t>6,018</w:t>
+            </w:r>
+          </w:p>
+        </w:tc>
+      </w:tr>
+      <w:tr>
+        <w:tblPrEx>
+          <w:tblBorders>
+            <w:top w:val="single" w:sz="4" w:space="0" w:color="C9C9C9" w:themeColor="accent3" w:themeTint="99"/>
+            <w:left w:val="single" w:sz="4" w:space="0" w:color="C9C9C9" w:themeColor="accent3" w:themeTint="99"/>
+            <w:bottom w:val="single" w:sz="4" w:space="0" w:color="C9C9C9" w:themeColor="accent3" w:themeTint="99"/>
+            <w:right w:val="single" w:sz="4" w:space="0" w:color="C9C9C9" w:themeColor="accent3" w:themeTint="99"/>
+            <w:insideH w:val="single" w:sz="4" w:space="0" w:color="C9C9C9" w:themeColor="accent3" w:themeTint="99"/>
+            <w:insideV w:val="single" w:sz="4" w:space="0" w:color="C9C9C9" w:themeColor="accent3" w:themeTint="99"/>
+          </w:tblBorders>
+          <w:tblLook w:val="04A0" w:firstRow="1" w:lastRow="0" w:firstColumn="1" w:lastColumn="0" w:noHBand="0" w:noVBand="1"/>
+        </w:tblPrEx>
+        <w:trPr>
+          <w:cnfStyle w:val="000000100000" w:firstRow="0" w:lastRow="0" w:firstColumn="0" w:lastColumn="0" w:oddVBand="0" w:evenVBand="0" w:oddHBand="1" w:evenHBand="0" w:firstRowFirstColumn="0" w:firstRowLastColumn="0" w:lastRowFirstColumn="0" w:lastRowLastColumn="0"/>
+        </w:trPr>
+        <w:tc>
+          <w:tcPr>
+            <w:cnfStyle w:val="001000000000" w:firstRow="0" w:lastRow="0" w:firstColumn="1" w:lastColumn="0" w:oddVBand="0" w:evenVBand="0" w:oddHBand="0" w:evenHBand="0" w:firstRowFirstColumn="0" w:firstRowLastColumn="0" w:lastRowFirstColumn="0" w:lastRowLastColumn="0"/>
+            <w:tcW w:w="1335" w:type="dxa"/>
+          </w:tcPr>
+          <w:p>
+            <w:pPr>
+              <w:rPr>
+                <w:b/>
+                <w:bCs/>
+              </w:rPr>
+            </w:pPr>
+            <w:r>
+              <w:rPr>
+                <w:b/>
+                <w:bCs/>
+              </w:rPr>
+              <w:t>omicron</w:t>
+            </w:r>
+          </w:p>
+        </w:tc>
+        <w:tc>
+          <w:tcPr>
+            <w:tcW w:w="1335" w:type="dxa"/>
+          </w:tcPr>
+          <w:p>
+            <w:pPr>
+              <w:jc w:val="right"/>
+              <w:cnfStyle w:val="000000100000" w:firstRow="0" w:lastRow="0" w:firstColumn="0" w:lastColumn="0" w:oddVBand="0" w:evenVBand="0" w:oddHBand="1" w:evenHBand="0" w:firstRowFirstColumn="0" w:firstRowLastColumn="0" w:lastRowFirstColumn="0" w:lastRowLastColumn="0"/>
+            </w:pPr>
+            <w:r>
+              <w:t>20</w:t>
+            </w:r>
+          </w:p>
+        </w:tc>
+        <w:tc>
+          <w:tcPr>
+            <w:tcW w:w="1336" w:type="dxa"/>
+          </w:tcPr>
+          <w:p>
+            <w:pPr>
+              <w:jc w:val="right"/>
+              <w:cnfStyle w:val="000000100000" w:firstRow="0" w:lastRow="0" w:firstColumn="0" w:lastColumn="0" w:oddVBand="0" w:evenVBand="0" w:oddHBand="1" w:evenHBand="0" w:firstRowFirstColumn="0" w:firstRowLastColumn="0" w:lastRowFirstColumn="0" w:lastRowLastColumn="0"/>
+            </w:pPr>
+            <w:r>
+              <w:t>9</w:t>
+            </w:r>
+          </w:p>
+        </w:tc>
+        <w:tc>
+          <w:tcPr>
+            <w:tcW w:w="1336" w:type="dxa"/>
+          </w:tcPr>
+          <w:p>
+            <w:pPr>
+              <w:jc w:val="right"/>
+              <w:cnfStyle w:val="000000100000" w:firstRow="0" w:lastRow="0" w:firstColumn="0" w:lastColumn="0" w:oddVBand="0" w:evenVBand="0" w:oddHBand="1" w:evenHBand="0" w:firstRowFirstColumn="0" w:firstRowLastColumn="0" w:lastRowFirstColumn="0" w:lastRowLastColumn="0"/>
+            </w:pPr>
+            <w:r>
+              <w:t>67</w:t>
+            </w:r>
+          </w:p>
+        </w:tc>
+        <w:tc>
+          <w:tcPr>
+            <w:tcW w:w="1336" w:type="dxa"/>
+          </w:tcPr>
+          <w:p>
+            <w:pPr>
+              <w:jc w:val="right"/>
+              <w:cnfStyle w:val="000000100000" w:firstRow="0" w:lastRow="0" w:firstColumn="0" w:lastColumn="0" w:oddVBand="0" w:evenVBand="0" w:oddHBand="1" w:evenHBand="0" w:firstRowFirstColumn="0" w:firstRowLastColumn="0" w:lastRowFirstColumn="0" w:lastRowLastColumn="0"/>
+            </w:pPr>
+            <w:r>
+              <w:t>61</w:t>
+            </w:r>
+          </w:p>
+        </w:tc>
+        <w:tc>
+          <w:tcPr>
+            <w:tcW w:w="1336" w:type="dxa"/>
+          </w:tcPr>
+          <w:p>
+            <w:pPr>
+              <w:jc w:val="right"/>
+              <w:cnfStyle w:val="000000100000" w:firstRow="0" w:lastRow="0" w:firstColumn="0" w:lastColumn="0" w:oddVBand="0" w:evenVBand="0" w:oddHBand="1" w:evenHBand="0" w:firstRowFirstColumn="0" w:firstRowLastColumn="0" w:lastRowFirstColumn="0" w:lastRowLastColumn="0"/>
+            </w:pPr>
+            <w:r>
+              <w:t>0</w:t>
+            </w:r>
+          </w:p>
+        </w:tc>
+        <w:tc>
+          <w:tcPr>
+            <w:tcW w:w="1336" w:type="dxa"/>
+          </w:tcPr>
+          <w:p>
+            <w:pPr>
+              <w:jc w:val="right"/>
+              <w:cnfStyle w:val="000000100000" w:firstRow="0" w:lastRow="0" w:firstColumn="0" w:lastColumn="0" w:oddVBand="0" w:evenVBand="0" w:oddHBand="1" w:evenHBand="0" w:firstRowFirstColumn="0" w:firstRowLastColumn="0" w:lastRowFirstColumn="0" w:lastRowLastColumn="0"/>
+            </w:pPr>
+            <w:r>
+              <w:t>6,079</w:t>
+            </w:r>
+          </w:p>
+        </w:tc>
+      </w:tr>
+      <w:tr>
+        <w:tblPrEx>
+          <w:tblBorders>
+            <w:top w:val="single" w:sz="4" w:space="0" w:color="C9C9C9" w:themeColor="accent3" w:themeTint="99"/>
+            <w:left w:val="single" w:sz="4" w:space="0" w:color="C9C9C9" w:themeColor="accent3" w:themeTint="99"/>
+            <w:bottom w:val="single" w:sz="4" w:space="0" w:color="C9C9C9" w:themeColor="accent3" w:themeTint="99"/>
+            <w:right w:val="single" w:sz="4" w:space="0" w:color="C9C9C9" w:themeColor="accent3" w:themeTint="99"/>
+            <w:insideH w:val="single" w:sz="4" w:space="0" w:color="C9C9C9" w:themeColor="accent3" w:themeTint="99"/>
+            <w:insideV w:val="single" w:sz="4" w:space="0" w:color="C9C9C9" w:themeColor="accent3" w:themeTint="99"/>
+          </w:tblBorders>
+          <w:tblLook w:val="04A0" w:firstRow="1" w:lastRow="0" w:firstColumn="1" w:lastColumn="0" w:noHBand="0" w:noVBand="1"/>
+        </w:tblPrEx>
+        <w:tc>
+          <w:tcPr>
+            <w:cnfStyle w:val="001000000000" w:firstRow="0" w:lastRow="0" w:firstColumn="1" w:lastColumn="0" w:oddVBand="0" w:evenVBand="0" w:oddHBand="0" w:evenHBand="0" w:firstRowFirstColumn="0" w:firstRowLastColumn="0" w:lastRowFirstColumn="0" w:lastRowLastColumn="0"/>
+            <w:tcW w:w="1335" w:type="dxa"/>
+          </w:tcPr>
+          <w:p>
+            <w:pPr>
+              <w:rPr>
+                <w:b/>
+                <w:bCs/>
+              </w:rPr>
+            </w:pPr>
+            <w:proofErr w:type="spellStart"/>
+            <w:r>
+              <w:rPr>
+                <w:b/>
+                <w:bCs/>
+              </w:rPr>
+              <w:t>sars</w:t>
+            </w:r>
+            <w:proofErr w:type="spellEnd"/>
+          </w:p>
+        </w:tc>
+        <w:tc>
+          <w:tcPr>
+            <w:tcW w:w="1335" w:type="dxa"/>
+          </w:tcPr>
+          <w:p>
+            <w:pPr>
+              <w:jc w:val="right"/>
+              <w:cnfStyle w:val="000000000000" w:firstRow="0" w:lastRow="0" w:firstColumn="0" w:lastColumn="0" w:oddVBand="0" w:evenVBand="0" w:oddHBand="0" w:evenHBand="0" w:firstRowFirstColumn="0" w:firstRowLastColumn="0" w:lastRowFirstColumn="0" w:lastRowLastColumn="0"/>
+            </w:pPr>
+            <w:r>
+              <w:t>6,059</w:t>
+            </w:r>
+          </w:p>
+        </w:tc>
+        <w:tc>
+          <w:tcPr>
+            <w:tcW w:w="1336" w:type="dxa"/>
+          </w:tcPr>
+          <w:p>
+            <w:pPr>
+              <w:jc w:val="right"/>
+              <w:cnfStyle w:val="000000000000" w:firstRow="0" w:lastRow="0" w:firstColumn="0" w:lastColumn="0" w:oddVBand="0" w:evenVBand="0" w:oddHBand="0" w:evenHBand="0" w:firstRowFirstColumn="0" w:firstRowLastColumn="0" w:lastRowFirstColumn="0" w:lastRowLastColumn="0"/>
+            </w:pPr>
+            <w:r>
+              <w:t>6,070</w:t>
+            </w:r>
+          </w:p>
+        </w:tc>
+        <w:tc>
+          <w:tcPr>
+            <w:tcW w:w="1336" w:type="dxa"/>
+          </w:tcPr>
+          <w:p>
+            <w:pPr>
+              <w:jc w:val="right"/>
+              <w:cnfStyle w:val="000000000000" w:firstRow="0" w:lastRow="0" w:firstColumn="0" w:lastColumn="0" w:oddVBand="0" w:evenVBand="0" w:oddHBand="0" w:evenHBand="0" w:firstRowFirstColumn="0" w:firstRowLastColumn="0" w:lastRowFirstColumn="0" w:lastRowLastColumn="0"/>
+            </w:pPr>
+            <w:r>
+              <w:t>6,012</w:t>
+            </w:r>
+          </w:p>
+        </w:tc>
+        <w:tc>
+          <w:tcPr>
+            <w:tcW w:w="1336" w:type="dxa"/>
+          </w:tcPr>
+          <w:p>
+            <w:pPr>
+              <w:jc w:val="right"/>
+              <w:cnfStyle w:val="000000000000" w:firstRow="0" w:lastRow="0" w:firstColumn="0" w:lastColumn="0" w:oddVBand="0" w:evenVBand="0" w:oddHBand="0" w:evenHBand="0" w:firstRowFirstColumn="0" w:firstRowLastColumn="0" w:lastRowFirstColumn="0" w:lastRowLastColumn="0"/>
+            </w:pPr>
+            <w:r>
+              <w:t>6,018</w:t>
+            </w:r>
+          </w:p>
+        </w:tc>
+        <w:tc>
+          <w:tcPr>
+            <w:tcW w:w="1336" w:type="dxa"/>
+          </w:tcPr>
+          <w:p>
+            <w:pPr>
+              <w:jc w:val="right"/>
+              <w:cnfStyle w:val="000000000000" w:firstRow="0" w:lastRow="0" w:firstColumn="0" w:lastColumn="0" w:oddVBand="0" w:evenVBand="0" w:oddHBand="0" w:evenHBand="0" w:firstRowFirstColumn="0" w:firstRowLastColumn="0" w:lastRowFirstColumn="0" w:lastRowLastColumn="0"/>
+            </w:pPr>
+            <w:r>
+              <w:t>6,079</w:t>
+            </w:r>
+          </w:p>
+        </w:tc>
+        <w:tc>
+          <w:tcPr>
+            <w:tcW w:w="1336" w:type="dxa"/>
+          </w:tcPr>
+          <w:p>
+            <w:pPr>
+              <w:jc w:val="right"/>
+              <w:cnfStyle w:val="000000000000" w:firstRow="0" w:lastRow="0" w:firstColumn="0" w:lastColumn="0" w:oddVBand="0" w:evenVBand="0" w:oddHBand="0" w:evenHBand="0" w:firstRowFirstColumn="0" w:firstRowLastColumn="0" w:lastRowFirstColumn="0" w:lastRowLastColumn="0"/>
+            </w:pPr>
+            <w:r>
+              <w:t>0</w:t>
+            </w:r>
+          </w:p>
+        </w:tc>
+      </w:tr>
+      <w:tr>
+        <w:trPr>
+          <w:cnfStyle w:val="000000100000" w:firstRow="0" w:lastRow="0" w:firstColumn="0" w:lastColumn="0" w:oddVBand="0" w:evenVBand="0" w:oddHBand="1" w:evenHBand="0" w:firstRowFirstColumn="0" w:firstRowLastColumn="0" w:lastRowFirstColumn="0" w:lastRowLastColumn="0"/>
+          <w:trHeight w:val="495"/>
+        </w:trPr>
+        <w:tc>
+          <w:tcPr>
+            <w:cnfStyle w:val="000010000000" w:firstRow="0" w:lastRow="0" w:firstColumn="0" w:lastColumn="0" w:oddVBand="1" w:evenVBand="0" w:oddHBand="0" w:evenHBand="0" w:firstRowFirstColumn="0" w:firstRowLastColumn="0" w:lastRowFirstColumn="0" w:lastRowLastColumn="0"/>
+            <w:tcW w:w="9350" w:type="dxa"/>
+            <w:gridSpan w:val="7"/>
+            <w:tcBorders>
+              <w:top w:val="nil"/>
+              <w:left w:val="nil"/>
+              <w:bottom w:val="nil"/>
+              <w:right w:val="nil"/>
+            </w:tcBorders>
+          </w:tcPr>
+          <w:p>
+            <w:pPr>
+              <w:jc w:val="center"/>
+              <w:rPr>
+                <w:b/>
+                <w:bCs/>
+                <w:sz w:val="28"/>
+                <w:szCs w:val="28"/>
+              </w:rPr>
+            </w:pPr>
+            <w:r>
+              <w:rPr>
+                <w:b/>
+                <w:bCs/>
+                <w:sz w:val="28"/>
+                <w:szCs w:val="28"/>
+              </w:rPr>
+              <w:lastRenderedPageBreak/>
+              <w:t>Distance matrix using substitution rate</w:t>
+            </w:r>
+          </w:p>
+        </w:tc>
+      </w:tr>
+      <w:tr>
+        <w:tblPrEx>
+          <w:tblBorders>
+            <w:top w:val="single" w:sz="4" w:space="0" w:color="C9C9C9" w:themeColor="accent3" w:themeTint="99"/>
+            <w:left w:val="single" w:sz="4" w:space="0" w:color="C9C9C9" w:themeColor="accent3" w:themeTint="99"/>
+            <w:bottom w:val="single" w:sz="4" w:space="0" w:color="C9C9C9" w:themeColor="accent3" w:themeTint="99"/>
+            <w:right w:val="single" w:sz="4" w:space="0" w:color="C9C9C9" w:themeColor="accent3" w:themeTint="99"/>
+            <w:insideH w:val="single" w:sz="4" w:space="0" w:color="C9C9C9" w:themeColor="accent3" w:themeTint="99"/>
+            <w:insideV w:val="single" w:sz="4" w:space="0" w:color="C9C9C9" w:themeColor="accent3" w:themeTint="99"/>
+          </w:tblBorders>
+          <w:tblLook w:val="04A0" w:firstRow="1" w:lastRow="0" w:firstColumn="1" w:lastColumn="0" w:noHBand="0" w:noVBand="1"/>
+        </w:tblPrEx>
+        <w:tc>
+          <w:tcPr>
+            <w:cnfStyle w:val="001000000000" w:firstRow="0" w:lastRow="0" w:firstColumn="1" w:lastColumn="0" w:oddVBand="0" w:evenVBand="0" w:oddHBand="0" w:evenHBand="0" w:firstRowFirstColumn="0" w:firstRowLastColumn="0" w:lastRowFirstColumn="0" w:lastRowLastColumn="0"/>
+            <w:tcW w:w="1335" w:type="dxa"/>
+          </w:tcPr>
+          <w:p/>
+        </w:tc>
+        <w:tc>
+          <w:tcPr>
+            <w:tcW w:w="1335" w:type="dxa"/>
+            <w:tcBorders>
+              <w:top w:val="nil"/>
+            </w:tcBorders>
+          </w:tcPr>
+          <w:p>
+            <w:pPr>
+              <w:cnfStyle w:val="000000000000" w:firstRow="0" w:lastRow="0" w:firstColumn="0" w:lastColumn="0" w:oddVBand="0" w:evenVBand="0" w:oddHBand="0" w:evenHBand="0" w:firstRowFirstColumn="0" w:firstRowLastColumn="0" w:lastRowFirstColumn="0" w:lastRowLastColumn="0"/>
+              <w:rPr>
+                <w:b/>
+                <w:bCs/>
+              </w:rPr>
+            </w:pPr>
+            <w:r>
+              <w:rPr>
+                <w:b/>
+                <w:bCs/>
+              </w:rPr>
+              <w:t>alpha</w:t>
+            </w:r>
+          </w:p>
+        </w:tc>
+        <w:tc>
+          <w:tcPr>
+            <w:tcW w:w="1336" w:type="dxa"/>
+            <w:tcBorders>
+              <w:top w:val="nil"/>
+            </w:tcBorders>
+          </w:tcPr>
+          <w:p>
+            <w:pPr>
+              <w:cnfStyle w:val="000000000000" w:firstRow="0" w:lastRow="0" w:firstColumn="0" w:lastColumn="0" w:oddVBand="0" w:evenVBand="0" w:oddHBand="0" w:evenHBand="0" w:firstRowFirstColumn="0" w:firstRowLastColumn="0" w:lastRowFirstColumn="0" w:lastRowLastColumn="0"/>
+              <w:rPr>
+                <w:b/>
+                <w:bCs/>
+              </w:rPr>
+            </w:pPr>
+            <w:r>
+              <w:rPr>
+                <w:b/>
+                <w:bCs/>
+              </w:rPr>
+              <w:t>beta</w:t>
+            </w:r>
+          </w:p>
+        </w:tc>
+        <w:tc>
+          <w:tcPr>
+            <w:tcW w:w="1336" w:type="dxa"/>
+            <w:tcBorders>
+              <w:top w:val="nil"/>
+            </w:tcBorders>
+          </w:tcPr>
+          <w:p>
+            <w:pPr>
+              <w:cnfStyle w:val="000000000000" w:firstRow="0" w:lastRow="0" w:firstColumn="0" w:lastColumn="0" w:oddVBand="0" w:evenVBand="0" w:oddHBand="0" w:evenHBand="0" w:firstRowFirstColumn="0" w:firstRowLastColumn="0" w:lastRowFirstColumn="0" w:lastRowLastColumn="0"/>
+              <w:rPr>
+                <w:b/>
+                <w:bCs/>
+              </w:rPr>
+            </w:pPr>
+            <w:r>
+              <w:rPr>
+                <w:b/>
+                <w:bCs/>
+              </w:rPr>
+              <w:t>delta</w:t>
+            </w:r>
+          </w:p>
+        </w:tc>
+        <w:tc>
+          <w:tcPr>
+            <w:tcW w:w="1336" w:type="dxa"/>
+            <w:tcBorders>
+              <w:top w:val="nil"/>
+            </w:tcBorders>
+          </w:tcPr>
+          <w:p>
+            <w:pPr>
+              <w:cnfStyle w:val="000000000000" w:firstRow="0" w:lastRow="0" w:firstColumn="0" w:lastColumn="0" w:oddVBand="0" w:evenVBand="0" w:oddHBand="0" w:evenHBand="0" w:firstRowFirstColumn="0" w:firstRowLastColumn="0" w:lastRowFirstColumn="0" w:lastRowLastColumn="0"/>
+              <w:rPr>
+                <w:b/>
+                <w:bCs/>
+              </w:rPr>
+            </w:pPr>
+            <w:r>
+              <w:rPr>
+                <w:b/>
+                <w:bCs/>
+              </w:rPr>
+              <w:t>gamma</w:t>
+            </w:r>
+          </w:p>
+        </w:tc>
+        <w:tc>
+          <w:tcPr>
+            <w:tcW w:w="1336" w:type="dxa"/>
+            <w:tcBorders>
+              <w:top w:val="nil"/>
+            </w:tcBorders>
+          </w:tcPr>
+          <w:p>
+            <w:pPr>
+              <w:cnfStyle w:val="000000000000" w:firstRow="0" w:lastRow="0" w:firstColumn="0" w:lastColumn="0" w:oddVBand="0" w:evenVBand="0" w:oddHBand="0" w:evenHBand="0" w:firstRowFirstColumn="0" w:firstRowLastColumn="0" w:lastRowFirstColumn="0" w:lastRowLastColumn="0"/>
+              <w:rPr>
+                <w:b/>
+                <w:bCs/>
+              </w:rPr>
+            </w:pPr>
+            <w:r>
+              <w:rPr>
+                <w:b/>
+                <w:bCs/>
+              </w:rPr>
+              <w:t>omicron</w:t>
+            </w:r>
+          </w:p>
+        </w:tc>
+        <w:tc>
+          <w:tcPr>
+            <w:tcW w:w="1336" w:type="dxa"/>
+            <w:tcBorders>
+              <w:top w:val="nil"/>
+            </w:tcBorders>
+          </w:tcPr>
+          <w:p>
+            <w:pPr>
+              <w:cnfStyle w:val="000000000000" w:firstRow="0" w:lastRow="0" w:firstColumn="0" w:lastColumn="0" w:oddVBand="0" w:evenVBand="0" w:oddHBand="0" w:evenHBand="0" w:firstRowFirstColumn="0" w:firstRowLastColumn="0" w:lastRowFirstColumn="0" w:lastRowLastColumn="0"/>
+              <w:rPr>
+                <w:b/>
+                <w:bCs/>
+              </w:rPr>
+            </w:pPr>
+            <w:proofErr w:type="spellStart"/>
+            <w:r>
+              <w:rPr>
+                <w:b/>
+                <w:bCs/>
+              </w:rPr>
+              <w:t>sars</w:t>
+            </w:r>
+            <w:proofErr w:type="spellEnd"/>
+          </w:p>
+        </w:tc>
+      </w:tr>
+      <w:tr>
+        <w:tblPrEx>
+          <w:tblBorders>
+            <w:top w:val="single" w:sz="4" w:space="0" w:color="C9C9C9" w:themeColor="accent3" w:themeTint="99"/>
+            <w:left w:val="single" w:sz="4" w:space="0" w:color="C9C9C9" w:themeColor="accent3" w:themeTint="99"/>
+            <w:bottom w:val="single" w:sz="4" w:space="0" w:color="C9C9C9" w:themeColor="accent3" w:themeTint="99"/>
+            <w:right w:val="single" w:sz="4" w:space="0" w:color="C9C9C9" w:themeColor="accent3" w:themeTint="99"/>
+            <w:insideH w:val="single" w:sz="4" w:space="0" w:color="C9C9C9" w:themeColor="accent3" w:themeTint="99"/>
+            <w:insideV w:val="single" w:sz="4" w:space="0" w:color="C9C9C9" w:themeColor="accent3" w:themeTint="99"/>
+          </w:tblBorders>
+          <w:tblLook w:val="04A0" w:firstRow="1" w:lastRow="0" w:firstColumn="1" w:lastColumn="0" w:noHBand="0" w:noVBand="1"/>
+        </w:tblPrEx>
+        <w:trPr>
+          <w:cnfStyle w:val="000000100000" w:firstRow="0" w:lastRow="0" w:firstColumn="0" w:lastColumn="0" w:oddVBand="0" w:evenVBand="0" w:oddHBand="1" w:evenHBand="0" w:firstRowFirstColumn="0" w:firstRowLastColumn="0" w:lastRowFirstColumn="0" w:lastRowLastColumn="0"/>
+        </w:trPr>
+        <w:tc>
+          <w:tcPr>
+            <w:cnfStyle w:val="001000000000" w:firstRow="0" w:lastRow="0" w:firstColumn="1" w:lastColumn="0" w:oddVBand="0" w:evenVBand="0" w:oddHBand="0" w:evenHBand="0" w:firstRowFirstColumn="0" w:firstRowLastColumn="0" w:lastRowFirstColumn="0" w:lastRowLastColumn="0"/>
+            <w:tcW w:w="1335" w:type="dxa"/>
+          </w:tcPr>
+          <w:p>
+            <w:pPr>
+              <w:rPr>
+                <w:b/>
+                <w:bCs/>
+              </w:rPr>
+            </w:pPr>
+            <w:r>
+              <w:rPr>
+                <w:b/>
+                <w:bCs/>
+              </w:rPr>
+              <w:t>alpha</w:t>
+            </w:r>
+          </w:p>
+        </w:tc>
+        <w:tc>
+          <w:tcPr>
+            <w:tcW w:w="1335" w:type="dxa"/>
+          </w:tcPr>
+          <w:p>
+            <w:pPr>
+              <w:jc w:val="right"/>
+              <w:cnfStyle w:val="000000100000" w:firstRow="0" w:lastRow="0" w:firstColumn="0" w:lastColumn="0" w:oddVBand="0" w:evenVBand="0" w:oddHBand="1" w:evenHBand="0" w:firstRowFirstColumn="0" w:firstRowLastColumn="0" w:lastRowFirstColumn="0" w:lastRowLastColumn="0"/>
+            </w:pPr>
+            <w:r>
+              <w:t>0</w:t>
+            </w:r>
+          </w:p>
+        </w:tc>
+        <w:tc>
+          <w:tcPr>
+            <w:tcW w:w="1336" w:type="dxa"/>
+          </w:tcPr>
+          <w:p>
+            <w:pPr>
+              <w:jc w:val="right"/>
+              <w:cnfStyle w:val="000000100000" w:firstRow="0" w:lastRow="0" w:firstColumn="0" w:lastColumn="0" w:oddVBand="0" w:evenVBand="0" w:oddHBand="1" w:evenHBand="0" w:firstRowFirstColumn="0" w:firstRowLastColumn="0" w:lastRowFirstColumn="0" w:lastRowLastColumn="0"/>
+            </w:pPr>
+            <w:r>
+              <w:t>1.68 X 10</w:t>
+            </w:r>
+            <w:r>
+              <w:rPr>
+                <w:vertAlign w:val="superscript"/>
+              </w:rPr>
+              <w:t>-4</w:t>
+            </w:r>
+          </w:p>
+        </w:tc>
+        <w:tc>
+          <w:tcPr>
+            <w:tcW w:w="1336" w:type="dxa"/>
+          </w:tcPr>
+          <w:p>
+            <w:pPr>
+              <w:jc w:val="right"/>
+              <w:cnfStyle w:val="000000100000" w:firstRow="0" w:lastRow="0" w:firstColumn="0" w:lastColumn="0" w:oddVBand="0" w:evenVBand="0" w:oddHBand="1" w:evenHBand="0" w:firstRowFirstColumn="0" w:firstRowLastColumn="0" w:lastRowFirstColumn="0" w:lastRowLastColumn="0"/>
+            </w:pPr>
+            <w:r>
+              <w:t>6.9 X 10</w:t>
+            </w:r>
+            <w:r>
+              <w:rPr>
+                <w:vertAlign w:val="superscript"/>
+              </w:rPr>
+              <w:t>-5</w:t>
+            </w:r>
+          </w:p>
+        </w:tc>
+        <w:tc>
+          <w:tcPr>
+            <w:tcW w:w="1336" w:type="dxa"/>
+          </w:tcPr>
+          <w:p>
+            <w:pPr>
+              <w:jc w:val="right"/>
+              <w:cnfStyle w:val="000000100000" w:firstRow="0" w:lastRow="0" w:firstColumn="0" w:lastColumn="0" w:oddVBand="0" w:evenVBand="0" w:oddHBand="1" w:evenHBand="0" w:firstRowFirstColumn="0" w:firstRowLastColumn="0" w:lastRowFirstColumn="0" w:lastRowLastColumn="0"/>
+            </w:pPr>
+            <w:r>
+              <w:t>1.36 X 10</w:t>
+            </w:r>
+            <w:r>
+              <w:rPr>
+                <w:vertAlign w:val="superscript"/>
+              </w:rPr>
+              <w:t>-4</w:t>
+            </w:r>
+          </w:p>
+        </w:tc>
+        <w:tc>
+          <w:tcPr>
+            <w:tcW w:w="1336" w:type="dxa"/>
+          </w:tcPr>
+          <w:p>
+            <w:pPr>
+              <w:jc w:val="right"/>
+              <w:cnfStyle w:val="000000100000" w:firstRow="0" w:lastRow="0" w:firstColumn="0" w:lastColumn="0" w:oddVBand="0" w:evenVBand="0" w:oddHBand="1" w:evenHBand="0" w:firstRowFirstColumn="0" w:firstRowLastColumn="0" w:lastRowFirstColumn="0" w:lastRowLastColumn="0"/>
+            </w:pPr>
+            <w:r>
+              <w:t>2.67 X 10</w:t>
+            </w:r>
+            <w:r>
+              <w:rPr>
+                <w:vertAlign w:val="superscript"/>
+              </w:rPr>
+              <w:t>-4</w:t>
+            </w:r>
+          </w:p>
+        </w:tc>
+        <w:tc>
+          <w:tcPr>
+            <w:tcW w:w="1336" w:type="dxa"/>
+          </w:tcPr>
+          <w:p>
+            <w:pPr>
+              <w:jc w:val="right"/>
+              <w:cnfStyle w:val="000000100000" w:firstRow="0" w:lastRow="0" w:firstColumn="0" w:lastColumn="0" w:oddVBand="0" w:evenVBand="0" w:oddHBand="1" w:evenHBand="0" w:firstRowFirstColumn="0" w:firstRowLastColumn="0" w:lastRowFirstColumn="0" w:lastRowLastColumn="0"/>
+            </w:pPr>
+            <w:r>
+              <w:t>1.97 X 10</w:t>
+            </w:r>
+            <w:r>
+              <w:rPr>
+                <w:vertAlign w:val="superscript"/>
+              </w:rPr>
+              <w:t>-1</w:t>
+            </w:r>
+          </w:p>
+        </w:tc>
+      </w:tr>
+      <w:tr>
+        <w:tblPrEx>
+          <w:tblBorders>
+            <w:top w:val="single" w:sz="4" w:space="0" w:color="C9C9C9" w:themeColor="accent3" w:themeTint="99"/>
+            <w:left w:val="single" w:sz="4" w:space="0" w:color="C9C9C9" w:themeColor="accent3" w:themeTint="99"/>
+            <w:bottom w:val="single" w:sz="4" w:space="0" w:color="C9C9C9" w:themeColor="accent3" w:themeTint="99"/>
+            <w:right w:val="single" w:sz="4" w:space="0" w:color="C9C9C9" w:themeColor="accent3" w:themeTint="99"/>
+            <w:insideH w:val="single" w:sz="4" w:space="0" w:color="C9C9C9" w:themeColor="accent3" w:themeTint="99"/>
+            <w:insideV w:val="single" w:sz="4" w:space="0" w:color="C9C9C9" w:themeColor="accent3" w:themeTint="99"/>
+          </w:tblBorders>
+          <w:tblLook w:val="04A0" w:firstRow="1" w:lastRow="0" w:firstColumn="1" w:lastColumn="0" w:noHBand="0" w:noVBand="1"/>
+        </w:tblPrEx>
+        <w:tc>
+          <w:tcPr>
+            <w:cnfStyle w:val="001000000000" w:firstRow="0" w:lastRow="0" w:firstColumn="1" w:lastColumn="0" w:oddVBand="0" w:evenVBand="0" w:oddHBand="0" w:evenHBand="0" w:firstRowFirstColumn="0" w:firstRowLastColumn="0" w:lastRowFirstColumn="0" w:lastRowLastColumn="0"/>
+            <w:tcW w:w="1335" w:type="dxa"/>
+          </w:tcPr>
+          <w:p>
+            <w:pPr>
+              <w:rPr>
+                <w:b/>
+                <w:bCs/>
+              </w:rPr>
+            </w:pPr>
+            <w:r>
+              <w:rPr>
+                <w:b/>
+                <w:bCs/>
+              </w:rPr>
+              <w:t>beta</w:t>
+            </w:r>
+          </w:p>
+        </w:tc>
+        <w:tc>
+          <w:tcPr>
+            <w:tcW w:w="1335" w:type="dxa"/>
+          </w:tcPr>
+          <w:p>
+            <w:pPr>
+              <w:jc w:val="right"/>
+              <w:cnfStyle w:val="000000000000" w:firstRow="0" w:lastRow="0" w:firstColumn="0" w:lastColumn="0" w:oddVBand="0" w:evenVBand="0" w:oddHBand="0" w:evenHBand="0" w:firstRowFirstColumn="0" w:firstRowLastColumn="0" w:lastRowFirstColumn="0" w:lastRowLastColumn="0"/>
+            </w:pPr>
+            <w:r>
+              <w:t>1.68 X 10</w:t>
+            </w:r>
+            <w:r>
+              <w:rPr>
+                <w:vertAlign w:val="superscript"/>
+              </w:rPr>
+              <w:t>-4</w:t>
+            </w:r>
+          </w:p>
+        </w:tc>
+        <w:tc>
+          <w:tcPr>
+            <w:tcW w:w="1336" w:type="dxa"/>
+          </w:tcPr>
+          <w:p>
+            <w:pPr>
+              <w:jc w:val="right"/>
+              <w:cnfStyle w:val="000000000000" w:firstRow="0" w:lastRow="0" w:firstColumn="0" w:lastColumn="0" w:oddVBand="0" w:evenVBand="0" w:oddHBand="0" w:evenHBand="0" w:firstRowFirstColumn="0" w:firstRowLastColumn="0" w:lastRowFirstColumn="0" w:lastRowLastColumn="0"/>
+            </w:pPr>
+            <w:r>
+              <w:t>0</w:t>
+            </w:r>
+          </w:p>
+        </w:tc>
+        <w:tc>
+          <w:tcPr>
+            <w:tcW w:w="1336" w:type="dxa"/>
+          </w:tcPr>
+          <w:p>
+            <w:pPr>
+              <w:jc w:val="right"/>
+              <w:cnfStyle w:val="000000000000" w:firstRow="0" w:lastRow="0" w:firstColumn="0" w:lastColumn="0" w:oddVBand="0" w:evenVBand="0" w:oddHBand="0" w:evenHBand="0" w:firstRowFirstColumn="0" w:firstRowLastColumn="0" w:lastRowFirstColumn="0" w:lastRowLastColumn="0"/>
+            </w:pPr>
+            <w:r>
+              <w:t>2.36 X 10</w:t>
+            </w:r>
+            <w:r>
+              <w:rPr>
+                <w:vertAlign w:val="superscript"/>
+              </w:rPr>
+              <w:t>-4</w:t>
+            </w:r>
+          </w:p>
+        </w:tc>
+        <w:tc>
+          <w:tcPr>
+            <w:tcW w:w="1336" w:type="dxa"/>
+          </w:tcPr>
+          <w:p>
+            <w:pPr>
+              <w:jc w:val="right"/>
+              <w:cnfStyle w:val="000000000000" w:firstRow="0" w:lastRow="0" w:firstColumn="0" w:lastColumn="0" w:oddVBand="0" w:evenVBand="0" w:oddHBand="0" w:evenHBand="0" w:firstRowFirstColumn="0" w:firstRowLastColumn="0" w:lastRowFirstColumn="0" w:lastRowLastColumn="0"/>
+            </w:pPr>
+            <w:r>
+              <w:t>3.03 X 10</w:t>
+            </w:r>
+            <w:r>
+              <w:rPr>
+                <w:vertAlign w:val="superscript"/>
+              </w:rPr>
+              <w:t>-4</w:t>
+            </w:r>
+          </w:p>
+        </w:tc>
+        <w:tc>
+          <w:tcPr>
+            <w:tcW w:w="1336" w:type="dxa"/>
+          </w:tcPr>
+          <w:p>
+            <w:pPr>
+              <w:jc w:val="right"/>
+              <w:cnfStyle w:val="000000000000" w:firstRow="0" w:lastRow="0" w:firstColumn="0" w:lastColumn="0" w:oddVBand="0" w:evenVBand="0" w:oddHBand="0" w:evenHBand="0" w:firstRowFirstColumn="0" w:firstRowLastColumn="0" w:lastRowFirstColumn="0" w:lastRowLastColumn="0"/>
+            </w:pPr>
+            <w:r>
+              <w:t>4.35 X 10</w:t>
+            </w:r>
+            <w:r>
+              <w:rPr>
+                <w:vertAlign w:val="superscript"/>
+              </w:rPr>
+              <w:t>-4</w:t>
+            </w:r>
+            <w:r>
+              <w:t xml:space="preserve"> </w:t>
+            </w:r>
+          </w:p>
+        </w:tc>
+        <w:tc>
+          <w:tcPr>
+            <w:tcW w:w="1336" w:type="dxa"/>
+          </w:tcPr>
+          <w:p>
+            <w:pPr>
+              <w:jc w:val="right"/>
+              <w:cnfStyle w:val="000000000000" w:firstRow="0" w:lastRow="0" w:firstColumn="0" w:lastColumn="0" w:oddVBand="0" w:evenVBand="0" w:oddHBand="0" w:evenHBand="0" w:firstRowFirstColumn="0" w:firstRowLastColumn="0" w:lastRowFirstColumn="0" w:lastRowLastColumn="0"/>
+            </w:pPr>
+            <w:r>
+              <w:t>1.97 X 10</w:t>
+            </w:r>
+            <w:r>
+              <w:rPr>
+                <w:vertAlign w:val="superscript"/>
+              </w:rPr>
+              <w:t>-1</w:t>
+            </w:r>
+          </w:p>
+        </w:tc>
+      </w:tr>
+      <w:tr>
+        <w:tblPrEx>
+          <w:tblBorders>
+            <w:top w:val="single" w:sz="4" w:space="0" w:color="C9C9C9" w:themeColor="accent3" w:themeTint="99"/>
+            <w:left w:val="single" w:sz="4" w:space="0" w:color="C9C9C9" w:themeColor="accent3" w:themeTint="99"/>
+            <w:bottom w:val="single" w:sz="4" w:space="0" w:color="C9C9C9" w:themeColor="accent3" w:themeTint="99"/>
+            <w:right w:val="single" w:sz="4" w:space="0" w:color="C9C9C9" w:themeColor="accent3" w:themeTint="99"/>
+            <w:insideH w:val="single" w:sz="4" w:space="0" w:color="C9C9C9" w:themeColor="accent3" w:themeTint="99"/>
+            <w:insideV w:val="single" w:sz="4" w:space="0" w:color="C9C9C9" w:themeColor="accent3" w:themeTint="99"/>
+          </w:tblBorders>
+          <w:tblLook w:val="04A0" w:firstRow="1" w:lastRow="0" w:firstColumn="1" w:lastColumn="0" w:noHBand="0" w:noVBand="1"/>
+        </w:tblPrEx>
+        <w:trPr>
+          <w:cnfStyle w:val="000000100000" w:firstRow="0" w:lastRow="0" w:firstColumn="0" w:lastColumn="0" w:oddVBand="0" w:evenVBand="0" w:oddHBand="1" w:evenHBand="0" w:firstRowFirstColumn="0" w:firstRowLastColumn="0" w:lastRowFirstColumn="0" w:lastRowLastColumn="0"/>
+        </w:trPr>
+        <w:tc>
+          <w:tcPr>
+            <w:cnfStyle w:val="001000000000" w:firstRow="0" w:lastRow="0" w:firstColumn="1" w:lastColumn="0" w:oddVBand="0" w:evenVBand="0" w:oddHBand="0" w:evenHBand="0" w:firstRowFirstColumn="0" w:firstRowLastColumn="0" w:lastRowFirstColumn="0" w:lastRowLastColumn="0"/>
+            <w:tcW w:w="1335" w:type="dxa"/>
+          </w:tcPr>
+          <w:p>
+            <w:pPr>
+              <w:rPr>
+                <w:b/>
+                <w:bCs/>
+              </w:rPr>
+            </w:pPr>
+            <w:r>
+              <w:rPr>
+                <w:b/>
+                <w:bCs/>
+              </w:rPr>
+              <w:t>delta</w:t>
+            </w:r>
+          </w:p>
+        </w:tc>
+        <w:tc>
+          <w:tcPr>
+            <w:tcW w:w="1335" w:type="dxa"/>
+          </w:tcPr>
+          <w:p>
+            <w:pPr>
+              <w:jc w:val="right"/>
+              <w:cnfStyle w:val="000000100000" w:firstRow="0" w:lastRow="0" w:firstColumn="0" w:lastColumn="0" w:oddVBand="0" w:evenVBand="0" w:oddHBand="1" w:evenHBand="0" w:firstRowFirstColumn="0" w:firstRowLastColumn="0" w:lastRowFirstColumn="0" w:lastRowLastColumn="0"/>
+            </w:pPr>
+            <w:r>
+              <w:t>6.9 X 10</w:t>
+            </w:r>
+            <w:r>
+              <w:rPr>
+                <w:vertAlign w:val="superscript"/>
+              </w:rPr>
+              <w:t>-5</w:t>
+            </w:r>
+          </w:p>
+        </w:tc>
+        <w:tc>
+          <w:tcPr>
+            <w:tcW w:w="1336" w:type="dxa"/>
+          </w:tcPr>
+          <w:p>
+            <w:pPr>
+              <w:jc w:val="right"/>
+              <w:cnfStyle w:val="000000100000" w:firstRow="0" w:lastRow="0" w:firstColumn="0" w:lastColumn="0" w:oddVBand="0" w:evenVBand="0" w:oddHBand="1" w:evenHBand="0" w:firstRowFirstColumn="0" w:firstRowLastColumn="0" w:lastRowFirstColumn="0" w:lastRowLastColumn="0"/>
+            </w:pPr>
+            <w:r>
+              <w:t>2.36 X 10</w:t>
+            </w:r>
+            <w:r>
+              <w:rPr>
+                <w:vertAlign w:val="superscript"/>
+              </w:rPr>
+              <w:t>-4</w:t>
+            </w:r>
+          </w:p>
+        </w:tc>
+        <w:tc>
+          <w:tcPr>
+            <w:tcW w:w="1336" w:type="dxa"/>
+          </w:tcPr>
+          <w:p>
+            <w:pPr>
+              <w:jc w:val="right"/>
+              <w:cnfStyle w:val="000000100000" w:firstRow="0" w:lastRow="0" w:firstColumn="0" w:lastColumn="0" w:oddVBand="0" w:evenVBand="0" w:oddHBand="1" w:evenHBand="0" w:firstRowFirstColumn="0" w:firstRowLastColumn="0" w:lastRowFirstColumn="0" w:lastRowLastColumn="0"/>
+            </w:pPr>
+            <w:r>
+              <w:t>0</w:t>
+            </w:r>
+          </w:p>
+        </w:tc>
+        <w:tc>
+          <w:tcPr>
+            <w:tcW w:w="1336" w:type="dxa"/>
+          </w:tcPr>
+          <w:p>
+            <w:pPr>
+              <w:jc w:val="right"/>
+              <w:cnfStyle w:val="000000100000" w:firstRow="0" w:lastRow="0" w:firstColumn="0" w:lastColumn="0" w:oddVBand="0" w:evenVBand="0" w:oddHBand="1" w:evenHBand="0" w:firstRowFirstColumn="0" w:firstRowLastColumn="0" w:lastRowFirstColumn="0" w:lastRowLastColumn="0"/>
+            </w:pPr>
+            <w:r>
+              <w:t>6.7 X 10</w:t>
+            </w:r>
+            <w:r>
+              <w:rPr>
+                <w:vertAlign w:val="superscript"/>
+              </w:rPr>
+              <w:t>-5</w:t>
+            </w:r>
+          </w:p>
+        </w:tc>
+        <w:tc>
+          <w:tcPr>
+            <w:tcW w:w="1336" w:type="dxa"/>
+          </w:tcPr>
+          <w:p>
+            <w:pPr>
+              <w:jc w:val="right"/>
+              <w:cnfStyle w:val="000000100000" w:firstRow="0" w:lastRow="0" w:firstColumn="0" w:lastColumn="0" w:oddVBand="0" w:evenVBand="0" w:oddHBand="1" w:evenHBand="0" w:firstRowFirstColumn="0" w:firstRowLastColumn="0" w:lastRowFirstColumn="0" w:lastRowLastColumn="0"/>
+            </w:pPr>
+            <w:r>
+              <w:t>1.98 X 10</w:t>
+            </w:r>
+            <w:r>
+              <w:rPr>
+                <w:vertAlign w:val="superscript"/>
+              </w:rPr>
+              <w:t>-4</w:t>
+            </w:r>
+          </w:p>
+        </w:tc>
+        <w:tc>
+          <w:tcPr>
+            <w:tcW w:w="1336" w:type="dxa"/>
+          </w:tcPr>
+          <w:p>
+            <w:pPr>
+              <w:jc w:val="right"/>
+              <w:cnfStyle w:val="000000100000" w:firstRow="0" w:lastRow="0" w:firstColumn="0" w:lastColumn="0" w:oddVBand="0" w:evenVBand="0" w:oddHBand="1" w:evenHBand="0" w:firstRowFirstColumn="0" w:firstRowLastColumn="0" w:lastRowFirstColumn="0" w:lastRowLastColumn="0"/>
+            </w:pPr>
+            <w:r>
+              <w:t>1.97 X 10</w:t>
+            </w:r>
+            <w:r>
+              <w:rPr>
+                <w:vertAlign w:val="superscript"/>
+              </w:rPr>
+              <w:t>-1</w:t>
+            </w:r>
+          </w:p>
+        </w:tc>
+      </w:tr>
+      <w:tr>
+        <w:tblPrEx>
+          <w:tblBorders>
+            <w:top w:val="single" w:sz="4" w:space="0" w:color="C9C9C9" w:themeColor="accent3" w:themeTint="99"/>
+            <w:left w:val="single" w:sz="4" w:space="0" w:color="C9C9C9" w:themeColor="accent3" w:themeTint="99"/>
+            <w:bottom w:val="single" w:sz="4" w:space="0" w:color="C9C9C9" w:themeColor="accent3" w:themeTint="99"/>
+            <w:right w:val="single" w:sz="4" w:space="0" w:color="C9C9C9" w:themeColor="accent3" w:themeTint="99"/>
+            <w:insideH w:val="single" w:sz="4" w:space="0" w:color="C9C9C9" w:themeColor="accent3" w:themeTint="99"/>
+            <w:insideV w:val="single" w:sz="4" w:space="0" w:color="C9C9C9" w:themeColor="accent3" w:themeTint="99"/>
+          </w:tblBorders>
+          <w:tblLook w:val="04A0" w:firstRow="1" w:lastRow="0" w:firstColumn="1" w:lastColumn="0" w:noHBand="0" w:noVBand="1"/>
+        </w:tblPrEx>
+        <w:tc>
+          <w:tcPr>
+            <w:cnfStyle w:val="001000000000" w:firstRow="0" w:lastRow="0" w:firstColumn="1" w:lastColumn="0" w:oddVBand="0" w:evenVBand="0" w:oddHBand="0" w:evenHBand="0" w:firstRowFirstColumn="0" w:firstRowLastColumn="0" w:lastRowFirstColumn="0" w:lastRowLastColumn="0"/>
+            <w:tcW w:w="1335" w:type="dxa"/>
+          </w:tcPr>
+          <w:p>
+            <w:pPr>
+              <w:rPr>
+                <w:b/>
+                <w:bCs/>
+              </w:rPr>
+            </w:pPr>
+            <w:r>
+              <w:rPr>
+                <w:b/>
+                <w:bCs/>
+              </w:rPr>
+              <w:t>gamma</w:t>
+            </w:r>
+          </w:p>
+        </w:tc>
+        <w:tc>
+          <w:tcPr>
+            <w:tcW w:w="1335" w:type="dxa"/>
+          </w:tcPr>
+          <w:p>
+            <w:pPr>
+              <w:jc w:val="right"/>
+              <w:cnfStyle w:val="000000000000" w:firstRow="0" w:lastRow="0" w:firstColumn="0" w:lastColumn="0" w:oddVBand="0" w:evenVBand="0" w:oddHBand="0" w:evenHBand="0" w:firstRowFirstColumn="0" w:firstRowLastColumn="0" w:lastRowFirstColumn="0" w:lastRowLastColumn="0"/>
+            </w:pPr>
+            <w:r>
+              <w:t>1.36 X 10</w:t>
+            </w:r>
+            <w:r>
+              <w:rPr>
+                <w:vertAlign w:val="superscript"/>
+              </w:rPr>
+              <w:t>-4</w:t>
+            </w:r>
+          </w:p>
+        </w:tc>
+        <w:tc>
+          <w:tcPr>
+            <w:tcW w:w="1336" w:type="dxa"/>
+          </w:tcPr>
+          <w:p>
+            <w:pPr>
+              <w:jc w:val="right"/>
+              <w:cnfStyle w:val="000000000000" w:firstRow="0" w:lastRow="0" w:firstColumn="0" w:lastColumn="0" w:oddVBand="0" w:evenVBand="0" w:oddHBand="0" w:evenHBand="0" w:firstRowFirstColumn="0" w:firstRowLastColumn="0" w:lastRowFirstColumn="0" w:lastRowLastColumn="0"/>
+            </w:pPr>
+            <w:r>
+              <w:t>3.03 X 10</w:t>
+            </w:r>
+            <w:r>
+              <w:rPr>
+                <w:vertAlign w:val="superscript"/>
+              </w:rPr>
+              <w:t>-4</w:t>
+            </w:r>
+          </w:p>
+        </w:tc>
+        <w:tc>
+          <w:tcPr>
+            <w:tcW w:w="1336" w:type="dxa"/>
+          </w:tcPr>
+          <w:p>
+            <w:pPr>
+              <w:jc w:val="right"/>
+              <w:cnfStyle w:val="000000000000" w:firstRow="0" w:lastRow="0" w:firstColumn="0" w:lastColumn="0" w:oddVBand="0" w:evenVBand="0" w:oddHBand="0" w:evenHBand="0" w:firstRowFirstColumn="0" w:firstRowLastColumn="0" w:lastRowFirstColumn="0" w:lastRowLastColumn="0"/>
+            </w:pPr>
+            <w:r>
+              <w:t>6.7 X 10</w:t>
+            </w:r>
+            <w:r>
+              <w:rPr>
+                <w:vertAlign w:val="superscript"/>
+              </w:rPr>
+              <w:t>-5</w:t>
+            </w:r>
+          </w:p>
+        </w:tc>
+        <w:tc>
+          <w:tcPr>
+            <w:tcW w:w="1336" w:type="dxa"/>
+          </w:tcPr>
+          <w:p>
+            <w:pPr>
+              <w:jc w:val="right"/>
+              <w:cnfStyle w:val="000000000000" w:firstRow="0" w:lastRow="0" w:firstColumn="0" w:lastColumn="0" w:oddVBand="0" w:evenVBand="0" w:oddHBand="0" w:evenHBand="0" w:firstRowFirstColumn="0" w:firstRowLastColumn="0" w:lastRowFirstColumn="0" w:lastRowLastColumn="0"/>
+            </w:pPr>
+            <w:r>
+              <w:t>0</w:t>
+            </w:r>
+          </w:p>
+        </w:tc>
+        <w:tc>
+          <w:tcPr>
+            <w:tcW w:w="1336" w:type="dxa"/>
+          </w:tcPr>
+          <w:p>
+            <w:pPr>
+              <w:jc w:val="right"/>
+              <w:cnfStyle w:val="000000000000" w:firstRow="0" w:lastRow="0" w:firstColumn="0" w:lastColumn="0" w:oddVBand="0" w:evenVBand="0" w:oddHBand="0" w:evenHBand="0" w:firstRowFirstColumn="0" w:firstRowLastColumn="0" w:lastRowFirstColumn="0" w:lastRowLastColumn="0"/>
+            </w:pPr>
+            <w:r>
+              <w:t>1.31 X 10</w:t>
+            </w:r>
+            <w:r>
+              <w:rPr>
+                <w:vertAlign w:val="superscript"/>
+              </w:rPr>
+              <w:t>-4</w:t>
+            </w:r>
+          </w:p>
+        </w:tc>
+        <w:tc>
+          <w:tcPr>
+            <w:tcW w:w="1336" w:type="dxa"/>
+          </w:tcPr>
+          <w:p>
+            <w:pPr>
+              <w:jc w:val="right"/>
+              <w:cnfStyle w:val="000000000000" w:firstRow="0" w:lastRow="0" w:firstColumn="0" w:lastColumn="0" w:oddVBand="0" w:evenVBand="0" w:oddHBand="0" w:evenHBand="0" w:firstRowFirstColumn="0" w:firstRowLastColumn="0" w:lastRowFirstColumn="0" w:lastRowLastColumn="0"/>
+            </w:pPr>
+            <w:r>
+              <w:t>1.97 X 10</w:t>
+            </w:r>
+            <w:r>
+              <w:rPr>
+                <w:vertAlign w:val="superscript"/>
+              </w:rPr>
+              <w:t>-1</w:t>
+            </w:r>
+          </w:p>
+        </w:tc>
+      </w:tr>
+      <w:tr>
+        <w:tblPrEx>
+          <w:tblBorders>
+            <w:top w:val="single" w:sz="4" w:space="0" w:color="C9C9C9" w:themeColor="accent3" w:themeTint="99"/>
+            <w:left w:val="single" w:sz="4" w:space="0" w:color="C9C9C9" w:themeColor="accent3" w:themeTint="99"/>
+            <w:bottom w:val="single" w:sz="4" w:space="0" w:color="C9C9C9" w:themeColor="accent3" w:themeTint="99"/>
+            <w:right w:val="single" w:sz="4" w:space="0" w:color="C9C9C9" w:themeColor="accent3" w:themeTint="99"/>
+            <w:insideH w:val="single" w:sz="4" w:space="0" w:color="C9C9C9" w:themeColor="accent3" w:themeTint="99"/>
+            <w:insideV w:val="single" w:sz="4" w:space="0" w:color="C9C9C9" w:themeColor="accent3" w:themeTint="99"/>
+          </w:tblBorders>
+          <w:tblLook w:val="04A0" w:firstRow="1" w:lastRow="0" w:firstColumn="1" w:lastColumn="0" w:noHBand="0" w:noVBand="1"/>
+        </w:tblPrEx>
+        <w:trPr>
+          <w:cnfStyle w:val="000000100000" w:firstRow="0" w:lastRow="0" w:firstColumn="0" w:lastColumn="0" w:oddVBand="0" w:evenVBand="0" w:oddHBand="1" w:evenHBand="0" w:firstRowFirstColumn="0" w:firstRowLastColumn="0" w:lastRowFirstColumn="0" w:lastRowLastColumn="0"/>
+        </w:trPr>
+        <w:tc>
+          <w:tcPr>
+            <w:cnfStyle w:val="001000000000" w:firstRow="0" w:lastRow="0" w:firstColumn="1" w:lastColumn="0" w:oddVBand="0" w:evenVBand="0" w:oddHBand="0" w:evenHBand="0" w:firstRowFirstColumn="0" w:firstRowLastColumn="0" w:lastRowFirstColumn="0" w:lastRowLastColumn="0"/>
+            <w:tcW w:w="1335" w:type="dxa"/>
+          </w:tcPr>
+          <w:p>
+            <w:pPr>
+              <w:rPr>
+                <w:b/>
+                <w:bCs/>
+              </w:rPr>
+            </w:pPr>
+            <w:r>
+              <w:rPr>
+                <w:b/>
+                <w:bCs/>
+              </w:rPr>
+              <w:t>omicron</w:t>
+            </w:r>
+          </w:p>
+        </w:tc>
+        <w:tc>
+          <w:tcPr>
+            <w:tcW w:w="1335" w:type="dxa"/>
+          </w:tcPr>
+          <w:p>
+            <w:pPr>
+              <w:jc w:val="right"/>
+              <w:cnfStyle w:val="000000100000" w:firstRow="0" w:lastRow="0" w:firstColumn="0" w:lastColumn="0" w:oddVBand="0" w:evenVBand="0" w:oddHBand="1" w:evenHBand="0" w:firstRowFirstColumn="0" w:firstRowLastColumn="0" w:lastRowFirstColumn="0" w:lastRowLastColumn="0"/>
+            </w:pPr>
+            <w:r>
+              <w:t>2.67 X 10</w:t>
+            </w:r>
+            <w:r>
+              <w:rPr>
+                <w:vertAlign w:val="superscript"/>
+              </w:rPr>
+              <w:t>-4</w:t>
+            </w:r>
+          </w:p>
+        </w:tc>
+        <w:tc>
+          <w:tcPr>
+            <w:tcW w:w="1336" w:type="dxa"/>
+          </w:tcPr>
+          <w:p>
+            <w:pPr>
+              <w:jc w:val="right"/>
+              <w:cnfStyle w:val="000000100000" w:firstRow="0" w:lastRow="0" w:firstColumn="0" w:lastColumn="0" w:oddVBand="0" w:evenVBand="0" w:oddHBand="1" w:evenHBand="0" w:firstRowFirstColumn="0" w:firstRowLastColumn="0" w:lastRowFirstColumn="0" w:lastRowLastColumn="0"/>
+            </w:pPr>
+            <w:r>
+              <w:t>4.35 X 10</w:t>
+            </w:r>
+            <w:r>
+              <w:rPr>
+                <w:vertAlign w:val="superscript"/>
+              </w:rPr>
+              <w:t>-4</w:t>
+            </w:r>
+          </w:p>
+        </w:tc>
+        <w:tc>
+          <w:tcPr>
+            <w:tcW w:w="1336" w:type="dxa"/>
+          </w:tcPr>
+          <w:p>
+            <w:pPr>
+              <w:jc w:val="right"/>
+              <w:cnfStyle w:val="000000100000" w:firstRow="0" w:lastRow="0" w:firstColumn="0" w:lastColumn="0" w:oddVBand="0" w:evenVBand="0" w:oddHBand="1" w:evenHBand="0" w:firstRowFirstColumn="0" w:firstRowLastColumn="0" w:lastRowFirstColumn="0" w:lastRowLastColumn="0"/>
+            </w:pPr>
+            <w:r>
+              <w:t>1.98 X 10</w:t>
+            </w:r>
+            <w:r>
+              <w:rPr>
+                <w:vertAlign w:val="superscript"/>
+              </w:rPr>
+              <w:t>-4</w:t>
+            </w:r>
+          </w:p>
+        </w:tc>
+        <w:tc>
+          <w:tcPr>
+            <w:tcW w:w="1336" w:type="dxa"/>
+          </w:tcPr>
+          <w:p>
+            <w:pPr>
+              <w:jc w:val="right"/>
+              <w:cnfStyle w:val="000000100000" w:firstRow="0" w:lastRow="0" w:firstColumn="0" w:lastColumn="0" w:oddVBand="0" w:evenVBand="0" w:oddHBand="1" w:evenHBand="0" w:firstRowFirstColumn="0" w:firstRowLastColumn="0" w:lastRowFirstColumn="0" w:lastRowLastColumn="0"/>
+            </w:pPr>
+            <w:r>
+              <w:t>1.31 X 10</w:t>
+            </w:r>
+            <w:r>
+              <w:rPr>
+                <w:vertAlign w:val="superscript"/>
+              </w:rPr>
+              <w:t>-4</w:t>
+            </w:r>
+          </w:p>
+        </w:tc>
+        <w:tc>
+          <w:tcPr>
+            <w:tcW w:w="1336" w:type="dxa"/>
+          </w:tcPr>
+          <w:p>
+            <w:pPr>
+              <w:jc w:val="right"/>
+              <w:cnfStyle w:val="000000100000" w:firstRow="0" w:lastRow="0" w:firstColumn="0" w:lastColumn="0" w:oddVBand="0" w:evenVBand="0" w:oddHBand="1" w:evenHBand="0" w:firstRowFirstColumn="0" w:firstRowLastColumn="0" w:lastRowFirstColumn="0" w:lastRowLastColumn="0"/>
+            </w:pPr>
+            <w:r>
+              <w:t>0</w:t>
+            </w:r>
+          </w:p>
+        </w:tc>
+        <w:tc>
+          <w:tcPr>
+            <w:tcW w:w="1336" w:type="dxa"/>
+          </w:tcPr>
+          <w:p>
+            <w:pPr>
+              <w:jc w:val="right"/>
+              <w:cnfStyle w:val="000000100000" w:firstRow="0" w:lastRow="0" w:firstColumn="0" w:lastColumn="0" w:oddVBand="0" w:evenVBand="0" w:oddHBand="1" w:evenHBand="0" w:firstRowFirstColumn="0" w:firstRowLastColumn="0" w:lastRowFirstColumn="0" w:lastRowLastColumn="0"/>
+            </w:pPr>
+            <w:r>
+              <w:t>1.97 X 10</w:t>
+            </w:r>
+            <w:r>
+              <w:rPr>
+                <w:vertAlign w:val="superscript"/>
+              </w:rPr>
+              <w:t>-1</w:t>
+            </w:r>
+          </w:p>
+        </w:tc>
+      </w:tr>
+      <w:tr>
+        <w:tblPrEx>
+          <w:tblBorders>
+            <w:top w:val="single" w:sz="4" w:space="0" w:color="C9C9C9" w:themeColor="accent3" w:themeTint="99"/>
+            <w:left w:val="single" w:sz="4" w:space="0" w:color="C9C9C9" w:themeColor="accent3" w:themeTint="99"/>
+            <w:bottom w:val="single" w:sz="4" w:space="0" w:color="C9C9C9" w:themeColor="accent3" w:themeTint="99"/>
+            <w:right w:val="single" w:sz="4" w:space="0" w:color="C9C9C9" w:themeColor="accent3" w:themeTint="99"/>
+            <w:insideH w:val="single" w:sz="4" w:space="0" w:color="C9C9C9" w:themeColor="accent3" w:themeTint="99"/>
+            <w:insideV w:val="single" w:sz="4" w:space="0" w:color="C9C9C9" w:themeColor="accent3" w:themeTint="99"/>
+          </w:tblBorders>
+          <w:tblLook w:val="04A0" w:firstRow="1" w:lastRow="0" w:firstColumn="1" w:lastColumn="0" w:noHBand="0" w:noVBand="1"/>
+        </w:tblPrEx>
+        <w:tc>
+          <w:tcPr>
+            <w:cnfStyle w:val="001000000000" w:firstRow="0" w:lastRow="0" w:firstColumn="1" w:lastColumn="0" w:oddVBand="0" w:evenVBand="0" w:oddHBand="0" w:evenHBand="0" w:firstRowFirstColumn="0" w:firstRowLastColumn="0" w:lastRowFirstColumn="0" w:lastRowLastColumn="0"/>
+            <w:tcW w:w="1335" w:type="dxa"/>
+          </w:tcPr>
+          <w:p>
+            <w:pPr>
+              <w:rPr>
+                <w:b/>
+                <w:bCs/>
+              </w:rPr>
+            </w:pPr>
+            <w:proofErr w:type="spellStart"/>
+            <w:r>
+              <w:rPr>
+                <w:b/>
+                <w:bCs/>
+              </w:rPr>
+              <w:t>sars</w:t>
+            </w:r>
+            <w:proofErr w:type="spellEnd"/>
+          </w:p>
+        </w:tc>
+        <w:tc>
+          <w:tcPr>
+            <w:tcW w:w="1335" w:type="dxa"/>
+          </w:tcPr>
+          <w:p>
+            <w:pPr>
+              <w:jc w:val="right"/>
+              <w:cnfStyle w:val="000000000000" w:firstRow="0" w:lastRow="0" w:firstColumn="0" w:lastColumn="0" w:oddVBand="0" w:evenVBand="0" w:oddHBand="0" w:evenHBand="0" w:firstRowFirstColumn="0" w:firstRowLastColumn="0" w:lastRowFirstColumn="0" w:lastRowLastColumn="0"/>
+            </w:pPr>
+            <w:r>
+              <w:t>1.97 X 10</w:t>
+            </w:r>
+            <w:r>
+              <w:rPr>
+                <w:vertAlign w:val="superscript"/>
+              </w:rPr>
+              <w:t>-1</w:t>
+            </w:r>
+          </w:p>
+        </w:tc>
+        <w:tc>
+          <w:tcPr>
+            <w:tcW w:w="1336" w:type="dxa"/>
+          </w:tcPr>
+          <w:p>
+            <w:pPr>
+              <w:jc w:val="right"/>
+              <w:cnfStyle w:val="000000000000" w:firstRow="0" w:lastRow="0" w:firstColumn="0" w:lastColumn="0" w:oddVBand="0" w:evenVBand="0" w:oddHBand="0" w:evenHBand="0" w:firstRowFirstColumn="0" w:firstRowLastColumn="0" w:lastRowFirstColumn="0" w:lastRowLastColumn="0"/>
+            </w:pPr>
+            <w:r>
+              <w:t>1.97 X 10</w:t>
+            </w:r>
+            <w:r>
+              <w:rPr>
+                <w:vertAlign w:val="superscript"/>
+              </w:rPr>
+              <w:t>-1</w:t>
+            </w:r>
+          </w:p>
+        </w:tc>
+        <w:tc>
+          <w:tcPr>
+            <w:tcW w:w="1336" w:type="dxa"/>
+          </w:tcPr>
+          <w:p>
+            <w:pPr>
+              <w:jc w:val="right"/>
+              <w:cnfStyle w:val="000000000000" w:firstRow="0" w:lastRow="0" w:firstColumn="0" w:lastColumn="0" w:oddVBand="0" w:evenVBand="0" w:oddHBand="0" w:evenHBand="0" w:firstRowFirstColumn="0" w:firstRowLastColumn="0" w:lastRowFirstColumn="0" w:lastRowLastColumn="0"/>
+            </w:pPr>
+            <w:r>
+              <w:t>1.97 X 10</w:t>
+            </w:r>
+            <w:r>
+              <w:rPr>
+                <w:vertAlign w:val="superscript"/>
+              </w:rPr>
+              <w:t>-1</w:t>
+            </w:r>
+          </w:p>
+        </w:tc>
+        <w:tc>
+          <w:tcPr>
+            <w:tcW w:w="1336" w:type="dxa"/>
+          </w:tcPr>
+          <w:p>
+            <w:pPr>
+              <w:jc w:val="right"/>
+              <w:cnfStyle w:val="000000000000" w:firstRow="0" w:lastRow="0" w:firstColumn="0" w:lastColumn="0" w:oddVBand="0" w:evenVBand="0" w:oddHBand="0" w:evenHBand="0" w:firstRowFirstColumn="0" w:firstRowLastColumn="0" w:lastRowFirstColumn="0" w:lastRowLastColumn="0"/>
+            </w:pPr>
+            <w:r>
+              <w:t>1.97 X 10</w:t>
+            </w:r>
+            <w:r>
+              <w:rPr>
+                <w:vertAlign w:val="superscript"/>
+              </w:rPr>
+              <w:t>-1</w:t>
+            </w:r>
+          </w:p>
+        </w:tc>
+        <w:tc>
+          <w:tcPr>
+            <w:tcW w:w="1336" w:type="dxa"/>
+          </w:tcPr>
+          <w:p>
+            <w:pPr>
+              <w:jc w:val="right"/>
+              <w:cnfStyle w:val="000000000000" w:firstRow="0" w:lastRow="0" w:firstColumn="0" w:lastColumn="0" w:oddVBand="0" w:evenVBand="0" w:oddHBand="0" w:evenHBand="0" w:firstRowFirstColumn="0" w:firstRowLastColumn="0" w:lastRowFirstColumn="0" w:lastRowLastColumn="0"/>
+            </w:pPr>
+            <w:r>
+              <w:t>1.97 X 10</w:t>
+            </w:r>
+            <w:r>
+              <w:rPr>
+                <w:vertAlign w:val="superscript"/>
+              </w:rPr>
+              <w:t>-1</w:t>
+            </w:r>
+          </w:p>
+        </w:tc>
+        <w:tc>
+          <w:tcPr>
+            <w:tcW w:w="1336" w:type="dxa"/>
+          </w:tcPr>
+          <w:p>
+            <w:pPr>
+              <w:jc w:val="right"/>
+              <w:cnfStyle w:val="000000000000" w:firstRow="0" w:lastRow="0" w:firstColumn="0" w:lastColumn="0" w:oddVBand="0" w:evenVBand="0" w:oddHBand="0" w:evenHBand="0" w:firstRowFirstColumn="0" w:firstRowLastColumn="0" w:lastRowFirstColumn="0" w:lastRowLastColumn="0"/>
+            </w:pPr>
+            <w:r>
+              <w:t>0</w:t>
+            </w:r>
+          </w:p>
+        </w:tc>
+      </w:tr>
+    </w:tbl>
+    <w:p/>
+    <w:p/>
+    <w:tbl>
+      <w:tblPr>
+        <w:tblStyle w:val="GridTable3-Accent3"/>
+        <w:tblpPr w:leftFromText="180" w:rightFromText="180" w:vertAnchor="text" w:horzAnchor="margin" w:tblpY="270"/>
+        <w:tblW w:w="9350" w:type="dxa"/>
+        <w:tblBorders>
+          <w:top w:val="single" w:sz="12" w:space="0" w:color="auto"/>
+          <w:left w:val="single" w:sz="12" w:space="0" w:color="auto"/>
+          <w:bottom w:val="single" w:sz="12" w:space="0" w:color="auto"/>
+          <w:right w:val="single" w:sz="12" w:space="0" w:color="auto"/>
+          <w:insideH w:val="single" w:sz="12" w:space="0" w:color="auto"/>
+          <w:insideV w:val="single" w:sz="12" w:space="0" w:color="auto"/>
+        </w:tblBorders>
+        <w:tblLook w:val="0000" w:firstRow="0" w:lastRow="0" w:firstColumn="0" w:lastColumn="0" w:noHBand="0" w:noVBand="0"/>
+      </w:tblPr>
+      <w:tblGrid>
+        <w:gridCol w:w="1335"/>
+        <w:gridCol w:w="1335"/>
+        <w:gridCol w:w="1336"/>
+        <w:gridCol w:w="1336"/>
+        <w:gridCol w:w="1336"/>
+        <w:gridCol w:w="1336"/>
+        <w:gridCol w:w="1336"/>
+      </w:tblGrid>
+      <w:tr>
+        <w:trPr>
+          <w:cnfStyle w:val="000000100000" w:firstRow="0" w:lastRow="0" w:firstColumn="0" w:lastColumn="0" w:oddVBand="0" w:evenVBand="0" w:oddHBand="1" w:evenHBand="0" w:firstRowFirstColumn="0" w:firstRowLastColumn="0" w:lastRowFirstColumn="0" w:lastRowLastColumn="0"/>
+          <w:trHeight w:val="495"/>
+        </w:trPr>
+        <w:tc>
+          <w:tcPr>
+            <w:cnfStyle w:val="000010000000" w:firstRow="0" w:lastRow="0" w:firstColumn="0" w:lastColumn="0" w:oddVBand="1" w:evenVBand="0" w:oddHBand="0" w:evenHBand="0" w:firstRowFirstColumn="0" w:firstRowLastColumn="0" w:lastRowFirstColumn="0" w:lastRowLastColumn="0"/>
+            <w:tcW w:w="9350" w:type="dxa"/>
+            <w:gridSpan w:val="7"/>
+            <w:tcBorders>
+              <w:top w:val="nil"/>
+              <w:left w:val="nil"/>
+              <w:bottom w:val="nil"/>
+              <w:right w:val="nil"/>
+            </w:tcBorders>
+          </w:tcPr>
+          <w:p>
+            <w:pPr>
+              <w:jc w:val="center"/>
+              <w:rPr>
+                <w:b/>
+                <w:bCs/>
+                <w:sz w:val="28"/>
+                <w:szCs w:val="28"/>
+              </w:rPr>
+            </w:pPr>
+            <w:r>
+              <w:rPr>
+                <w:b/>
+                <w:bCs/>
+                <w:sz w:val="28"/>
+                <w:szCs w:val="28"/>
+              </w:rPr>
+              <w:t>Distance matrix using gap rates</w:t>
+            </w:r>
+          </w:p>
+        </w:tc>
+      </w:tr>
+      <w:tr>
+        <w:tblPrEx>
+          <w:tblBorders>
+            <w:top w:val="single" w:sz="4" w:space="0" w:color="C9C9C9" w:themeColor="accent3" w:themeTint="99"/>
+            <w:left w:val="single" w:sz="4" w:space="0" w:color="C9C9C9" w:themeColor="accent3" w:themeTint="99"/>
+            <w:bottom w:val="single" w:sz="4" w:space="0" w:color="C9C9C9" w:themeColor="accent3" w:themeTint="99"/>
+            <w:right w:val="single" w:sz="4" w:space="0" w:color="C9C9C9" w:themeColor="accent3" w:themeTint="99"/>
+            <w:insideH w:val="single" w:sz="4" w:space="0" w:color="C9C9C9" w:themeColor="accent3" w:themeTint="99"/>
+            <w:insideV w:val="single" w:sz="4" w:space="0" w:color="C9C9C9" w:themeColor="accent3" w:themeTint="99"/>
+          </w:tblBorders>
+          <w:tblLook w:val="04A0" w:firstRow="1" w:lastRow="0" w:firstColumn="1" w:lastColumn="0" w:noHBand="0" w:noVBand="1"/>
+        </w:tblPrEx>
+        <w:tc>
+          <w:tcPr>
+            <w:cnfStyle w:val="001000000000" w:firstRow="0" w:lastRow="0" w:firstColumn="1" w:lastColumn="0" w:oddVBand="0" w:evenVBand="0" w:oddHBand="0" w:evenHBand="0" w:firstRowFirstColumn="0" w:firstRowLastColumn="0" w:lastRowFirstColumn="0" w:lastRowLastColumn="0"/>
+            <w:tcW w:w="1335" w:type="dxa"/>
+          </w:tcPr>
+          <w:p/>
+        </w:tc>
+        <w:tc>
+          <w:tcPr>
+            <w:tcW w:w="1335" w:type="dxa"/>
+            <w:tcBorders>
+              <w:top w:val="nil"/>
+            </w:tcBorders>
+          </w:tcPr>
+          <w:p>
+            <w:pPr>
+              <w:cnfStyle w:val="000000000000" w:firstRow="0" w:lastRow="0" w:firstColumn="0" w:lastColumn="0" w:oddVBand="0" w:evenVBand="0" w:oddHBand="0" w:evenHBand="0" w:firstRowFirstColumn="0" w:firstRowLastColumn="0" w:lastRowFirstColumn="0" w:lastRowLastColumn="0"/>
+              <w:rPr>
+                <w:b/>
+                <w:bCs/>
+              </w:rPr>
+            </w:pPr>
+            <w:r>
+              <w:rPr>
+                <w:b/>
+                <w:bCs/>
+              </w:rPr>
+              <w:t>alpha</w:t>
+            </w:r>
+          </w:p>
+        </w:tc>
+        <w:tc>
+          <w:tcPr>
+            <w:tcW w:w="1336" w:type="dxa"/>
+            <w:tcBorders>
+              <w:top w:val="nil"/>
+            </w:tcBorders>
+          </w:tcPr>
+          <w:p>
+            <w:pPr>
+              <w:cnfStyle w:val="000000000000" w:firstRow="0" w:lastRow="0" w:firstColumn="0" w:lastColumn="0" w:oddVBand="0" w:evenVBand="0" w:oddHBand="0" w:evenHBand="0" w:firstRowFirstColumn="0" w:firstRowLastColumn="0" w:lastRowFirstColumn="0" w:lastRowLastColumn="0"/>
+              <w:rPr>
+                <w:b/>
+                <w:bCs/>
+              </w:rPr>
+            </w:pPr>
+            <w:r>
+              <w:rPr>
+                <w:b/>
+                <w:bCs/>
+              </w:rPr>
+              <w:t>beta</w:t>
+            </w:r>
+          </w:p>
+        </w:tc>
+        <w:tc>
+          <w:tcPr>
+            <w:tcW w:w="1336" w:type="dxa"/>
+            <w:tcBorders>
+              <w:top w:val="nil"/>
+            </w:tcBorders>
+          </w:tcPr>
+          <w:p>
+            <w:pPr>
+              <w:cnfStyle w:val="000000000000" w:firstRow="0" w:lastRow="0" w:firstColumn="0" w:lastColumn="0" w:oddVBand="0" w:evenVBand="0" w:oddHBand="0" w:evenHBand="0" w:firstRowFirstColumn="0" w:firstRowLastColumn="0" w:lastRowFirstColumn="0" w:lastRowLastColumn="0"/>
+              <w:rPr>
+                <w:b/>
+                <w:bCs/>
+              </w:rPr>
+            </w:pPr>
+            <w:r>
+              <w:rPr>
+                <w:b/>
+                <w:bCs/>
+              </w:rPr>
+              <w:t>delta</w:t>
+            </w:r>
+          </w:p>
+        </w:tc>
+        <w:tc>
+          <w:tcPr>
+            <w:tcW w:w="1336" w:type="dxa"/>
+            <w:tcBorders>
+              <w:top w:val="nil"/>
+            </w:tcBorders>
+          </w:tcPr>
+          <w:p>
+            <w:pPr>
+              <w:cnfStyle w:val="000000000000" w:firstRow="0" w:lastRow="0" w:firstColumn="0" w:lastColumn="0" w:oddVBand="0" w:evenVBand="0" w:oddHBand="0" w:evenHBand="0" w:firstRowFirstColumn="0" w:firstRowLastColumn="0" w:lastRowFirstColumn="0" w:lastRowLastColumn="0"/>
+              <w:rPr>
+                <w:b/>
+                <w:bCs/>
+              </w:rPr>
+            </w:pPr>
+            <w:r>
+              <w:rPr>
+                <w:b/>
+                <w:bCs/>
+              </w:rPr>
+              <w:t>gamma</w:t>
+            </w:r>
+          </w:p>
+        </w:tc>
+        <w:tc>
+          <w:tcPr>
+            <w:tcW w:w="1336" w:type="dxa"/>
+            <w:tcBorders>
+              <w:top w:val="nil"/>
+            </w:tcBorders>
+          </w:tcPr>
+          <w:p>
+            <w:pPr>
+              <w:cnfStyle w:val="000000000000" w:firstRow="0" w:lastRow="0" w:firstColumn="0" w:lastColumn="0" w:oddVBand="0" w:evenVBand="0" w:oddHBand="0" w:evenHBand="0" w:firstRowFirstColumn="0" w:firstRowLastColumn="0" w:lastRowFirstColumn="0" w:lastRowLastColumn="0"/>
+              <w:rPr>
+                <w:b/>
+                <w:bCs/>
+              </w:rPr>
+            </w:pPr>
+            <w:r>
+              <w:rPr>
+                <w:b/>
+                <w:bCs/>
+              </w:rPr>
+              <w:t>omicron</w:t>
+            </w:r>
+          </w:p>
+        </w:tc>
+        <w:tc>
+          <w:tcPr>
+            <w:tcW w:w="1336" w:type="dxa"/>
+            <w:tcBorders>
+              <w:top w:val="nil"/>
+            </w:tcBorders>
+          </w:tcPr>
+          <w:p>
+            <w:pPr>
+              <w:cnfStyle w:val="000000000000" w:firstRow="0" w:lastRow="0" w:firstColumn="0" w:lastColumn="0" w:oddVBand="0" w:evenVBand="0" w:oddHBand="0" w:evenHBand="0" w:firstRowFirstColumn="0" w:firstRowLastColumn="0" w:lastRowFirstColumn="0" w:lastRowLastColumn="0"/>
+              <w:rPr>
+                <w:b/>
+                <w:bCs/>
+              </w:rPr>
+            </w:pPr>
+            <w:proofErr w:type="spellStart"/>
+            <w:r>
+              <w:rPr>
+                <w:b/>
+                <w:bCs/>
+              </w:rPr>
+              <w:t>sars</w:t>
+            </w:r>
+            <w:proofErr w:type="spellEnd"/>
+          </w:p>
+        </w:tc>
+      </w:tr>
+      <w:tr>
+        <w:tblPrEx>
+          <w:tblBorders>
+            <w:top w:val="single" w:sz="4" w:space="0" w:color="C9C9C9" w:themeColor="accent3" w:themeTint="99"/>
+            <w:left w:val="single" w:sz="4" w:space="0" w:color="C9C9C9" w:themeColor="accent3" w:themeTint="99"/>
+            <w:bottom w:val="single" w:sz="4" w:space="0" w:color="C9C9C9" w:themeColor="accent3" w:themeTint="99"/>
+            <w:right w:val="single" w:sz="4" w:space="0" w:color="C9C9C9" w:themeColor="accent3" w:themeTint="99"/>
+            <w:insideH w:val="single" w:sz="4" w:space="0" w:color="C9C9C9" w:themeColor="accent3" w:themeTint="99"/>
+            <w:insideV w:val="single" w:sz="4" w:space="0" w:color="C9C9C9" w:themeColor="accent3" w:themeTint="99"/>
+          </w:tblBorders>
+          <w:tblLook w:val="04A0" w:firstRow="1" w:lastRow="0" w:firstColumn="1" w:lastColumn="0" w:noHBand="0" w:noVBand="1"/>
+        </w:tblPrEx>
+        <w:trPr>
+          <w:cnfStyle w:val="000000100000" w:firstRow="0" w:lastRow="0" w:firstColumn="0" w:lastColumn="0" w:oddVBand="0" w:evenVBand="0" w:oddHBand="1" w:evenHBand="0" w:firstRowFirstColumn="0" w:firstRowLastColumn="0" w:lastRowFirstColumn="0" w:lastRowLastColumn="0"/>
+        </w:trPr>
+        <w:tc>
+          <w:tcPr>
+            <w:cnfStyle w:val="001000000000" w:firstRow="0" w:lastRow="0" w:firstColumn="1" w:lastColumn="0" w:oddVBand="0" w:evenVBand="0" w:oddHBand="0" w:evenHBand="0" w:firstRowFirstColumn="0" w:firstRowLastColumn="0" w:lastRowFirstColumn="0" w:lastRowLastColumn="0"/>
+            <w:tcW w:w="1335" w:type="dxa"/>
+          </w:tcPr>
+          <w:p>
+            <w:pPr>
+              <w:rPr>
+                <w:b/>
+                <w:bCs/>
+              </w:rPr>
+            </w:pPr>
+            <w:r>
+              <w:rPr>
+                <w:b/>
+                <w:bCs/>
+              </w:rPr>
+              <w:t>alpha</w:t>
+            </w:r>
+          </w:p>
+        </w:tc>
+        <w:tc>
+          <w:tcPr>
+            <w:tcW w:w="1335" w:type="dxa"/>
+          </w:tcPr>
+          <w:p>
+            <w:pPr>
+              <w:jc w:val="right"/>
+              <w:cnfStyle w:val="000000100000" w:firstRow="0" w:lastRow="0" w:firstColumn="0" w:lastColumn="0" w:oddVBand="0" w:evenVBand="0" w:oddHBand="1" w:evenHBand="0" w:firstRowFirstColumn="0" w:firstRowLastColumn="0" w:lastRowFirstColumn="0" w:lastRowLastColumn="0"/>
+            </w:pPr>
+            <w:r>
+              <w:t>0</w:t>
+            </w:r>
+          </w:p>
+        </w:tc>
+        <w:tc>
+          <w:tcPr>
+            <w:tcW w:w="1336" w:type="dxa"/>
+          </w:tcPr>
+          <w:p>
+            <w:pPr>
+              <w:jc w:val="right"/>
+              <w:cnfStyle w:val="000000100000" w:firstRow="0" w:lastRow="0" w:firstColumn="0" w:lastColumn="0" w:oddVBand="0" w:evenVBand="0" w:oddHBand="1" w:evenHBand="0" w:firstRowFirstColumn="0" w:firstRowLastColumn="0" w:lastRowFirstColumn="0" w:lastRowLastColumn="0"/>
+            </w:pPr>
+            <w:r>
+              <w:t>2.68 X 10</w:t>
+            </w:r>
+            <w:r>
+              <w:rPr>
+                <w:vertAlign w:val="superscript"/>
+              </w:rPr>
+              <w:t>-4</w:t>
+            </w:r>
+          </w:p>
+        </w:tc>
+        <w:tc>
+          <w:tcPr>
+            <w:tcW w:w="1336" w:type="dxa"/>
+          </w:tcPr>
+          <w:p>
+            <w:pPr>
+              <w:jc w:val="right"/>
+              <w:cnfStyle w:val="000000100000" w:firstRow="0" w:lastRow="0" w:firstColumn="0" w:lastColumn="0" w:oddVBand="0" w:evenVBand="0" w:oddHBand="1" w:evenHBand="0" w:firstRowFirstColumn="0" w:firstRowLastColumn="0" w:lastRowFirstColumn="0" w:lastRowLastColumn="0"/>
+            </w:pPr>
+            <w:r>
+              <w:t>3.35 X 10</w:t>
+            </w:r>
+            <w:r>
+              <w:rPr>
+                <w:vertAlign w:val="superscript"/>
+              </w:rPr>
+              <w:t>-4</w:t>
+            </w:r>
+          </w:p>
+        </w:tc>
+        <w:tc>
+          <w:tcPr>
+            <w:tcW w:w="1336" w:type="dxa"/>
+          </w:tcPr>
+          <w:p>
+            <w:pPr>
+              <w:jc w:val="right"/>
+              <w:cnfStyle w:val="000000100000" w:firstRow="0" w:lastRow="0" w:firstColumn="0" w:lastColumn="0" w:oddVBand="0" w:evenVBand="0" w:oddHBand="1" w:evenHBand="0" w:firstRowFirstColumn="0" w:firstRowLastColumn="0" w:lastRowFirstColumn="0" w:lastRowLastColumn="0"/>
+            </w:pPr>
+            <w:r>
+              <w:t>1.01 X 10</w:t>
+            </w:r>
+            <w:r>
+              <w:rPr>
+                <w:vertAlign w:val="superscript"/>
+              </w:rPr>
+              <w:t>-4</w:t>
+            </w:r>
+          </w:p>
+        </w:tc>
+        <w:tc>
+          <w:tcPr>
+            <w:tcW w:w="1336" w:type="dxa"/>
+          </w:tcPr>
+          <w:p>
+            <w:pPr>
+              <w:jc w:val="right"/>
+              <w:cnfStyle w:val="000000100000" w:firstRow="0" w:lastRow="0" w:firstColumn="0" w:lastColumn="0" w:oddVBand="0" w:evenVBand="0" w:oddHBand="1" w:evenHBand="0" w:firstRowFirstColumn="0" w:firstRowLastColumn="0" w:lastRowFirstColumn="0" w:lastRowLastColumn="0"/>
+            </w:pPr>
+            <w:r>
+              <w:t>8.69 X 10</w:t>
+            </w:r>
+            <w:r>
+              <w:rPr>
+                <w:vertAlign w:val="superscript"/>
+              </w:rPr>
+              <w:t>-4</w:t>
+            </w:r>
+          </w:p>
+        </w:tc>
+        <w:tc>
+          <w:tcPr>
+            <w:tcW w:w="1336" w:type="dxa"/>
+          </w:tcPr>
+          <w:p>
+            <w:pPr>
+              <w:jc w:val="right"/>
+              <w:cnfStyle w:val="000000100000" w:firstRow="0" w:lastRow="0" w:firstColumn="0" w:lastColumn="0" w:oddVBand="0" w:evenVBand="0" w:oddHBand="1" w:evenHBand="0" w:firstRowFirstColumn="0" w:firstRowLastColumn="0" w:lastRowFirstColumn="0" w:lastRowLastColumn="0"/>
+            </w:pPr>
+            <w:r>
+              <w:t>1.20 X 10</w:t>
+            </w:r>
+            <w:r>
+              <w:rPr>
+                <w:vertAlign w:val="superscript"/>
+              </w:rPr>
+              <w:t>-2</w:t>
+            </w:r>
+          </w:p>
+        </w:tc>
+      </w:tr>
+      <w:tr>
+        <w:tblPrEx>
+          <w:tblBorders>
+            <w:top w:val="single" w:sz="4" w:space="0" w:color="C9C9C9" w:themeColor="accent3" w:themeTint="99"/>
+            <w:left w:val="single" w:sz="4" w:space="0" w:color="C9C9C9" w:themeColor="accent3" w:themeTint="99"/>
+            <w:bottom w:val="single" w:sz="4" w:space="0" w:color="C9C9C9" w:themeColor="accent3" w:themeTint="99"/>
+            <w:right w:val="single" w:sz="4" w:space="0" w:color="C9C9C9" w:themeColor="accent3" w:themeTint="99"/>
+            <w:insideH w:val="single" w:sz="4" w:space="0" w:color="C9C9C9" w:themeColor="accent3" w:themeTint="99"/>
+            <w:insideV w:val="single" w:sz="4" w:space="0" w:color="C9C9C9" w:themeColor="accent3" w:themeTint="99"/>
+          </w:tblBorders>
+          <w:tblLook w:val="04A0" w:firstRow="1" w:lastRow="0" w:firstColumn="1" w:lastColumn="0" w:noHBand="0" w:noVBand="1"/>
+        </w:tblPrEx>
+        <w:tc>
+          <w:tcPr>
+            <w:cnfStyle w:val="001000000000" w:firstRow="0" w:lastRow="0" w:firstColumn="1" w:lastColumn="0" w:oddVBand="0" w:evenVBand="0" w:oddHBand="0" w:evenHBand="0" w:firstRowFirstColumn="0" w:firstRowLastColumn="0" w:lastRowFirstColumn="0" w:lastRowLastColumn="0"/>
+            <w:tcW w:w="1335" w:type="dxa"/>
+          </w:tcPr>
+          <w:p>
+            <w:pPr>
+              <w:rPr>
+                <w:b/>
+                <w:bCs/>
+              </w:rPr>
+            </w:pPr>
+            <w:r>
+              <w:rPr>
+                <w:b/>
+                <w:bCs/>
+              </w:rPr>
+              <w:t>beta</w:t>
+            </w:r>
+          </w:p>
+        </w:tc>
+        <w:tc>
+          <w:tcPr>
+            <w:tcW w:w="1335" w:type="dxa"/>
+          </w:tcPr>
+          <w:p>
+            <w:pPr>
+              <w:jc w:val="right"/>
+              <w:cnfStyle w:val="000000000000" w:firstRow="0" w:lastRow="0" w:firstColumn="0" w:lastColumn="0" w:oddVBand="0" w:evenVBand="0" w:oddHBand="0" w:evenHBand="0" w:firstRowFirstColumn="0" w:firstRowLastColumn="0" w:lastRowFirstColumn="0" w:lastRowLastColumn="0"/>
+            </w:pPr>
+            <w:r>
+              <w:t>2.68 X 10</w:t>
+            </w:r>
+            <w:r>
+              <w:rPr>
+                <w:vertAlign w:val="superscript"/>
+              </w:rPr>
+              <w:t>-4</w:t>
+            </w:r>
+          </w:p>
+        </w:tc>
+        <w:tc>
+          <w:tcPr>
+            <w:tcW w:w="1336" w:type="dxa"/>
+          </w:tcPr>
+          <w:p>
+            <w:pPr>
+              <w:jc w:val="right"/>
+              <w:cnfStyle w:val="000000000000" w:firstRow="0" w:lastRow="0" w:firstColumn="0" w:lastColumn="0" w:oddVBand="0" w:evenVBand="0" w:oddHBand="0" w:evenHBand="0" w:firstRowFirstColumn="0" w:firstRowLastColumn="0" w:lastRowFirstColumn="0" w:lastRowLastColumn="0"/>
+            </w:pPr>
+            <w:r>
+              <w:t>0</w:t>
+            </w:r>
+          </w:p>
+        </w:tc>
+        <w:tc>
+          <w:tcPr>
+            <w:tcW w:w="1336" w:type="dxa"/>
+          </w:tcPr>
+          <w:p>
+            <w:pPr>
+              <w:jc w:val="right"/>
+              <w:cnfStyle w:val="000000000000" w:firstRow="0" w:lastRow="0" w:firstColumn="0" w:lastColumn="0" w:oddVBand="0" w:evenVBand="0" w:oddHBand="0" w:evenHBand="0" w:firstRowFirstColumn="0" w:firstRowLastColumn="0" w:lastRowFirstColumn="0" w:lastRowLastColumn="0"/>
+            </w:pPr>
+            <w:r>
+              <w:t>6.03 X 10</w:t>
+            </w:r>
+            <w:r>
+              <w:rPr>
+                <w:vertAlign w:val="superscript"/>
+              </w:rPr>
+              <w:t>-4</w:t>
+            </w:r>
+          </w:p>
+        </w:tc>
+        <w:tc>
+          <w:tcPr>
+            <w:tcW w:w="1336" w:type="dxa"/>
+          </w:tcPr>
+          <w:p>
+            <w:pPr>
+              <w:jc w:val="right"/>
+              <w:cnfStyle w:val="000000000000" w:firstRow="0" w:lastRow="0" w:firstColumn="0" w:lastColumn="0" w:oddVBand="0" w:evenVBand="0" w:oddHBand="0" w:evenHBand="0" w:firstRowFirstColumn="0" w:firstRowLastColumn="0" w:lastRowFirstColumn="0" w:lastRowLastColumn="0"/>
+            </w:pPr>
+            <w:r>
+              <w:t>1.67 X 10</w:t>
+            </w:r>
+            <w:r>
+              <w:rPr>
+                <w:vertAlign w:val="superscript"/>
+              </w:rPr>
+              <w:t>-4</w:t>
+            </w:r>
+          </w:p>
+        </w:tc>
+        <w:tc>
+          <w:tcPr>
+            <w:tcW w:w="1336" w:type="dxa"/>
+          </w:tcPr>
+          <w:p>
+            <w:pPr>
+              <w:jc w:val="right"/>
+              <w:cnfStyle w:val="000000000000" w:firstRow="0" w:lastRow="0" w:firstColumn="0" w:lastColumn="0" w:oddVBand="0" w:evenVBand="0" w:oddHBand="0" w:evenHBand="0" w:firstRowFirstColumn="0" w:firstRowLastColumn="0" w:lastRowFirstColumn="0" w:lastRowLastColumn="0"/>
+            </w:pPr>
+            <w:r>
+              <w:t>6.01 X 10</w:t>
+            </w:r>
+            <w:r>
+              <w:rPr>
+                <w:vertAlign w:val="superscript"/>
+              </w:rPr>
+              <w:t>-4</w:t>
+            </w:r>
+          </w:p>
+        </w:tc>
+        <w:tc>
+          <w:tcPr>
+            <w:tcW w:w="1336" w:type="dxa"/>
+          </w:tcPr>
+          <w:p>
+            <w:pPr>
+              <w:jc w:val="right"/>
+              <w:cnfStyle w:val="000000000000" w:firstRow="0" w:lastRow="0" w:firstColumn="0" w:lastColumn="0" w:oddVBand="0" w:evenVBand="0" w:oddHBand="0" w:evenHBand="0" w:firstRowFirstColumn="0" w:firstRowLastColumn="0" w:lastRowFirstColumn="0" w:lastRowLastColumn="0"/>
+            </w:pPr>
+            <w:r>
+              <w:t>1.17 X 10</w:t>
+            </w:r>
+            <w:r>
+              <w:rPr>
+                <w:vertAlign w:val="superscript"/>
+              </w:rPr>
+              <w:t>-2</w:t>
+            </w:r>
+          </w:p>
+        </w:tc>
+      </w:tr>
+      <w:tr>
+        <w:tblPrEx>
+          <w:tblBorders>
+            <w:top w:val="single" w:sz="4" w:space="0" w:color="C9C9C9" w:themeColor="accent3" w:themeTint="99"/>
+            <w:left w:val="single" w:sz="4" w:space="0" w:color="C9C9C9" w:themeColor="accent3" w:themeTint="99"/>
+            <w:bottom w:val="single" w:sz="4" w:space="0" w:color="C9C9C9" w:themeColor="accent3" w:themeTint="99"/>
+            <w:right w:val="single" w:sz="4" w:space="0" w:color="C9C9C9" w:themeColor="accent3" w:themeTint="99"/>
+            <w:insideH w:val="single" w:sz="4" w:space="0" w:color="C9C9C9" w:themeColor="accent3" w:themeTint="99"/>
+            <w:insideV w:val="single" w:sz="4" w:space="0" w:color="C9C9C9" w:themeColor="accent3" w:themeTint="99"/>
+          </w:tblBorders>
+          <w:tblLook w:val="04A0" w:firstRow="1" w:lastRow="0" w:firstColumn="1" w:lastColumn="0" w:noHBand="0" w:noVBand="1"/>
+        </w:tblPrEx>
+        <w:trPr>
+          <w:cnfStyle w:val="000000100000" w:firstRow="0" w:lastRow="0" w:firstColumn="0" w:lastColumn="0" w:oddVBand="0" w:evenVBand="0" w:oddHBand="1" w:evenHBand="0" w:firstRowFirstColumn="0" w:firstRowLastColumn="0" w:lastRowFirstColumn="0" w:lastRowLastColumn="0"/>
+        </w:trPr>
+        <w:tc>
+          <w:tcPr>
+            <w:cnfStyle w:val="001000000000" w:firstRow="0" w:lastRow="0" w:firstColumn="1" w:lastColumn="0" w:oddVBand="0" w:evenVBand="0" w:oddHBand="0" w:evenHBand="0" w:firstRowFirstColumn="0" w:firstRowLastColumn="0" w:lastRowFirstColumn="0" w:lastRowLastColumn="0"/>
+            <w:tcW w:w="1335" w:type="dxa"/>
+          </w:tcPr>
+          <w:p>
+            <w:pPr>
+              <w:rPr>
+                <w:b/>
+                <w:bCs/>
+              </w:rPr>
+            </w:pPr>
+            <w:r>
+              <w:rPr>
+                <w:b/>
+                <w:bCs/>
+              </w:rPr>
+              <w:t>delta</w:t>
+            </w:r>
+          </w:p>
+        </w:tc>
+        <w:tc>
+          <w:tcPr>
+            <w:tcW w:w="1335" w:type="dxa"/>
+          </w:tcPr>
+          <w:p>
+            <w:pPr>
+              <w:jc w:val="right"/>
+              <w:cnfStyle w:val="000000100000" w:firstRow="0" w:lastRow="0" w:firstColumn="0" w:lastColumn="0" w:oddVBand="0" w:evenVBand="0" w:oddHBand="1" w:evenHBand="0" w:firstRowFirstColumn="0" w:firstRowLastColumn="0" w:lastRowFirstColumn="0" w:lastRowLastColumn="0"/>
+            </w:pPr>
+            <w:r>
+              <w:t>3.35 X 10</w:t>
+            </w:r>
+            <w:r>
+              <w:rPr>
+                <w:vertAlign w:val="superscript"/>
+              </w:rPr>
+              <w:t>-4</w:t>
+            </w:r>
+          </w:p>
+        </w:tc>
+        <w:tc>
+          <w:tcPr>
+            <w:tcW w:w="1336" w:type="dxa"/>
+          </w:tcPr>
+          <w:p>
+            <w:pPr>
+              <w:jc w:val="right"/>
+              <w:cnfStyle w:val="000000100000" w:firstRow="0" w:lastRow="0" w:firstColumn="0" w:lastColumn="0" w:oddVBand="0" w:evenVBand="0" w:oddHBand="1" w:evenHBand="0" w:firstRowFirstColumn="0" w:firstRowLastColumn="0" w:lastRowFirstColumn="0" w:lastRowLastColumn="0"/>
+            </w:pPr>
+            <w:r>
+              <w:t>6.03 X 10</w:t>
+            </w:r>
+            <w:r>
+              <w:rPr>
+                <w:vertAlign w:val="superscript"/>
+              </w:rPr>
+              <w:t>-4</w:t>
+            </w:r>
+          </w:p>
+        </w:tc>
+        <w:tc>
+          <w:tcPr>
+            <w:tcW w:w="1336" w:type="dxa"/>
+          </w:tcPr>
+          <w:p>
+            <w:pPr>
+              <w:jc w:val="right"/>
+              <w:cnfStyle w:val="000000100000" w:firstRow="0" w:lastRow="0" w:firstColumn="0" w:lastColumn="0" w:oddVBand="0" w:evenVBand="0" w:oddHBand="1" w:evenHBand="0" w:firstRowFirstColumn="0" w:firstRowLastColumn="0" w:lastRowFirstColumn="0" w:lastRowLastColumn="0"/>
+            </w:pPr>
+            <w:r>
+              <w:t>0</w:t>
+            </w:r>
+          </w:p>
+        </w:tc>
+        <w:tc>
+          <w:tcPr>
+            <w:tcW w:w="1336" w:type="dxa"/>
+          </w:tcPr>
+          <w:p>
+            <w:pPr>
+              <w:jc w:val="right"/>
+              <w:cnfStyle w:val="000000100000" w:firstRow="0" w:lastRow="0" w:firstColumn="0" w:lastColumn="0" w:oddVBand="0" w:evenVBand="0" w:oddHBand="1" w:evenHBand="0" w:firstRowFirstColumn="0" w:firstRowLastColumn="0" w:lastRowFirstColumn="0" w:lastRowLastColumn="0"/>
+            </w:pPr>
+            <w:r>
+              <w:t>4.36 X 10</w:t>
+            </w:r>
+            <w:r>
+              <w:rPr>
+                <w:vertAlign w:val="superscript"/>
+              </w:rPr>
+              <w:t>-4</w:t>
+            </w:r>
+          </w:p>
+        </w:tc>
+        <w:tc>
+          <w:tcPr>
+            <w:tcW w:w="1336" w:type="dxa"/>
+          </w:tcPr>
+          <w:p>
+            <w:pPr>
+              <w:jc w:val="right"/>
+              <w:cnfStyle w:val="000000100000" w:firstRow="0" w:lastRow="0" w:firstColumn="0" w:lastColumn="0" w:oddVBand="0" w:evenVBand="0" w:oddHBand="1" w:evenHBand="0" w:firstRowFirstColumn="0" w:firstRowLastColumn="0" w:lastRowFirstColumn="0" w:lastRowLastColumn="0"/>
+            </w:pPr>
+            <w:r>
+              <w:t>1.20 X 10</w:t>
+            </w:r>
+            <w:r>
+              <w:rPr>
+                <w:vertAlign w:val="superscript"/>
+              </w:rPr>
+              <w:t>-3</w:t>
+            </w:r>
+          </w:p>
+        </w:tc>
+        <w:tc>
+          <w:tcPr>
+            <w:tcW w:w="1336" w:type="dxa"/>
+          </w:tcPr>
+          <w:p>
+            <w:pPr>
+              <w:jc w:val="right"/>
+              <w:cnfStyle w:val="000000100000" w:firstRow="0" w:lastRow="0" w:firstColumn="0" w:lastColumn="0" w:oddVBand="0" w:evenVBand="0" w:oddHBand="1" w:evenHBand="0" w:firstRowFirstColumn="0" w:firstRowLastColumn="0" w:lastRowFirstColumn="0" w:lastRowLastColumn="0"/>
+            </w:pPr>
+            <w:r>
+              <w:t>1.23 X 10</w:t>
+            </w:r>
+            <w:r>
+              <w:rPr>
+                <w:vertAlign w:val="superscript"/>
+              </w:rPr>
+              <w:t>-2</w:t>
+            </w:r>
+          </w:p>
+        </w:tc>
+      </w:tr>
+      <w:tr>
+        <w:tblPrEx>
+          <w:tblBorders>
+            <w:top w:val="single" w:sz="4" w:space="0" w:color="C9C9C9" w:themeColor="accent3" w:themeTint="99"/>
+            <w:left w:val="single" w:sz="4" w:space="0" w:color="C9C9C9" w:themeColor="accent3" w:themeTint="99"/>
+            <w:bottom w:val="single" w:sz="4" w:space="0" w:color="C9C9C9" w:themeColor="accent3" w:themeTint="99"/>
+            <w:right w:val="single" w:sz="4" w:space="0" w:color="C9C9C9" w:themeColor="accent3" w:themeTint="99"/>
+            <w:insideH w:val="single" w:sz="4" w:space="0" w:color="C9C9C9" w:themeColor="accent3" w:themeTint="99"/>
+            <w:insideV w:val="single" w:sz="4" w:space="0" w:color="C9C9C9" w:themeColor="accent3" w:themeTint="99"/>
+          </w:tblBorders>
+          <w:tblLook w:val="04A0" w:firstRow="1" w:lastRow="0" w:firstColumn="1" w:lastColumn="0" w:noHBand="0" w:noVBand="1"/>
+        </w:tblPrEx>
+        <w:tc>
+          <w:tcPr>
+            <w:cnfStyle w:val="001000000000" w:firstRow="0" w:lastRow="0" w:firstColumn="1" w:lastColumn="0" w:oddVBand="0" w:evenVBand="0" w:oddHBand="0" w:evenHBand="0" w:firstRowFirstColumn="0" w:firstRowLastColumn="0" w:lastRowFirstColumn="0" w:lastRowLastColumn="0"/>
+            <w:tcW w:w="1335" w:type="dxa"/>
+          </w:tcPr>
+          <w:p>
+            <w:pPr>
+              <w:rPr>
+                <w:b/>
+                <w:bCs/>
+              </w:rPr>
+            </w:pPr>
+            <w:r>
+              <w:rPr>
+                <w:b/>
+                <w:bCs/>
+              </w:rPr>
+              <w:t>gamma</w:t>
+            </w:r>
+          </w:p>
+        </w:tc>
+        <w:tc>
+          <w:tcPr>
+            <w:tcW w:w="1335" w:type="dxa"/>
+          </w:tcPr>
+          <w:p>
+            <w:pPr>
+              <w:jc w:val="right"/>
+              <w:cnfStyle w:val="000000000000" w:firstRow="0" w:lastRow="0" w:firstColumn="0" w:lastColumn="0" w:oddVBand="0" w:evenVBand="0" w:oddHBand="0" w:evenHBand="0" w:firstRowFirstColumn="0" w:firstRowLastColumn="0" w:lastRowFirstColumn="0" w:lastRowLastColumn="0"/>
+            </w:pPr>
+            <w:r>
+              <w:t>1.01 X 10</w:t>
+            </w:r>
+            <w:r>
+              <w:rPr>
+                <w:vertAlign w:val="superscript"/>
+              </w:rPr>
+              <w:t>-4</w:t>
+            </w:r>
+          </w:p>
+        </w:tc>
+        <w:tc>
+          <w:tcPr>
+            <w:tcW w:w="1336" w:type="dxa"/>
+          </w:tcPr>
+          <w:p>
+            <w:pPr>
+              <w:jc w:val="right"/>
+              <w:cnfStyle w:val="000000000000" w:firstRow="0" w:lastRow="0" w:firstColumn="0" w:lastColumn="0" w:oddVBand="0" w:evenVBand="0" w:oddHBand="0" w:evenHBand="0" w:firstRowFirstColumn="0" w:firstRowLastColumn="0" w:lastRowFirstColumn="0" w:lastRowLastColumn="0"/>
+            </w:pPr>
+            <w:r>
+              <w:t>1.67 X 10</w:t>
+            </w:r>
+            <w:r>
+              <w:rPr>
+                <w:vertAlign w:val="superscript"/>
+              </w:rPr>
+              <w:t>-4</w:t>
+            </w:r>
+          </w:p>
+        </w:tc>
+        <w:tc>
+          <w:tcPr>
+            <w:tcW w:w="1336" w:type="dxa"/>
+          </w:tcPr>
+          <w:p>
+            <w:pPr>
+              <w:jc w:val="right"/>
+              <w:cnfStyle w:val="000000000000" w:firstRow="0" w:lastRow="0" w:firstColumn="0" w:lastColumn="0" w:oddVBand="0" w:evenVBand="0" w:oddHBand="0" w:evenHBand="0" w:firstRowFirstColumn="0" w:firstRowLastColumn="0" w:lastRowFirstColumn="0" w:lastRowLastColumn="0"/>
+            </w:pPr>
+            <w:r>
+              <w:t>4.36 X 10</w:t>
+            </w:r>
+            <w:r>
+              <w:rPr>
+                <w:vertAlign w:val="superscript"/>
+              </w:rPr>
+              <w:t>-4</w:t>
+            </w:r>
+          </w:p>
+        </w:tc>
+        <w:tc>
+          <w:tcPr>
+            <w:tcW w:w="1336" w:type="dxa"/>
+          </w:tcPr>
+          <w:p>
+            <w:pPr>
+              <w:jc w:val="right"/>
+              <w:cnfStyle w:val="000000000000" w:firstRow="0" w:lastRow="0" w:firstColumn="0" w:lastColumn="0" w:oddVBand="0" w:evenVBand="0" w:oddHBand="0" w:evenHBand="0" w:firstRowFirstColumn="0" w:firstRowLastColumn="0" w:lastRowFirstColumn="0" w:lastRowLastColumn="0"/>
+            </w:pPr>
+            <w:r>
+              <w:t>0</w:t>
+            </w:r>
+          </w:p>
+        </w:tc>
+        <w:tc>
+          <w:tcPr>
+            <w:tcW w:w="1336" w:type="dxa"/>
+          </w:tcPr>
+          <w:p>
+            <w:pPr>
+              <w:jc w:val="right"/>
+              <w:cnfStyle w:val="000000000000" w:firstRow="0" w:lastRow="0" w:firstColumn="0" w:lastColumn="0" w:oddVBand="0" w:evenVBand="0" w:oddHBand="0" w:evenHBand="0" w:firstRowFirstColumn="0" w:firstRowLastColumn="0" w:lastRowFirstColumn="0" w:lastRowLastColumn="0"/>
+            </w:pPr>
+            <w:r>
+              <w:t>7.68 X 10</w:t>
+            </w:r>
+            <w:r>
+              <w:rPr>
+                <w:vertAlign w:val="superscript"/>
+              </w:rPr>
+              <w:t>-4</w:t>
+            </w:r>
+          </w:p>
+        </w:tc>
+        <w:tc>
+          <w:tcPr>
+            <w:tcW w:w="1336" w:type="dxa"/>
+          </w:tcPr>
+          <w:p>
+            <w:pPr>
+              <w:jc w:val="right"/>
+              <w:cnfStyle w:val="000000000000" w:firstRow="0" w:lastRow="0" w:firstColumn="0" w:lastColumn="0" w:oddVBand="0" w:evenVBand="0" w:oddHBand="0" w:evenHBand="0" w:firstRowFirstColumn="0" w:firstRowLastColumn="0" w:lastRowFirstColumn="0" w:lastRowLastColumn="0"/>
+            </w:pPr>
+            <w:r>
+              <w:t>1.19 X 10</w:t>
+            </w:r>
+            <w:r>
+              <w:rPr>
+                <w:vertAlign w:val="superscript"/>
+              </w:rPr>
+              <w:t>-2</w:t>
+            </w:r>
+          </w:p>
+        </w:tc>
+      </w:tr>
+      <w:tr>
+        <w:tblPrEx>
+          <w:tblBorders>
+            <w:top w:val="single" w:sz="4" w:space="0" w:color="C9C9C9" w:themeColor="accent3" w:themeTint="99"/>
+            <w:left w:val="single" w:sz="4" w:space="0" w:color="C9C9C9" w:themeColor="accent3" w:themeTint="99"/>
+            <w:bottom w:val="single" w:sz="4" w:space="0" w:color="C9C9C9" w:themeColor="accent3" w:themeTint="99"/>
+            <w:right w:val="single" w:sz="4" w:space="0" w:color="C9C9C9" w:themeColor="accent3" w:themeTint="99"/>
+            <w:insideH w:val="single" w:sz="4" w:space="0" w:color="C9C9C9" w:themeColor="accent3" w:themeTint="99"/>
+            <w:insideV w:val="single" w:sz="4" w:space="0" w:color="C9C9C9" w:themeColor="accent3" w:themeTint="99"/>
+          </w:tblBorders>
+          <w:tblLook w:val="04A0" w:firstRow="1" w:lastRow="0" w:firstColumn="1" w:lastColumn="0" w:noHBand="0" w:noVBand="1"/>
+        </w:tblPrEx>
+        <w:trPr>
+          <w:cnfStyle w:val="000000100000" w:firstRow="0" w:lastRow="0" w:firstColumn="0" w:lastColumn="0" w:oddVBand="0" w:evenVBand="0" w:oddHBand="1" w:evenHBand="0" w:firstRowFirstColumn="0" w:firstRowLastColumn="0" w:lastRowFirstColumn="0" w:lastRowLastColumn="0"/>
+        </w:trPr>
+        <w:tc>
+          <w:tcPr>
+            <w:cnfStyle w:val="001000000000" w:firstRow="0" w:lastRow="0" w:firstColumn="1" w:lastColumn="0" w:oddVBand="0" w:evenVBand="0" w:oddHBand="0" w:evenHBand="0" w:firstRowFirstColumn="0" w:firstRowLastColumn="0" w:lastRowFirstColumn="0" w:lastRowLastColumn="0"/>
+            <w:tcW w:w="1335" w:type="dxa"/>
+          </w:tcPr>
+          <w:p>
+            <w:pPr>
+              <w:rPr>
+                <w:b/>
+                <w:bCs/>
+              </w:rPr>
+            </w:pPr>
+            <w:r>
+              <w:rPr>
+                <w:b/>
+                <w:bCs/>
+              </w:rPr>
+              <w:t>omicron</w:t>
+            </w:r>
+          </w:p>
+        </w:tc>
+        <w:tc>
+          <w:tcPr>
+            <w:tcW w:w="1335" w:type="dxa"/>
+          </w:tcPr>
+          <w:p>
+            <w:pPr>
+              <w:jc w:val="right"/>
+              <w:cnfStyle w:val="000000100000" w:firstRow="0" w:lastRow="0" w:firstColumn="0" w:lastColumn="0" w:oddVBand="0" w:evenVBand="0" w:oddHBand="1" w:evenHBand="0" w:firstRowFirstColumn="0" w:firstRowLastColumn="0" w:lastRowFirstColumn="0" w:lastRowLastColumn="0"/>
+            </w:pPr>
+            <w:r>
+              <w:t>8.69 X 10</w:t>
+            </w:r>
+            <w:r>
+              <w:rPr>
+                <w:vertAlign w:val="superscript"/>
+              </w:rPr>
+              <w:t>-4</w:t>
+            </w:r>
+          </w:p>
+        </w:tc>
+        <w:tc>
+          <w:tcPr>
+            <w:tcW w:w="1336" w:type="dxa"/>
+          </w:tcPr>
+          <w:p>
+            <w:pPr>
+              <w:jc w:val="right"/>
+              <w:cnfStyle w:val="000000100000" w:firstRow="0" w:lastRow="0" w:firstColumn="0" w:lastColumn="0" w:oddVBand="0" w:evenVBand="0" w:oddHBand="1" w:evenHBand="0" w:firstRowFirstColumn="0" w:firstRowLastColumn="0" w:lastRowFirstColumn="0" w:lastRowLastColumn="0"/>
+            </w:pPr>
+            <w:r>
+              <w:t>6.01 X 10</w:t>
+            </w:r>
+            <w:r>
+              <w:rPr>
+                <w:vertAlign w:val="superscript"/>
+              </w:rPr>
+              <w:t>-4</w:t>
+            </w:r>
+          </w:p>
+        </w:tc>
+        <w:tc>
+          <w:tcPr>
+            <w:tcW w:w="1336" w:type="dxa"/>
+          </w:tcPr>
+          <w:p>
+            <w:pPr>
+              <w:jc w:val="right"/>
+              <w:cnfStyle w:val="000000100000" w:firstRow="0" w:lastRow="0" w:firstColumn="0" w:lastColumn="0" w:oddVBand="0" w:evenVBand="0" w:oddHBand="1" w:evenHBand="0" w:firstRowFirstColumn="0" w:firstRowLastColumn="0" w:lastRowFirstColumn="0" w:lastRowLastColumn="0"/>
+            </w:pPr>
+            <w:r>
+              <w:t>1.20 X 10</w:t>
+            </w:r>
+            <w:r>
+              <w:rPr>
+                <w:vertAlign w:val="superscript"/>
+              </w:rPr>
+              <w:t>-3</w:t>
+            </w:r>
+          </w:p>
+        </w:tc>
+        <w:tc>
+          <w:tcPr>
+            <w:tcW w:w="1336" w:type="dxa"/>
+          </w:tcPr>
+          <w:p>
+            <w:pPr>
+              <w:jc w:val="right"/>
+              <w:cnfStyle w:val="000000100000" w:firstRow="0" w:lastRow="0" w:firstColumn="0" w:lastColumn="0" w:oddVBand="0" w:evenVBand="0" w:oddHBand="1" w:evenHBand="0" w:firstRowFirstColumn="0" w:firstRowLastColumn="0" w:lastRowFirstColumn="0" w:lastRowLastColumn="0"/>
+            </w:pPr>
+            <w:r>
+              <w:t>7.68 X 10</w:t>
+            </w:r>
+            <w:r>
+              <w:rPr>
+                <w:vertAlign w:val="superscript"/>
+              </w:rPr>
+              <w:t>-4</w:t>
+            </w:r>
+          </w:p>
+        </w:tc>
+        <w:tc>
+          <w:tcPr>
+            <w:tcW w:w="1336" w:type="dxa"/>
+          </w:tcPr>
+          <w:p>
+            <w:pPr>
+              <w:jc w:val="right"/>
+              <w:cnfStyle w:val="000000100000" w:firstRow="0" w:lastRow="0" w:firstColumn="0" w:lastColumn="0" w:oddVBand="0" w:evenVBand="0" w:oddHBand="1" w:evenHBand="0" w:firstRowFirstColumn="0" w:firstRowLastColumn="0" w:lastRowFirstColumn="0" w:lastRowLastColumn="0"/>
+            </w:pPr>
+            <w:r>
+              <w:t>0</w:t>
+            </w:r>
+          </w:p>
+        </w:tc>
+        <w:tc>
+          <w:tcPr>
+            <w:tcW w:w="1336" w:type="dxa"/>
+          </w:tcPr>
+          <w:p>
+            <w:pPr>
+              <w:jc w:val="right"/>
+              <w:cnfStyle w:val="000000100000" w:firstRow="0" w:lastRow="0" w:firstColumn="0" w:lastColumn="0" w:oddVBand="0" w:evenVBand="0" w:oddHBand="1" w:evenHBand="0" w:firstRowFirstColumn="0" w:firstRowLastColumn="0" w:lastRowFirstColumn="0" w:lastRowLastColumn="0"/>
+            </w:pPr>
+            <w:r>
+              <w:t>1.11 X 10</w:t>
+            </w:r>
+            <w:r>
+              <w:rPr>
+                <w:vertAlign w:val="superscript"/>
+              </w:rPr>
+              <w:t>-2</w:t>
+            </w:r>
+          </w:p>
+        </w:tc>
+      </w:tr>
+      <w:tr>
+        <w:tblPrEx>
+          <w:tblBorders>
+            <w:top w:val="single" w:sz="4" w:space="0" w:color="C9C9C9" w:themeColor="accent3" w:themeTint="99"/>
+            <w:left w:val="single" w:sz="4" w:space="0" w:color="C9C9C9" w:themeColor="accent3" w:themeTint="99"/>
+            <w:bottom w:val="single" w:sz="4" w:space="0" w:color="C9C9C9" w:themeColor="accent3" w:themeTint="99"/>
+            <w:right w:val="single" w:sz="4" w:space="0" w:color="C9C9C9" w:themeColor="accent3" w:themeTint="99"/>
+            <w:insideH w:val="single" w:sz="4" w:space="0" w:color="C9C9C9" w:themeColor="accent3" w:themeTint="99"/>
+            <w:insideV w:val="single" w:sz="4" w:space="0" w:color="C9C9C9" w:themeColor="accent3" w:themeTint="99"/>
+          </w:tblBorders>
+          <w:tblLook w:val="04A0" w:firstRow="1" w:lastRow="0" w:firstColumn="1" w:lastColumn="0" w:noHBand="0" w:noVBand="1"/>
+        </w:tblPrEx>
+        <w:tc>
+          <w:tcPr>
+            <w:cnfStyle w:val="001000000000" w:firstRow="0" w:lastRow="0" w:firstColumn="1" w:lastColumn="0" w:oddVBand="0" w:evenVBand="0" w:oddHBand="0" w:evenHBand="0" w:firstRowFirstColumn="0" w:firstRowLastColumn="0" w:lastRowFirstColumn="0" w:lastRowLastColumn="0"/>
+            <w:tcW w:w="1335" w:type="dxa"/>
+          </w:tcPr>
+          <w:p>
+            <w:pPr>
+              <w:rPr>
+                <w:b/>
+                <w:bCs/>
+              </w:rPr>
+            </w:pPr>
+            <w:proofErr w:type="spellStart"/>
+            <w:r>
+              <w:rPr>
+                <w:b/>
+                <w:bCs/>
+              </w:rPr>
+              <w:t>sars</w:t>
+            </w:r>
+            <w:proofErr w:type="spellEnd"/>
+          </w:p>
+        </w:tc>
+        <w:tc>
+          <w:tcPr>
+            <w:tcW w:w="1335" w:type="dxa"/>
+          </w:tcPr>
+          <w:p>
+            <w:pPr>
+              <w:jc w:val="right"/>
+              <w:cnfStyle w:val="000000000000" w:firstRow="0" w:lastRow="0" w:firstColumn="0" w:lastColumn="0" w:oddVBand="0" w:evenVBand="0" w:oddHBand="0" w:evenHBand="0" w:firstRowFirstColumn="0" w:firstRowLastColumn="0" w:lastRowFirstColumn="0" w:lastRowLastColumn="0"/>
+            </w:pPr>
+            <w:r>
+              <w:t>1.20 X 10</w:t>
+            </w:r>
+            <w:r>
+              <w:rPr>
+                <w:vertAlign w:val="superscript"/>
+              </w:rPr>
+              <w:t>-2</w:t>
+            </w:r>
+          </w:p>
+        </w:tc>
+        <w:tc>
+          <w:tcPr>
+            <w:tcW w:w="1336" w:type="dxa"/>
+          </w:tcPr>
+          <w:p>
+            <w:pPr>
+              <w:jc w:val="right"/>
+              <w:cnfStyle w:val="000000000000" w:firstRow="0" w:lastRow="0" w:firstColumn="0" w:lastColumn="0" w:oddVBand="0" w:evenVBand="0" w:oddHBand="0" w:evenHBand="0" w:firstRowFirstColumn="0" w:firstRowLastColumn="0" w:lastRowFirstColumn="0" w:lastRowLastColumn="0"/>
+            </w:pPr>
+            <w:r>
+              <w:t>1.17 X 10</w:t>
+            </w:r>
+            <w:r>
+              <w:rPr>
+                <w:vertAlign w:val="superscript"/>
+              </w:rPr>
+              <w:t>-2</w:t>
+            </w:r>
+          </w:p>
+        </w:tc>
+        <w:tc>
+          <w:tcPr>
+            <w:tcW w:w="1336" w:type="dxa"/>
+          </w:tcPr>
+          <w:p>
+            <w:pPr>
+              <w:jc w:val="right"/>
+              <w:cnfStyle w:val="000000000000" w:firstRow="0" w:lastRow="0" w:firstColumn="0" w:lastColumn="0" w:oddVBand="0" w:evenVBand="0" w:oddHBand="0" w:evenHBand="0" w:firstRowFirstColumn="0" w:firstRowLastColumn="0" w:lastRowFirstColumn="0" w:lastRowLastColumn="0"/>
+            </w:pPr>
+            <w:r>
+              <w:t>1.23 X 10</w:t>
+            </w:r>
+            <w:r>
+              <w:rPr>
+                <w:vertAlign w:val="superscript"/>
+              </w:rPr>
+              <w:t>-2</w:t>
+            </w:r>
+          </w:p>
+        </w:tc>
+        <w:tc>
+          <w:tcPr>
+            <w:tcW w:w="1336" w:type="dxa"/>
+          </w:tcPr>
+          <w:p>
+            <w:pPr>
+              <w:jc w:val="right"/>
+              <w:cnfStyle w:val="000000000000" w:firstRow="0" w:lastRow="0" w:firstColumn="0" w:lastColumn="0" w:oddVBand="0" w:evenVBand="0" w:oddHBand="0" w:evenHBand="0" w:firstRowFirstColumn="0" w:firstRowLastColumn="0" w:lastRowFirstColumn="0" w:lastRowLastColumn="0"/>
+            </w:pPr>
+            <w:r>
+              <w:t>1.19 X 10</w:t>
+            </w:r>
+            <w:r>
+              <w:rPr>
+                <w:vertAlign w:val="superscript"/>
+              </w:rPr>
+              <w:t>-2</w:t>
+            </w:r>
+          </w:p>
+        </w:tc>
+        <w:tc>
+          <w:tcPr>
+            <w:tcW w:w="1336" w:type="dxa"/>
+          </w:tcPr>
+          <w:p>
+            <w:pPr>
+              <w:jc w:val="right"/>
+              <w:cnfStyle w:val="000000000000" w:firstRow="0" w:lastRow="0" w:firstColumn="0" w:lastColumn="0" w:oddVBand="0" w:evenVBand="0" w:oddHBand="0" w:evenHBand="0" w:firstRowFirstColumn="0" w:firstRowLastColumn="0" w:lastRowFirstColumn="0" w:lastRowLastColumn="0"/>
+            </w:pPr>
+            <w:r>
+              <w:t>1.11 X 10</w:t>
+            </w:r>
+            <w:r>
+              <w:rPr>
+                <w:vertAlign w:val="superscript"/>
+              </w:rPr>
+              <w:t>-2</w:t>
+            </w:r>
+          </w:p>
+        </w:tc>
+        <w:tc>
+          <w:tcPr>
+            <w:tcW w:w="1336" w:type="dxa"/>
+          </w:tcPr>
+          <w:p>
+            <w:pPr>
+              <w:jc w:val="right"/>
+              <w:cnfStyle w:val="000000000000" w:firstRow="0" w:lastRow="0" w:firstColumn="0" w:lastColumn="0" w:oddVBand="0" w:evenVBand="0" w:oddHBand="0" w:evenHBand="0" w:firstRowFirstColumn="0" w:firstRowLastColumn="0" w:lastRowFirstColumn="0" w:lastRowLastColumn="0"/>
+            </w:pPr>
+            <w:r>
+              <w:t>0</w:t>
+            </w:r>
+          </w:p>
+        </w:tc>
+      </w:tr>
+    </w:tbl>
     <w:p/>
     <w:p/>
     <w:p>
@@ -653,8 +5198,20 @@
     <w:p/>
     <w:p/>
     <w:p/>
+    <w:p/>
+    <w:p/>
+    <w:p/>
+    <w:p/>
+    <w:p/>
+    <w:p/>
+    <w:p/>
+    <w:p/>
+    <w:p/>
+    <w:p/>
+    <w:p/>
     <w:p>
       <w:r>
+        <w:lastRenderedPageBreak/>
         <w:t>Substitution rate</w:t>
       </w:r>
       <w:r>
@@ -753,29 +5310,62 @@
         <w:t>.</w:t>
       </w:r>
     </w:p>
-    <w:p/>
     <w:p>
       <w:r>
         <w:rPr>
           <w:noProof/>
         </w:rPr>
         <w:drawing>
-          <wp:anchor distT="0" distB="0" distL="114300" distR="114300" simplePos="0" relativeHeight="251659264" behindDoc="0" locked="0" layoutInCell="1" allowOverlap="1" wp14:anchorId="04BEF5C0" wp14:editId="3A7BD8B7">
+          <wp:anchor distT="0" distB="0" distL="114300" distR="114300" simplePos="0" relativeHeight="251659264" behindDoc="0" locked="0" layoutInCell="1" allowOverlap="1" wp14:anchorId="04BEF5C0" wp14:editId="4DB08D18">
             <wp:simplePos x="0" y="0"/>
             <wp:positionH relativeFrom="margin">
-              <wp:posOffset>-561975</wp:posOffset>
+              <wp:align>center</wp:align>
             </wp:positionH>
             <wp:positionV relativeFrom="paragraph">
-              <wp:posOffset>187960</wp:posOffset>
+              <wp:posOffset>220980</wp:posOffset>
             </wp:positionV>
-            <wp:extent cx="7058025" cy="4029075"/>
-            <wp:effectExtent l="0" t="0" r="9525" b="9525"/>
+            <wp:extent cx="6429375" cy="2838450"/>
+            <wp:effectExtent l="0" t="0" r="9525" b="0"/>
             <wp:wrapSquare wrapText="bothSides"/>
             <wp:docPr id="467911021" name="Chart 1"/>
             <wp:cNvGraphicFramePr/>
             <a:graphic xmlns:a="http://schemas.openxmlformats.org/drawingml/2006/main">
               <a:graphicData uri="http://schemas.openxmlformats.org/drawingml/2006/chart">
-                <c:chart xmlns:c="http://schemas.openxmlformats.org/drawingml/2006/chart" xmlns:r="http://schemas.openxmlformats.org/officeDocument/2006/relationships" r:id="rId6"/>
+                <c:chart xmlns:c="http://schemas.openxmlformats.org/drawingml/2006/chart" xmlns:r="http://schemas.openxmlformats.org/officeDocument/2006/relationships" r:id="rId4"/>
+              </a:graphicData>
+            </a:graphic>
+            <wp14:sizeRelH relativeFrom="margin">
+              <wp14:pctWidth>0</wp14:pctWidth>
+            </wp14:sizeRelH>
+            <wp14:sizeRelV relativeFrom="margin">
+              <wp14:pctHeight>0</wp14:pctHeight>
+            </wp14:sizeRelV>
+          </wp:anchor>
+        </w:drawing>
+      </w:r>
+    </w:p>
+    <w:p>
+      <w:r>
+        <w:rPr>
+          <w:noProof/>
+        </w:rPr>
+        <w:drawing>
+          <wp:anchor distT="0" distB="0" distL="114300" distR="114300" simplePos="0" relativeHeight="251663360" behindDoc="0" locked="0" layoutInCell="1" allowOverlap="1" wp14:anchorId="49824258" wp14:editId="74E65D82">
+            <wp:simplePos x="0" y="0"/>
+            <wp:positionH relativeFrom="margin">
+              <wp:align>center</wp:align>
+            </wp:positionH>
+            <wp:positionV relativeFrom="paragraph">
+              <wp:posOffset>3082290</wp:posOffset>
+            </wp:positionV>
+            <wp:extent cx="6457950" cy="2981325"/>
+            <wp:effectExtent l="0" t="0" r="0" b="9525"/>
+            <wp:wrapSquare wrapText="bothSides"/>
+            <wp:docPr id="1856456819" name="Chart 1856456819"/>
+            <wp:cNvGraphicFramePr/>
+            <a:graphic xmlns:a="http://schemas.openxmlformats.org/drawingml/2006/main">
+              <a:graphicData uri="http://schemas.openxmlformats.org/drawingml/2006/chart">
+                <c:chart xmlns:c="http://schemas.openxmlformats.org/drawingml/2006/chart" xmlns:r="http://schemas.openxmlformats.org/officeDocument/2006/relationships" r:id="rId5"/>
               </a:graphicData>
             </a:graphic>
             <wp14:sizeRelH relativeFrom="margin">
@@ -815,80 +5405,11 @@
           <w:noProof/>
         </w:rPr>
       </w:pPr>
-    </w:p>
-    <w:p>
-      <w:pPr>
+      <w:r>
         <w:rPr>
           <w:noProof/>
         </w:rPr>
-      </w:pPr>
-    </w:p>
-    <w:p>
-      <w:pPr>
-        <w:rPr>
-          <w:noProof/>
-        </w:rPr>
-      </w:pPr>
-    </w:p>
-    <w:p>
-      <w:pPr>
-        <w:rPr>
-          <w:noProof/>
-        </w:rPr>
-      </w:pPr>
-    </w:p>
-    <w:p>
-      <w:pPr>
-        <w:rPr>
-          <w:noProof/>
-        </w:rPr>
-      </w:pPr>
-    </w:p>
-    <w:p>
-      <w:pPr>
-        <w:rPr>
-          <w:noProof/>
-        </w:rPr>
-      </w:pPr>
-    </w:p>
-    <w:p>
-      <w:pPr>
-        <w:rPr>
-          <w:noProof/>
-        </w:rPr>
-      </w:pPr>
-    </w:p>
-    <w:p>
-      <w:pPr>
-        <w:rPr>
-          <w:noProof/>
-        </w:rPr>
-      </w:pPr>
-    </w:p>
-    <w:p>
-      <w:pPr>
-        <w:rPr>
-          <w:noProof/>
-        </w:rPr>
-      </w:pPr>
-    </w:p>
-    <w:p>
-      <w:pPr>
-        <w:rPr>
-          <w:noProof/>
-        </w:rPr>
-      </w:pPr>
-    </w:p>
-    <w:p>
-      <w:pPr>
-        <w:rPr>
-          <w:noProof/>
-        </w:rPr>
-      </w:pPr>
-      <w:r>
-        <w:rPr>
-          <w:noProof/>
-        </w:rPr>
+        <w:lastRenderedPageBreak/>
         <w:t>Phylogenetic tree:</w:t>
       </w:r>
     </w:p>
@@ -1017,7 +5538,7 @@
                     <pic:cNvPicPr/>
                   </pic:nvPicPr>
                   <pic:blipFill>
-                    <a:blip r:embed="rId7">
+                    <a:blip r:embed="rId6">
                       <a:extLst>
                         <a:ext uri="{28A0092B-C50C-407E-A947-70E740481C1C}">
                           <a14:useLocalDpi xmlns:a14="http://schemas.microsoft.com/office/drawing/2010/main" val="0"/>
@@ -1115,7 +5636,7 @@
                     <pic:cNvPicPr/>
                   </pic:nvPicPr>
                   <pic:blipFill>
-                    <a:blip r:embed="rId8">
+                    <a:blip r:embed="rId7">
                       <a:extLst>
                         <a:ext uri="{28A0092B-C50C-407E-A947-70E740481C1C}">
                           <a14:useLocalDpi xmlns:a14="http://schemas.microsoft.com/office/drawing/2010/main" val="0"/>
@@ -1656,6 +6177,241 @@
     <w:semiHidden/>
     <w:unhideWhenUsed/>
   </w:style>
+  <w:style w:type="table" w:styleId="PlainTable3">
+    <w:name w:val="Plain Table 3"/>
+    <w:basedOn w:val="TableNormal"/>
+    <w:uiPriority w:val="43"/>
+    <w:rsid w:val="002E2586"/>
+    <w:rPr>
+      <w:kern w:val="2"/>
+      <w:sz w:val="22"/>
+      <w:szCs w:val="22"/>
+      <w14:ligatures w14:val="standardContextual"/>
+    </w:rPr>
+    <w:tblPr>
+      <w:tblStyleRowBandSize w:val="1"/>
+      <w:tblStyleColBandSize w:val="1"/>
+    </w:tblPr>
+    <w:tblStylePr w:type="firstRow">
+      <w:rPr>
+        <w:b/>
+        <w:bCs/>
+        <w:caps/>
+      </w:rPr>
+      <w:tblPr/>
+      <w:tcPr>
+        <w:tcBorders>
+          <w:bottom w:val="single" w:sz="4" w:space="0" w:color="7F7F7F" w:themeColor="text1" w:themeTint="80"/>
+        </w:tcBorders>
+      </w:tcPr>
+    </w:tblStylePr>
+    <w:tblStylePr w:type="lastRow">
+      <w:rPr>
+        <w:b/>
+        <w:bCs/>
+        <w:caps/>
+      </w:rPr>
+      <w:tblPr/>
+      <w:tcPr>
+        <w:tcBorders>
+          <w:top w:val="nil"/>
+        </w:tcBorders>
+      </w:tcPr>
+    </w:tblStylePr>
+    <w:tblStylePr w:type="firstCol">
+      <w:rPr>
+        <w:b/>
+        <w:bCs/>
+        <w:caps/>
+      </w:rPr>
+      <w:tblPr/>
+      <w:tcPr>
+        <w:tcBorders>
+          <w:right w:val="single" w:sz="4" w:space="0" w:color="7F7F7F" w:themeColor="text1" w:themeTint="80"/>
+        </w:tcBorders>
+      </w:tcPr>
+    </w:tblStylePr>
+    <w:tblStylePr w:type="lastCol">
+      <w:rPr>
+        <w:b/>
+        <w:bCs/>
+        <w:caps/>
+      </w:rPr>
+      <w:tblPr/>
+      <w:tcPr>
+        <w:tcBorders>
+          <w:left w:val="nil"/>
+        </w:tcBorders>
+      </w:tcPr>
+    </w:tblStylePr>
+    <w:tblStylePr w:type="band1Vert">
+      <w:tblPr/>
+      <w:tcPr>
+        <w:shd w:val="clear" w:color="auto" w:fill="F2F2F2" w:themeFill="background1" w:themeFillShade="F2"/>
+      </w:tcPr>
+    </w:tblStylePr>
+    <w:tblStylePr w:type="band1Horz">
+      <w:tblPr/>
+      <w:tcPr>
+        <w:shd w:val="clear" w:color="auto" w:fill="F2F2F2" w:themeFill="background1" w:themeFillShade="F2"/>
+      </w:tcPr>
+    </w:tblStylePr>
+    <w:tblStylePr w:type="neCell">
+      <w:tblPr/>
+      <w:tcPr>
+        <w:tcBorders>
+          <w:left w:val="nil"/>
+        </w:tcBorders>
+      </w:tcPr>
+    </w:tblStylePr>
+    <w:tblStylePr w:type="nwCell">
+      <w:tblPr/>
+      <w:tcPr>
+        <w:tcBorders>
+          <w:right w:val="nil"/>
+        </w:tcBorders>
+      </w:tcPr>
+    </w:tblStylePr>
+  </w:style>
+  <w:style w:type="table" w:styleId="GridTable3-Accent3">
+    <w:name w:val="Grid Table 3 Accent 3"/>
+    <w:basedOn w:val="TableNormal"/>
+    <w:uiPriority w:val="48"/>
+    <w:rsid w:val="002E2586"/>
+    <w:rPr>
+      <w:kern w:val="2"/>
+      <w:sz w:val="22"/>
+      <w:szCs w:val="22"/>
+      <w14:ligatures w14:val="standardContextual"/>
+    </w:rPr>
+    <w:tblPr>
+      <w:tblStyleRowBandSize w:val="1"/>
+      <w:tblStyleColBandSize w:val="1"/>
+      <w:tblBorders>
+        <w:top w:val="single" w:sz="4" w:space="0" w:color="C9C9C9" w:themeColor="accent3" w:themeTint="99"/>
+        <w:left w:val="single" w:sz="4" w:space="0" w:color="C9C9C9" w:themeColor="accent3" w:themeTint="99"/>
+        <w:bottom w:val="single" w:sz="4" w:space="0" w:color="C9C9C9" w:themeColor="accent3" w:themeTint="99"/>
+        <w:right w:val="single" w:sz="4" w:space="0" w:color="C9C9C9" w:themeColor="accent3" w:themeTint="99"/>
+        <w:insideH w:val="single" w:sz="4" w:space="0" w:color="C9C9C9" w:themeColor="accent3" w:themeTint="99"/>
+        <w:insideV w:val="single" w:sz="4" w:space="0" w:color="C9C9C9" w:themeColor="accent3" w:themeTint="99"/>
+      </w:tblBorders>
+    </w:tblPr>
+    <w:tblStylePr w:type="firstRow">
+      <w:rPr>
+        <w:b/>
+        <w:bCs/>
+      </w:rPr>
+      <w:tblPr/>
+      <w:tcPr>
+        <w:tcBorders>
+          <w:top w:val="nil"/>
+          <w:left w:val="nil"/>
+          <w:right w:val="nil"/>
+          <w:insideH w:val="nil"/>
+          <w:insideV w:val="nil"/>
+        </w:tcBorders>
+        <w:shd w:val="clear" w:color="auto" w:fill="FFFFFF" w:themeFill="background1"/>
+      </w:tcPr>
+    </w:tblStylePr>
+    <w:tblStylePr w:type="lastRow">
+      <w:rPr>
+        <w:b/>
+        <w:bCs/>
+      </w:rPr>
+      <w:tblPr/>
+      <w:tcPr>
+        <w:tcBorders>
+          <w:left w:val="nil"/>
+          <w:bottom w:val="nil"/>
+          <w:right w:val="nil"/>
+          <w:insideH w:val="nil"/>
+          <w:insideV w:val="nil"/>
+        </w:tcBorders>
+        <w:shd w:val="clear" w:color="auto" w:fill="FFFFFF" w:themeFill="background1"/>
+      </w:tcPr>
+    </w:tblStylePr>
+    <w:tblStylePr w:type="firstCol">
+      <w:pPr>
+        <w:jc w:val="right"/>
+      </w:pPr>
+      <w:rPr>
+        <w:i/>
+        <w:iCs/>
+      </w:rPr>
+      <w:tblPr/>
+      <w:tcPr>
+        <w:tcBorders>
+          <w:top w:val="nil"/>
+          <w:left w:val="nil"/>
+          <w:bottom w:val="nil"/>
+          <w:insideH w:val="nil"/>
+          <w:insideV w:val="nil"/>
+        </w:tcBorders>
+        <w:shd w:val="clear" w:color="auto" w:fill="FFFFFF" w:themeFill="background1"/>
+      </w:tcPr>
+    </w:tblStylePr>
+    <w:tblStylePr w:type="lastCol">
+      <w:rPr>
+        <w:i/>
+        <w:iCs/>
+      </w:rPr>
+      <w:tblPr/>
+      <w:tcPr>
+        <w:tcBorders>
+          <w:top w:val="nil"/>
+          <w:bottom w:val="nil"/>
+          <w:right w:val="nil"/>
+          <w:insideH w:val="nil"/>
+          <w:insideV w:val="nil"/>
+        </w:tcBorders>
+        <w:shd w:val="clear" w:color="auto" w:fill="FFFFFF" w:themeFill="background1"/>
+      </w:tcPr>
+    </w:tblStylePr>
+    <w:tblStylePr w:type="band1Vert">
+      <w:tblPr/>
+      <w:tcPr>
+        <w:shd w:val="clear" w:color="auto" w:fill="EDEDED" w:themeFill="accent3" w:themeFillTint="33"/>
+      </w:tcPr>
+    </w:tblStylePr>
+    <w:tblStylePr w:type="band1Horz">
+      <w:tblPr/>
+      <w:tcPr>
+        <w:shd w:val="clear" w:color="auto" w:fill="EDEDED" w:themeFill="accent3" w:themeFillTint="33"/>
+      </w:tcPr>
+    </w:tblStylePr>
+    <w:tblStylePr w:type="neCell">
+      <w:tblPr/>
+      <w:tcPr>
+        <w:tcBorders>
+          <w:bottom w:val="single" w:sz="4" w:space="0" w:color="C9C9C9" w:themeColor="accent3" w:themeTint="99"/>
+        </w:tcBorders>
+      </w:tcPr>
+    </w:tblStylePr>
+    <w:tblStylePr w:type="nwCell">
+      <w:tblPr/>
+      <w:tcPr>
+        <w:tcBorders>
+          <w:bottom w:val="single" w:sz="4" w:space="0" w:color="C9C9C9" w:themeColor="accent3" w:themeTint="99"/>
+        </w:tcBorders>
+      </w:tcPr>
+    </w:tblStylePr>
+    <w:tblStylePr w:type="seCell">
+      <w:tblPr/>
+      <w:tcPr>
+        <w:tcBorders>
+          <w:top w:val="single" w:sz="4" w:space="0" w:color="C9C9C9" w:themeColor="accent3" w:themeTint="99"/>
+        </w:tcBorders>
+      </w:tcPr>
+    </w:tblStylePr>
+    <w:tblStylePr w:type="swCell">
+      <w:tblPr/>
+      <w:tcPr>
+        <w:tcBorders>
+          <w:top w:val="single" w:sz="4" w:space="0" w:color="C9C9C9" w:themeColor="accent3" w:themeTint="99"/>
+        </w:tcBorders>
+      </w:tcPr>
+    </w:tblStylePr>
+  </w:style>
 </w:styles>
 </file>
 
@@ -1694,11 +6450,19 @@
             </a:pPr>
             <a:r>
               <a:rPr lang="en-US"/>
-              <a:t>Subsitution rate compared to wildtype SARS-COV-2 genome and sars</a:t>
+              <a:t>Subsitution rate compared to wildtype SARS-COV-2 genome</a:t>
             </a:r>
           </a:p>
         </c:rich>
       </c:tx>
+      <c:layout>
+        <c:manualLayout>
+          <c:xMode val="edge"/>
+          <c:yMode val="edge"/>
+          <c:x val="0.14808888888888888"/>
+          <c:y val="2.6845637583892617E-2"/>
+        </c:manualLayout>
+      </c:layout>
       <c:overlay val="0"/>
       <c:spPr>
         <a:noFill/>
@@ -1846,9 +6610,9 @@
           </c:dLbls>
           <c:cat>
             <c:strRef>
-              <c:f>Sheet1!$A$2:$A$7</c:f>
+              <c:f>Sheet1!$A$2:$A$6</c:f>
               <c:strCache>
-                <c:ptCount val="6"/>
+                <c:ptCount val="5"/>
                 <c:pt idx="0">
                   <c:v>Alpha</c:v>
                 </c:pt>
@@ -1864,18 +6628,15 @@
                 <c:pt idx="4">
                   <c:v>Omicron</c:v>
                 </c:pt>
-                <c:pt idx="5">
-                  <c:v>Sars</c:v>
-                </c:pt>
               </c:strCache>
             </c:strRef>
           </c:cat>
           <c:val>
             <c:numRef>
-              <c:f>Sheet1!$B$2:$B$7</c:f>
+              <c:f>Sheet1!$B$2:$B$6</c:f>
               <c:numCache>
                 <c:formatCode>General</c:formatCode>
-                <c:ptCount val="6"/>
+                <c:ptCount val="5"/>
                 <c:pt idx="0">
                   <c:v>1.039E-3</c:v>
                 </c:pt>
@@ -1891,9 +6652,6 @@
                 <c:pt idx="4">
                   <c:v>1.3060000000000001E-3</c:v>
                 </c:pt>
-                <c:pt idx="5">
-                  <c:v>0.19791300000000001</c:v>
-                </c:pt>
               </c:numCache>
             </c:numRef>
           </c:val>
@@ -1903,12 +6661,297 @@
             </c:ext>
           </c:extLst>
         </c:ser>
+        <c:dLbls>
+          <c:dLblPos val="outEnd"/>
+          <c:showLegendKey val="0"/>
+          <c:showVal val="1"/>
+          <c:showCatName val="0"/>
+          <c:showSerName val="0"/>
+          <c:showPercent val="0"/>
+          <c:showBubbleSize val="0"/>
+        </c:dLbls>
+        <c:gapWidth val="100"/>
+        <c:overlap val="-24"/>
+        <c:axId val="1657469248"/>
+        <c:axId val="1057875008"/>
+      </c:barChart>
+      <c:catAx>
+        <c:axId val="1657469248"/>
+        <c:scaling>
+          <c:orientation val="minMax"/>
+        </c:scaling>
+        <c:delete val="0"/>
+        <c:axPos val="b"/>
+        <c:numFmt formatCode="General" sourceLinked="1"/>
+        <c:majorTickMark val="out"/>
+        <c:minorTickMark val="none"/>
+        <c:tickLblPos val="nextTo"/>
+        <c:spPr>
+          <a:noFill/>
+          <a:ln w="9525" cap="flat" cmpd="sng" algn="ctr">
+            <a:solidFill>
+              <a:schemeClr val="tx1">
+                <a:lumMod val="15000"/>
+                <a:lumOff val="85000"/>
+              </a:schemeClr>
+            </a:solidFill>
+            <a:round/>
+          </a:ln>
+          <a:effectLst/>
+        </c:spPr>
+        <c:txPr>
+          <a:bodyPr rot="-60000000" spcFirstLastPara="1" vertOverflow="ellipsis" vert="horz" wrap="square" anchor="ctr" anchorCtr="1"/>
+          <a:lstStyle/>
+          <a:p>
+            <a:pPr>
+              <a:defRPr sz="900" b="0" i="0" u="none" strike="noStrike" kern="1200" baseline="0">
+                <a:solidFill>
+                  <a:schemeClr val="tx1">
+                    <a:lumMod val="50000"/>
+                    <a:lumOff val="50000"/>
+                  </a:schemeClr>
+                </a:solidFill>
+                <a:latin typeface="+mn-lt"/>
+                <a:ea typeface="+mn-ea"/>
+                <a:cs typeface="+mn-cs"/>
+              </a:defRPr>
+            </a:pPr>
+            <a:endParaRPr lang="en-US"/>
+          </a:p>
+        </c:txPr>
+        <c:crossAx val="1057875008"/>
+        <c:crosses val="autoZero"/>
+        <c:auto val="1"/>
+        <c:lblAlgn val="ctr"/>
+        <c:lblOffset val="100"/>
+        <c:noMultiLvlLbl val="0"/>
+      </c:catAx>
+      <c:valAx>
+        <c:axId val="1057875008"/>
+        <c:scaling>
+          <c:orientation val="minMax"/>
+        </c:scaling>
+        <c:delete val="0"/>
+        <c:axPos val="l"/>
+        <c:majorGridlines>
+          <c:spPr>
+            <a:ln w="9525" cap="flat" cmpd="sng" algn="ctr">
+              <a:solidFill>
+                <a:schemeClr val="tx1">
+                  <a:lumMod val="15000"/>
+                  <a:lumOff val="85000"/>
+                </a:schemeClr>
+              </a:solidFill>
+              <a:round/>
+            </a:ln>
+            <a:effectLst/>
+          </c:spPr>
+        </c:majorGridlines>
+        <c:numFmt formatCode="General" sourceLinked="1"/>
+        <c:majorTickMark val="out"/>
+        <c:minorTickMark val="none"/>
+        <c:tickLblPos val="nextTo"/>
+        <c:spPr>
+          <a:noFill/>
+          <a:ln>
+            <a:noFill/>
+          </a:ln>
+          <a:effectLst/>
+        </c:spPr>
+        <c:txPr>
+          <a:bodyPr rot="-60000000" spcFirstLastPara="1" vertOverflow="ellipsis" vert="horz" wrap="square" anchor="ctr" anchorCtr="1"/>
+          <a:lstStyle/>
+          <a:p>
+            <a:pPr>
+              <a:defRPr sz="900" b="0" i="0" u="none" strike="noStrike" kern="1200" baseline="0">
+                <a:solidFill>
+                  <a:schemeClr val="tx1">
+                    <a:lumMod val="50000"/>
+                    <a:lumOff val="50000"/>
+                  </a:schemeClr>
+                </a:solidFill>
+                <a:latin typeface="+mn-lt"/>
+                <a:ea typeface="+mn-ea"/>
+                <a:cs typeface="+mn-cs"/>
+              </a:defRPr>
+            </a:pPr>
+            <a:endParaRPr lang="en-US"/>
+          </a:p>
+        </c:txPr>
+        <c:crossAx val="1657469248"/>
+        <c:crosses val="autoZero"/>
+        <c:crossBetween val="between"/>
+      </c:valAx>
+      <c:dTable>
+        <c:showHorzBorder val="1"/>
+        <c:showVertBorder val="1"/>
+        <c:showOutline val="1"/>
+        <c:showKeys val="1"/>
+        <c:spPr>
+          <a:noFill/>
+          <a:ln w="9525">
+            <a:solidFill>
+              <a:schemeClr val="tx1">
+                <a:lumMod val="15000"/>
+                <a:lumOff val="85000"/>
+              </a:schemeClr>
+            </a:solidFill>
+          </a:ln>
+          <a:effectLst/>
+        </c:spPr>
+        <c:txPr>
+          <a:bodyPr rot="0" spcFirstLastPara="1" vertOverflow="ellipsis" vert="horz" wrap="square" anchor="ctr" anchorCtr="1"/>
+          <a:lstStyle/>
+          <a:p>
+            <a:pPr rtl="0">
+              <a:defRPr sz="900" b="0" i="0" u="none" strike="noStrike" kern="1200" baseline="0">
+                <a:solidFill>
+                  <a:schemeClr val="tx1">
+                    <a:lumMod val="50000"/>
+                    <a:lumOff val="50000"/>
+                  </a:schemeClr>
+                </a:solidFill>
+                <a:latin typeface="+mn-lt"/>
+                <a:ea typeface="+mn-ea"/>
+                <a:cs typeface="+mn-cs"/>
+              </a:defRPr>
+            </a:pPr>
+            <a:endParaRPr lang="en-US"/>
+          </a:p>
+        </c:txPr>
+      </c:dTable>
+      <c:spPr>
+        <a:noFill/>
+        <a:ln>
+          <a:noFill/>
+        </a:ln>
+        <a:effectLst/>
+      </c:spPr>
+    </c:plotArea>
+    <c:plotVisOnly val="1"/>
+    <c:dispBlanksAs val="gap"/>
+    <c:extLst>
+      <c:ext xmlns:c16r3="http://schemas.microsoft.com/office/drawing/2017/03/chart" uri="{56B9EC1D-385E-4148-901F-78D8002777C0}">
+        <c16r3:dataDisplayOptions16>
+          <c16r3:dispNaAsBlank val="1"/>
+        </c16r3:dataDisplayOptions16>
+      </c:ext>
+    </c:extLst>
+    <c:showDLblsOverMax val="0"/>
+  </c:chart>
+  <c:spPr>
+    <a:solidFill>
+      <a:schemeClr val="bg1"/>
+    </a:solidFill>
+    <a:ln w="9525" cap="flat" cmpd="sng" algn="ctr">
+      <a:solidFill>
+        <a:schemeClr val="tx1">
+          <a:lumMod val="15000"/>
+          <a:lumOff val="85000"/>
+        </a:schemeClr>
+      </a:solidFill>
+      <a:round/>
+    </a:ln>
+    <a:effectLst/>
+  </c:spPr>
+  <c:txPr>
+    <a:bodyPr/>
+    <a:lstStyle/>
+    <a:p>
+      <a:pPr>
+        <a:defRPr/>
+      </a:pPr>
+      <a:endParaRPr lang="en-US"/>
+    </a:p>
+  </c:txPr>
+  <c:externalData r:id="rId3">
+    <c:autoUpdate val="0"/>
+  </c:externalData>
+</c:chartSpace>
+</file>
+
+<file path=word/charts/chart2.xml><?xml version="1.0" encoding="utf-8"?>
+<c:chartSpace xmlns:c="http://schemas.openxmlformats.org/drawingml/2006/chart" xmlns:a="http://schemas.openxmlformats.org/drawingml/2006/main" xmlns:r="http://schemas.openxmlformats.org/officeDocument/2006/relationships" xmlns:c16r2="http://schemas.microsoft.com/office/drawing/2015/06/chart">
+  <c:date1904 val="0"/>
+  <c:lang val="en-US"/>
+  <c:roundedCorners val="0"/>
+  <mc:AlternateContent xmlns:mc="http://schemas.openxmlformats.org/markup-compatibility/2006">
+    <mc:Choice xmlns:c14="http://schemas.microsoft.com/office/drawing/2007/8/2/chart" Requires="c14">
+      <c14:style val="102"/>
+    </mc:Choice>
+    <mc:Fallback>
+      <c:style val="2"/>
+    </mc:Fallback>
+  </mc:AlternateContent>
+  <c:chart>
+    <c:title>
+      <c:tx>
+        <c:rich>
+          <a:bodyPr rot="0" spcFirstLastPara="1" vertOverflow="ellipsis" vert="horz" wrap="square" anchor="ctr" anchorCtr="1"/>
+          <a:lstStyle/>
+          <a:p>
+            <a:pPr>
+              <a:defRPr sz="1400" b="0" i="0" u="none" strike="noStrike" kern="1200" cap="none" spc="20" baseline="0">
+                <a:solidFill>
+                  <a:schemeClr val="tx1">
+                    <a:lumMod val="50000"/>
+                    <a:lumOff val="50000"/>
+                  </a:schemeClr>
+                </a:solidFill>
+                <a:latin typeface="+mn-lt"/>
+                <a:ea typeface="+mn-ea"/>
+                <a:cs typeface="+mn-cs"/>
+              </a:defRPr>
+            </a:pPr>
+            <a:r>
+              <a:rPr lang="en-US"/>
+              <a:t>Subsitution rate compared to sars</a:t>
+            </a:r>
+          </a:p>
+        </c:rich>
+      </c:tx>
+      <c:overlay val="0"/>
+      <c:spPr>
+        <a:noFill/>
+        <a:ln>
+          <a:noFill/>
+        </a:ln>
+        <a:effectLst/>
+      </c:spPr>
+      <c:txPr>
+        <a:bodyPr rot="0" spcFirstLastPara="1" vertOverflow="ellipsis" vert="horz" wrap="square" anchor="ctr" anchorCtr="1"/>
+        <a:lstStyle/>
+        <a:p>
+          <a:pPr>
+            <a:defRPr sz="1400" b="0" i="0" u="none" strike="noStrike" kern="1200" cap="none" spc="20" baseline="0">
+              <a:solidFill>
+                <a:schemeClr val="tx1">
+                  <a:lumMod val="50000"/>
+                  <a:lumOff val="50000"/>
+                </a:schemeClr>
+              </a:solidFill>
+              <a:latin typeface="+mn-lt"/>
+              <a:ea typeface="+mn-ea"/>
+              <a:cs typeface="+mn-cs"/>
+            </a:defRPr>
+          </a:pPr>
+          <a:endParaRPr lang="en-US"/>
+        </a:p>
+      </c:txPr>
+    </c:title>
+    <c:autoTitleDeleted val="0"/>
+    <c:plotArea>
+      <c:layout/>
+      <c:barChart>
+        <c:barDir val="col"/>
+        <c:grouping val="clustered"/>
+        <c:varyColors val="0"/>
         <c:ser>
-          <c:idx val="1"/>
-          <c:order val="1"/>
+          <c:idx val="0"/>
+          <c:order val="0"/>
           <c:tx>
             <c:strRef>
-              <c:f>Sheet1!$C$1</c:f>
+              <c:f>Sheet1!$B$1</c:f>
               <c:strCache>
                 <c:ptCount val="1"/>
                 <c:pt idx="0">
@@ -2014,9 +7057,9 @@
           </c:dLbls>
           <c:cat>
             <c:strRef>
-              <c:f>Sheet1!$A$2:$A$7</c:f>
+              <c:f>Sheet1!$A$2:$A$6</c:f>
               <c:strCache>
-                <c:ptCount val="6"/>
+                <c:ptCount val="5"/>
                 <c:pt idx="0">
                   <c:v>Alpha</c:v>
                 </c:pt>
@@ -2032,18 +7075,15 @@
                 <c:pt idx="4">
                   <c:v>Omicron</c:v>
                 </c:pt>
-                <c:pt idx="5">
-                  <c:v>Sars</c:v>
-                </c:pt>
               </c:strCache>
             </c:strRef>
           </c:cat>
           <c:val>
             <c:numRef>
-              <c:f>Sheet1!$C$2:$C$7</c:f>
+              <c:f>Sheet1!$B$2:$B$6</c:f>
               <c:numCache>
                 <c:formatCode>General</c:formatCode>
-                <c:ptCount val="6"/>
+                <c:ptCount val="5"/>
                 <c:pt idx="0">
                   <c:v>0.19687399999999999</c:v>
                 </c:pt>
@@ -2059,15 +7099,12 @@
                 <c:pt idx="4">
                   <c:v>0.196607</c:v>
                 </c:pt>
-                <c:pt idx="5">
-                  <c:v>0</c:v>
-                </c:pt>
               </c:numCache>
             </c:numRef>
           </c:val>
           <c:extLst>
             <c:ext xmlns:c16="http://schemas.microsoft.com/office/drawing/2014/chart" uri="{C3380CC4-5D6E-409C-BE32-E72D297353CC}">
-              <c16:uniqueId val="{00000003-5704-4E05-88D2-86374E162A43}"/>
+              <c16:uniqueId val="{00000000-4575-458C-8A4E-50929F784780}"/>
             </c:ext>
           </c:extLst>
         </c:ser>
@@ -2320,7 +7357,569 @@
 </cs:colorStyle>
 </file>
 
+<file path=word/charts/colors2.xml><?xml version="1.0" encoding="utf-8"?>
+<cs:colorStyle xmlns:cs="http://schemas.microsoft.com/office/drawing/2012/chartStyle" xmlns:a="http://schemas.openxmlformats.org/drawingml/2006/main" meth="cycle" id="12">
+  <a:schemeClr val="accent2"/>
+  <a:schemeClr val="accent4"/>
+  <a:schemeClr val="accent6"/>
+  <cs:variation/>
+  <cs:variation>
+    <a:lumMod val="60000"/>
+  </cs:variation>
+  <cs:variation>
+    <a:lumMod val="80000"/>
+    <a:lumOff val="20000"/>
+  </cs:variation>
+  <cs:variation>
+    <a:lumMod val="80000"/>
+  </cs:variation>
+  <cs:variation>
+    <a:lumMod val="60000"/>
+    <a:lumOff val="40000"/>
+  </cs:variation>
+  <cs:variation>
+    <a:lumMod val="50000"/>
+  </cs:variation>
+  <cs:variation>
+    <a:lumMod val="70000"/>
+    <a:lumOff val="30000"/>
+  </cs:variation>
+  <cs:variation>
+    <a:lumMod val="70000"/>
+  </cs:variation>
+  <cs:variation>
+    <a:lumMod val="50000"/>
+    <a:lumOff val="50000"/>
+  </cs:variation>
+</cs:colorStyle>
+</file>
+
 <file path=word/charts/style1.xml><?xml version="1.0" encoding="utf-8"?>
+<cs:chartStyle xmlns:cs="http://schemas.microsoft.com/office/drawing/2012/chartStyle" xmlns:a="http://schemas.openxmlformats.org/drawingml/2006/main" id="206">
+  <cs:axisTitle>
+    <cs:lnRef idx="0"/>
+    <cs:fillRef idx="0"/>
+    <cs:effectRef idx="0"/>
+    <cs:fontRef idx="minor">
+      <a:schemeClr val="tx1">
+        <a:lumMod val="50000"/>
+        <a:lumOff val="50000"/>
+      </a:schemeClr>
+    </cs:fontRef>
+    <cs:defRPr sz="900" kern="1200" cap="all"/>
+  </cs:axisTitle>
+  <cs:categoryAxis>
+    <cs:lnRef idx="0"/>
+    <cs:fillRef idx="0"/>
+    <cs:effectRef idx="0"/>
+    <cs:fontRef idx="minor">
+      <a:schemeClr val="tx1">
+        <a:lumMod val="50000"/>
+        <a:lumOff val="50000"/>
+      </a:schemeClr>
+    </cs:fontRef>
+    <cs:spPr>
+      <a:ln w="9525" cap="flat" cmpd="sng" algn="ctr">
+        <a:solidFill>
+          <a:schemeClr val="tx1">
+            <a:lumMod val="15000"/>
+            <a:lumOff val="85000"/>
+          </a:schemeClr>
+        </a:solidFill>
+        <a:round/>
+      </a:ln>
+    </cs:spPr>
+    <cs:defRPr sz="900" kern="1200"/>
+  </cs:categoryAxis>
+  <cs:chartArea mods="allowNoFillOverride allowNoLineOverride">
+    <cs:lnRef idx="0"/>
+    <cs:fillRef idx="0"/>
+    <cs:effectRef idx="0"/>
+    <cs:fontRef idx="minor">
+      <a:schemeClr val="dk1"/>
+    </cs:fontRef>
+    <cs:spPr>
+      <a:solidFill>
+        <a:schemeClr val="bg1"/>
+      </a:solidFill>
+      <a:ln w="9525" cap="flat" cmpd="sng" algn="ctr">
+        <a:solidFill>
+          <a:schemeClr val="tx1">
+            <a:lumMod val="15000"/>
+            <a:lumOff val="85000"/>
+          </a:schemeClr>
+        </a:solidFill>
+        <a:round/>
+      </a:ln>
+    </cs:spPr>
+    <cs:defRPr sz="900" kern="1200"/>
+  </cs:chartArea>
+  <cs:dataLabel>
+    <cs:lnRef idx="0"/>
+    <cs:fillRef idx="0"/>
+    <cs:effectRef idx="0"/>
+    <cs:fontRef idx="minor">
+      <a:schemeClr val="tx1">
+        <a:lumMod val="50000"/>
+        <a:lumOff val="50000"/>
+      </a:schemeClr>
+    </cs:fontRef>
+    <cs:defRPr sz="900" kern="1200"/>
+  </cs:dataLabel>
+  <cs:dataLabelCallout>
+    <cs:lnRef idx="0"/>
+    <cs:fillRef idx="0"/>
+    <cs:effectRef idx="0"/>
+    <cs:fontRef idx="minor">
+      <a:schemeClr val="dk1">
+        <a:lumMod val="65000"/>
+        <a:lumOff val="35000"/>
+      </a:schemeClr>
+    </cs:fontRef>
+    <cs:spPr>
+      <a:solidFill>
+        <a:schemeClr val="lt1"/>
+      </a:solidFill>
+      <a:ln>
+        <a:solidFill>
+          <a:schemeClr val="dk1">
+            <a:lumMod val="25000"/>
+            <a:lumOff val="75000"/>
+          </a:schemeClr>
+        </a:solidFill>
+      </a:ln>
+    </cs:spPr>
+    <cs:defRPr sz="900" kern="1200"/>
+    <cs:bodyPr rot="0" spcFirstLastPara="1" vertOverflow="clip" horzOverflow="clip" vert="horz" wrap="square" lIns="36576" tIns="18288" rIns="36576" bIns="18288" anchor="ctr" anchorCtr="1">
+      <a:spAutoFit/>
+    </cs:bodyPr>
+  </cs:dataLabelCallout>
+  <cs:dataPoint>
+    <cs:lnRef idx="0">
+      <cs:styleClr val="auto"/>
+    </cs:lnRef>
+    <cs:fillRef idx="2">
+      <cs:styleClr val="auto"/>
+    </cs:fillRef>
+    <cs:effectRef idx="1"/>
+    <cs:fontRef idx="minor">
+      <a:schemeClr val="dk1"/>
+    </cs:fontRef>
+    <cs:spPr>
+      <a:ln w="9525" cap="flat" cmpd="sng" algn="ctr">
+        <a:solidFill>
+          <a:schemeClr val="phClr">
+            <a:shade val="95000"/>
+          </a:schemeClr>
+        </a:solidFill>
+        <a:round/>
+      </a:ln>
+    </cs:spPr>
+  </cs:dataPoint>
+  <cs:dataPoint3D>
+    <cs:lnRef idx="0">
+      <cs:styleClr val="auto"/>
+    </cs:lnRef>
+    <cs:fillRef idx="2">
+      <cs:styleClr val="auto"/>
+    </cs:fillRef>
+    <cs:effectRef idx="1"/>
+    <cs:fontRef idx="minor">
+      <a:schemeClr val="dk1"/>
+    </cs:fontRef>
+    <cs:spPr>
+      <a:ln w="9525" cap="flat" cmpd="sng" algn="ctr">
+        <a:solidFill>
+          <a:schemeClr val="phClr">
+            <a:shade val="95000"/>
+          </a:schemeClr>
+        </a:solidFill>
+        <a:round/>
+      </a:ln>
+    </cs:spPr>
+  </cs:dataPoint3D>
+  <cs:dataPointLine>
+    <cs:lnRef idx="0">
+      <cs:styleClr val="auto"/>
+    </cs:lnRef>
+    <cs:fillRef idx="2">
+      <cs:styleClr val="auto"/>
+    </cs:fillRef>
+    <cs:effectRef idx="1"/>
+    <cs:fontRef idx="minor">
+      <a:schemeClr val="dk1"/>
+    </cs:fontRef>
+    <cs:spPr>
+      <a:ln w="15875" cap="rnd">
+        <a:solidFill>
+          <a:schemeClr val="phClr"/>
+        </a:solidFill>
+        <a:round/>
+      </a:ln>
+    </cs:spPr>
+  </cs:dataPointLine>
+  <cs:dataPointMarker>
+    <cs:lnRef idx="0">
+      <cs:styleClr val="auto"/>
+    </cs:lnRef>
+    <cs:fillRef idx="2">
+      <cs:styleClr val="auto"/>
+    </cs:fillRef>
+    <cs:effectRef idx="1"/>
+    <cs:fontRef idx="minor">
+      <a:schemeClr val="dk1"/>
+    </cs:fontRef>
+    <cs:spPr>
+      <a:ln w="9525" cap="flat" cmpd="sng" algn="ctr">
+        <a:solidFill>
+          <a:schemeClr val="phClr">
+            <a:shade val="95000"/>
+          </a:schemeClr>
+        </a:solidFill>
+        <a:round/>
+      </a:ln>
+    </cs:spPr>
+  </cs:dataPointMarker>
+  <cs:dataPointMarkerLayout symbol="circle" size="4"/>
+  <cs:dataPointWireframe>
+    <cs:lnRef idx="0">
+      <cs:styleClr val="auto"/>
+    </cs:lnRef>
+    <cs:fillRef idx="2"/>
+    <cs:effectRef idx="0"/>
+    <cs:fontRef idx="minor">
+      <a:schemeClr val="dk1"/>
+    </cs:fontRef>
+    <cs:spPr>
+      <a:ln w="9525" cap="rnd">
+        <a:solidFill>
+          <a:schemeClr val="phClr"/>
+        </a:solidFill>
+        <a:round/>
+      </a:ln>
+    </cs:spPr>
+  </cs:dataPointWireframe>
+  <cs:dataTable>
+    <cs:lnRef idx="0"/>
+    <cs:fillRef idx="0"/>
+    <cs:effectRef idx="0"/>
+    <cs:fontRef idx="minor">
+      <a:schemeClr val="tx1">
+        <a:lumMod val="50000"/>
+        <a:lumOff val="50000"/>
+      </a:schemeClr>
+    </cs:fontRef>
+    <cs:spPr>
+      <a:ln w="9525">
+        <a:solidFill>
+          <a:schemeClr val="tx1">
+            <a:lumMod val="15000"/>
+            <a:lumOff val="85000"/>
+          </a:schemeClr>
+        </a:solidFill>
+      </a:ln>
+    </cs:spPr>
+    <cs:defRPr sz="900" kern="1200"/>
+  </cs:dataTable>
+  <cs:downBar>
+    <cs:lnRef idx="0"/>
+    <cs:fillRef idx="0"/>
+    <cs:effectRef idx="0"/>
+    <cs:fontRef idx="minor">
+      <a:schemeClr val="dk1"/>
+    </cs:fontRef>
+    <cs:spPr>
+      <a:solidFill>
+        <a:schemeClr val="dk1">
+          <a:lumMod val="75000"/>
+          <a:lumOff val="25000"/>
+        </a:schemeClr>
+      </a:solidFill>
+      <a:ln w="9525">
+        <a:solidFill>
+          <a:schemeClr val="tx1">
+            <a:lumMod val="50000"/>
+            <a:lumOff val="50000"/>
+          </a:schemeClr>
+        </a:solidFill>
+      </a:ln>
+    </cs:spPr>
+  </cs:downBar>
+  <cs:dropLine>
+    <cs:lnRef idx="0"/>
+    <cs:fillRef idx="0"/>
+    <cs:effectRef idx="0"/>
+    <cs:fontRef idx="minor">
+      <a:schemeClr val="dk1"/>
+    </cs:fontRef>
+    <cs:spPr>
+      <a:ln w="9525">
+        <a:solidFill>
+          <a:schemeClr val="tx1">
+            <a:lumMod val="35000"/>
+            <a:lumOff val="65000"/>
+          </a:schemeClr>
+        </a:solidFill>
+        <a:prstDash val="dash"/>
+      </a:ln>
+    </cs:spPr>
+  </cs:dropLine>
+  <cs:errorBar>
+    <cs:lnRef idx="0"/>
+    <cs:fillRef idx="0"/>
+    <cs:effectRef idx="0"/>
+    <cs:fontRef idx="minor">
+      <a:schemeClr val="dk1"/>
+    </cs:fontRef>
+    <cs:spPr>
+      <a:ln w="9525">
+        <a:solidFill>
+          <a:schemeClr val="tx1">
+            <a:lumMod val="50000"/>
+            <a:lumOff val="50000"/>
+          </a:schemeClr>
+        </a:solidFill>
+      </a:ln>
+    </cs:spPr>
+  </cs:errorBar>
+  <cs:floor>
+    <cs:lnRef idx="0"/>
+    <cs:fillRef idx="0"/>
+    <cs:effectRef idx="0"/>
+    <cs:fontRef idx="minor">
+      <a:schemeClr val="dk1"/>
+    </cs:fontRef>
+  </cs:floor>
+  <cs:gridlineMajor>
+    <cs:lnRef idx="0"/>
+    <cs:fillRef idx="0"/>
+    <cs:effectRef idx="0"/>
+    <cs:fontRef idx="minor">
+      <a:schemeClr val="dk1"/>
+    </cs:fontRef>
+    <cs:spPr>
+      <a:ln w="9525" cap="flat" cmpd="sng" algn="ctr">
+        <a:solidFill>
+          <a:schemeClr val="tx1">
+            <a:lumMod val="15000"/>
+            <a:lumOff val="85000"/>
+          </a:schemeClr>
+        </a:solidFill>
+        <a:round/>
+      </a:ln>
+    </cs:spPr>
+  </cs:gridlineMajor>
+  <cs:gridlineMinor>
+    <cs:lnRef idx="0"/>
+    <cs:fillRef idx="0"/>
+    <cs:effectRef idx="0"/>
+    <cs:fontRef idx="minor">
+      <a:schemeClr val="dk1"/>
+    </cs:fontRef>
+    <cs:spPr>
+      <a:ln>
+        <a:solidFill>
+          <a:schemeClr val="tx1">
+            <a:lumMod val="5000"/>
+            <a:lumOff val="95000"/>
+          </a:schemeClr>
+        </a:solidFill>
+      </a:ln>
+    </cs:spPr>
+  </cs:gridlineMinor>
+  <cs:hiLoLine>
+    <cs:lnRef idx="0"/>
+    <cs:fillRef idx="0"/>
+    <cs:effectRef idx="0"/>
+    <cs:fontRef idx="minor">
+      <a:schemeClr val="dk1"/>
+    </cs:fontRef>
+    <cs:spPr>
+      <a:ln w="9525">
+        <a:solidFill>
+          <a:schemeClr val="tx1">
+            <a:lumMod val="50000"/>
+            <a:lumOff val="50000"/>
+          </a:schemeClr>
+        </a:solidFill>
+        <a:prstDash val="dash"/>
+      </a:ln>
+    </cs:spPr>
+  </cs:hiLoLine>
+  <cs:leaderLine>
+    <cs:lnRef idx="0"/>
+    <cs:fillRef idx="0"/>
+    <cs:effectRef idx="0"/>
+    <cs:fontRef idx="minor">
+      <a:schemeClr val="dk1"/>
+    </cs:fontRef>
+    <cs:spPr>
+      <a:ln w="9525">
+        <a:solidFill>
+          <a:schemeClr val="tx1">
+            <a:lumMod val="35000"/>
+            <a:lumOff val="65000"/>
+          </a:schemeClr>
+        </a:solidFill>
+      </a:ln>
+    </cs:spPr>
+  </cs:leaderLine>
+  <cs:legend>
+    <cs:lnRef idx="0"/>
+    <cs:fillRef idx="0"/>
+    <cs:effectRef idx="0"/>
+    <cs:fontRef idx="minor">
+      <a:schemeClr val="tx1">
+        <a:lumMod val="50000"/>
+        <a:lumOff val="50000"/>
+      </a:schemeClr>
+    </cs:fontRef>
+    <cs:defRPr sz="900" kern="1200"/>
+  </cs:legend>
+  <cs:plotArea mods="allowNoFillOverride allowNoLineOverride">
+    <cs:lnRef idx="0"/>
+    <cs:fillRef idx="0"/>
+    <cs:effectRef idx="0"/>
+    <cs:fontRef idx="minor">
+      <a:schemeClr val="dk1"/>
+    </cs:fontRef>
+  </cs:plotArea>
+  <cs:plotArea3D mods="allowNoFillOverride allowNoLineOverride">
+    <cs:lnRef idx="0"/>
+    <cs:fillRef idx="0"/>
+    <cs:effectRef idx="0"/>
+    <cs:fontRef idx="minor">
+      <a:schemeClr val="dk1"/>
+    </cs:fontRef>
+  </cs:plotArea3D>
+  <cs:seriesAxis>
+    <cs:lnRef idx="0"/>
+    <cs:fillRef idx="0"/>
+    <cs:effectRef idx="0"/>
+    <cs:fontRef idx="minor">
+      <a:schemeClr val="tx1">
+        <a:lumMod val="50000"/>
+        <a:lumOff val="50000"/>
+      </a:schemeClr>
+    </cs:fontRef>
+    <cs:spPr>
+      <a:ln w="9525" cap="flat" cmpd="sng" algn="ctr">
+        <a:solidFill>
+          <a:schemeClr val="tx1">
+            <a:lumMod val="15000"/>
+            <a:lumOff val="85000"/>
+          </a:schemeClr>
+        </a:solidFill>
+        <a:round/>
+      </a:ln>
+    </cs:spPr>
+    <cs:defRPr sz="900" kern="1200"/>
+  </cs:seriesAxis>
+  <cs:seriesLine>
+    <cs:lnRef idx="0"/>
+    <cs:fillRef idx="0"/>
+    <cs:effectRef idx="0"/>
+    <cs:fontRef idx="minor">
+      <a:schemeClr val="dk1"/>
+    </cs:fontRef>
+    <cs:spPr>
+      <a:ln w="9525">
+        <a:solidFill>
+          <a:schemeClr val="tx1">
+            <a:lumMod val="35000"/>
+            <a:lumOff val="65000"/>
+          </a:schemeClr>
+        </a:solidFill>
+        <a:prstDash val="dash"/>
+      </a:ln>
+    </cs:spPr>
+  </cs:seriesLine>
+  <cs:title>
+    <cs:lnRef idx="0"/>
+    <cs:fillRef idx="0"/>
+    <cs:effectRef idx="0"/>
+    <cs:fontRef idx="minor">
+      <a:schemeClr val="tx1">
+        <a:lumMod val="50000"/>
+        <a:lumOff val="50000"/>
+      </a:schemeClr>
+    </cs:fontRef>
+    <cs:defRPr sz="1400" kern="1200" cap="none" spc="20" baseline="0"/>
+  </cs:title>
+  <cs:trendline>
+    <cs:lnRef idx="0">
+      <cs:styleClr val="auto"/>
+    </cs:lnRef>
+    <cs:fillRef idx="2"/>
+    <cs:effectRef idx="0"/>
+    <cs:fontRef idx="minor">
+      <a:schemeClr val="dk1"/>
+    </cs:fontRef>
+    <cs:spPr>
+      <a:ln w="9525" cap="rnd">
+        <a:solidFill>
+          <a:schemeClr val="phClr"/>
+        </a:solidFill>
+      </a:ln>
+    </cs:spPr>
+  </cs:trendline>
+  <cs:trendlineLabel>
+    <cs:lnRef idx="0"/>
+    <cs:fillRef idx="0"/>
+    <cs:effectRef idx="0"/>
+    <cs:fontRef idx="minor">
+      <a:schemeClr val="tx1">
+        <a:lumMod val="50000"/>
+        <a:lumOff val="50000"/>
+      </a:schemeClr>
+    </cs:fontRef>
+    <cs:defRPr sz="900" kern="1200"/>
+  </cs:trendlineLabel>
+  <cs:upBar>
+    <cs:lnRef idx="0"/>
+    <cs:fillRef idx="0"/>
+    <cs:effectRef idx="0"/>
+    <cs:fontRef idx="minor">
+      <a:schemeClr val="dk1"/>
+    </cs:fontRef>
+    <cs:spPr>
+      <a:solidFill>
+        <a:schemeClr val="lt1"/>
+      </a:solidFill>
+      <a:ln w="9525">
+        <a:solidFill>
+          <a:schemeClr val="tx1">
+            <a:lumMod val="50000"/>
+            <a:lumOff val="50000"/>
+          </a:schemeClr>
+        </a:solidFill>
+      </a:ln>
+    </cs:spPr>
+  </cs:upBar>
+  <cs:valueAxis>
+    <cs:lnRef idx="0"/>
+    <cs:fillRef idx="0"/>
+    <cs:effectRef idx="0"/>
+    <cs:fontRef idx="minor">
+      <a:schemeClr val="tx1">
+        <a:lumMod val="50000"/>
+        <a:lumOff val="50000"/>
+      </a:schemeClr>
+    </cs:fontRef>
+    <cs:defRPr sz="900" kern="1200"/>
+  </cs:valueAxis>
+  <cs:wall>
+    <cs:lnRef idx="0"/>
+    <cs:fillRef idx="0"/>
+    <cs:effectRef idx="0"/>
+    <cs:fontRef idx="minor">
+      <a:schemeClr val="dk1"/>
+    </cs:fontRef>
+  </cs:wall>
+</cs:chartStyle>
+</file>
+
+<file path=word/charts/style2.xml><?xml version="1.0" encoding="utf-8"?>
 <cs:chartStyle xmlns:cs="http://schemas.microsoft.com/office/drawing/2012/chartStyle" xmlns:a="http://schemas.openxmlformats.org/drawingml/2006/main" id="206">
   <cs:axisTitle>
     <cs:lnRef idx="0"/>
